--- a/docs/CS project Analysis.docx
+++ b/docs/CS project Analysis.docx
@@ -31,13 +31,25 @@
     </w:p>
     <w:p>
       <w:r>
+        <w:br/>
+      </w:r>
+      <w:r>
         <w:t xml:space="preserve">For my </w:t>
       </w:r>
       <w:r>
+        <w:t xml:space="preserve">computer science </w:t>
+      </w:r>
+      <w:r>
         <w:t>project,</w:t>
       </w:r>
       <w:r>
-        <w:t xml:space="preserve"> I will be making a grid-based version game “Draughts (Checkers)”. I will </w:t>
+        <w:t xml:space="preserve"> I will be making a grid-based version </w:t>
+      </w:r>
+      <w:r>
+        <w:t xml:space="preserve">of the </w:t>
+      </w:r>
+      <w:r>
+        <w:t xml:space="preserve">game “Draughts (Checkers)”. I will </w:t>
       </w:r>
       <w:r>
         <w:t xml:space="preserve">be </w:t>
@@ -107,6 +119,9 @@
         </w:rPr>
       </w:pPr>
       <w:r>
+        <w:br/>
+      </w:r>
+      <w:r>
         <w:t>Draughts i</w:t>
       </w:r>
       <w:r>
@@ -134,21 +149,43 @@
         <w:t xml:space="preserve"> after it.</w:t>
       </w:r>
       <w:r>
-        <w:t xml:space="preserve"> When it reaches the end of the board</w:t>
-      </w:r>
-      <w:r>
-        <w:t>,</w:t>
-      </w:r>
-      <w:r>
-        <w:t xml:space="preserve"> it </w:t>
-      </w:r>
-      <w:proofErr w:type="gramStart"/>
-      <w:r>
-        <w:t>gets</w:t>
-      </w:r>
-      <w:proofErr w:type="gramEnd"/>
-      <w:r>
-        <w:t xml:space="preserve"> promoted and can move backwards (still diagonally).</w:t>
+        <w:t xml:space="preserve"> When a player’s counter reaches the end of the board,</w:t>
+      </w:r>
+      <w:r>
+        <w:t xml:space="preserve"> that</w:t>
+      </w:r>
+      <w:r>
+        <w:t xml:space="preserve"> counter </w:t>
+      </w:r>
+      <w:r>
+        <w:t>becomes</w:t>
+      </w:r>
+      <w:r>
+        <w:t xml:space="preserve"> </w:t>
+      </w:r>
+      <w:r>
+        <w:t xml:space="preserve">a </w:t>
+      </w:r>
+      <w:r>
+        <w:t>‘King’</w:t>
+      </w:r>
+      <w:r>
+        <w:t xml:space="preserve">, a promoted counter, which </w:t>
+      </w:r>
+      <w:r>
+        <w:t>can m</w:t>
+      </w:r>
+      <w:r>
+        <w:t>ove backwards</w:t>
+      </w:r>
+      <w:r>
+        <w:t>.</w:t>
+      </w:r>
+      <w:r>
+        <w:t xml:space="preserve"> As you can see below, the only tiles that all the counters can occupy are the grey-coloured ones.</w:t>
+      </w:r>
+      <w:r>
+        <w:br/>
       </w:r>
     </w:p>
     <w:tbl>
@@ -1306,6 +1343,12 @@
         <w:rPr>
           <w:sz w:val="24"/>
         </w:rPr>
+        <w:br/>
+      </w:r>
+      <w:r>
+        <w:rPr>
+          <w:sz w:val="24"/>
+        </w:rPr>
         <w:t xml:space="preserve">Abstraction of the problem: </w:t>
       </w:r>
     </w:p>
@@ -1316,71 +1359,42 @@
         </w:rPr>
       </w:pPr>
       <w:r>
-        <w:t xml:space="preserve">At the beginning of the game checkers </w:t>
-      </w:r>
-      <w:r>
-        <w:rPr>
-          <w:b/>
-        </w:rPr>
-        <w:t>9</w:t>
-      </w:r>
-      <w:r>
-        <w:t>,</w:t>
-      </w:r>
-      <w:r>
-        <w:rPr>
-          <w:b/>
-        </w:rPr>
-        <w:t xml:space="preserve"> 10</w:t>
-      </w:r>
-      <w:r>
-        <w:t xml:space="preserve">, </w:t>
-      </w:r>
-      <w:r>
-        <w:rPr>
-          <w:b/>
-        </w:rPr>
-        <w:t>11</w:t>
-      </w:r>
-      <w:r>
-        <w:t>,</w:t>
-      </w:r>
-      <w:r>
-        <w:rPr>
-          <w:b/>
-        </w:rPr>
-        <w:t xml:space="preserve"> 12</w:t>
-      </w:r>
-      <w:r>
-        <w:t xml:space="preserve">, 9, 10, 11, 12 have two possible moves, to go diagonally to the left or right in respect to where it is. Checkers 9 and </w:t>
-      </w:r>
-      <w:r>
-        <w:rPr>
-          <w:b/>
-        </w:rPr>
-        <w:t>12</w:t>
-      </w:r>
-      <w:r>
-        <w:t xml:space="preserve"> cannot move diagonally to their left.</w:t>
-      </w:r>
-    </w:p>
-    <w:p>
-      <w:pPr>
-        <w:rPr>
-          <w:sz w:val="24"/>
-        </w:rPr>
-      </w:pPr>
-      <w:r>
-        <w:rPr>
-          <w:sz w:val="24"/>
-        </w:rPr>
-        <w:t>Axioms</w:t>
-      </w:r>
-      <w:r>
-        <w:rPr>
-          <w:sz w:val="24"/>
-        </w:rPr>
-        <w:t xml:space="preserve"> that the game must follow are:</w:t>
+        <w:rPr>
+          <w:sz w:val="24"/>
+        </w:rPr>
+        <w:t xml:space="preserve">There are five possible states that a tile on the board can be in: no counter, player </w:t>
+      </w:r>
+      <w:proofErr w:type="gramStart"/>
+      <w:r>
+        <w:rPr>
+          <w:sz w:val="24"/>
+        </w:rPr>
+        <w:t>1’s</w:t>
+      </w:r>
+      <w:proofErr w:type="gramEnd"/>
+      <w:r>
+        <w:rPr>
+          <w:sz w:val="24"/>
+        </w:rPr>
+        <w:t xml:space="preserve"> counter, player 2’s counter, player 1’s promoted counter, and player 2’s promoted counter.</w:t>
+      </w:r>
+      <w:r>
+        <w:rPr>
+          <w:sz w:val="24"/>
+        </w:rPr>
+        <w:t xml:space="preserve"> You can use this</w:t>
+      </w:r>
+      <w:r>
+        <w:rPr>
+          <w:sz w:val="24"/>
+        </w:rPr>
+        <w:t xml:space="preserve"> to translate Draughts into 8</w:t>
+      </w:r>
+      <w:r>
+        <w:rPr>
+          <w:sz w:val="24"/>
+        </w:rPr>
+        <w:t>x8 grid filled with these states. The grid has to follow these axioms:</w:t>
       </w:r>
     </w:p>
     <w:p>
@@ -1398,7 +1412,13 @@
         <w:rPr>
           <w:sz w:val="24"/>
         </w:rPr>
-        <w:t>The counters can only move into an empty square.</w:t>
+        <w:t>A counter</w:t>
+      </w:r>
+      <w:r>
+        <w:rPr>
+          <w:sz w:val="24"/>
+        </w:rPr>
+        <w:t xml:space="preserve"> can only move into an empty square.</w:t>
       </w:r>
     </w:p>
     <w:p>
@@ -1416,7 +1436,33 @@
         <w:rPr>
           <w:sz w:val="24"/>
         </w:rPr>
-        <w:t>The counters can only move diagonally.</w:t>
+        <w:t>A counter</w:t>
+      </w:r>
+      <w:r>
+        <w:rPr>
+          <w:sz w:val="24"/>
+        </w:rPr>
+        <w:t xml:space="preserve"> can only move </w:t>
+      </w:r>
+      <w:proofErr w:type="gramStart"/>
+      <w:r>
+        <w:rPr>
+          <w:sz w:val="24"/>
+        </w:rPr>
+        <w:t>1</w:t>
+      </w:r>
+      <w:proofErr w:type="gramEnd"/>
+      <w:r>
+        <w:rPr>
+          <w:sz w:val="24"/>
+        </w:rPr>
+        <w:t xml:space="preserve"> or 2 spaces </w:t>
+      </w:r>
+      <w:r>
+        <w:rPr>
+          <w:sz w:val="24"/>
+        </w:rPr>
+        <w:t>diagonally.</w:t>
       </w:r>
     </w:p>
     <w:p>
@@ -1434,16 +1480,20 @@
         <w:rPr>
           <w:sz w:val="24"/>
         </w:rPr>
-        <w:t xml:space="preserve">A counter </w:t>
-      </w:r>
-      <w:proofErr w:type="gramStart"/>
-      <w:r>
-        <w:rPr>
-          <w:sz w:val="24"/>
-        </w:rPr>
-        <w:t>is promoted</w:t>
-      </w:r>
-      <w:proofErr w:type="gramEnd"/>
+        <w:t>A counter becomes a</w:t>
+      </w:r>
+      <w:r>
+        <w:rPr>
+          <w:sz w:val="24"/>
+        </w:rPr>
+        <w:t xml:space="preserve"> promoted</w:t>
+      </w:r>
+      <w:r>
+        <w:rPr>
+          <w:sz w:val="24"/>
+        </w:rPr>
+        <w:t xml:space="preserve"> counter</w:t>
+      </w:r>
       <w:r>
         <w:rPr>
           <w:sz w:val="24"/>
@@ -1479,7 +1529,19 @@
           <w:sz w:val="24"/>
         </w:rPr>
         <w:lastRenderedPageBreak/>
-        <w:t>Normal counters can only move forward, in the player’s perspective.</w:t>
+        <w:t>No</w:t>
+      </w:r>
+      <w:r>
+        <w:rPr>
+          <w:sz w:val="24"/>
+        </w:rPr>
+        <w:t>rmal counters can only move forwards, towards the opponent’s side of the board</w:t>
+      </w:r>
+      <w:r>
+        <w:rPr>
+          <w:sz w:val="24"/>
+        </w:rPr>
+        <w:t>.</w:t>
       </w:r>
     </w:p>
     <w:p>
@@ -1497,7 +1559,19 @@
         <w:rPr>
           <w:sz w:val="24"/>
         </w:rPr>
-        <w:t>Promoted counters can move backwards.</w:t>
+        <w:t>Promoted counters can</w:t>
+      </w:r>
+      <w:r>
+        <w:rPr>
+          <w:sz w:val="24"/>
+        </w:rPr>
+        <w:t xml:space="preserve"> also</w:t>
+      </w:r>
+      <w:r>
+        <w:rPr>
+          <w:sz w:val="24"/>
+        </w:rPr>
+        <w:t xml:space="preserve"> move backwards.</w:t>
       </w:r>
     </w:p>
     <w:p>
@@ -1521,7 +1595,7 @@
         <w:rPr>
           <w:sz w:val="24"/>
         </w:rPr>
-        <w:t>capture 2</w:t>
+        <w:t>capture multiple</w:t>
       </w:r>
       <w:r>
         <w:rPr>
@@ -1533,7 +1607,13 @@
         <w:rPr>
           <w:sz w:val="24"/>
         </w:rPr>
-        <w:t xml:space="preserve"> by having two successive moves.</w:t>
+        <w:t xml:space="preserve"> by having multiple successive counter captures using the same counter</w:t>
+      </w:r>
+      <w:r>
+        <w:rPr>
+          <w:sz w:val="24"/>
+        </w:rPr>
+        <w:t>.</w:t>
       </w:r>
     </w:p>
     <w:p>
@@ -1553,8 +1633,6 @@
         </w:rPr>
         <w:t xml:space="preserve">A player can win by eliminating </w:t>
       </w:r>
-      <w:bookmarkStart w:id="0" w:name="_GoBack"/>
-      <w:bookmarkEnd w:id="0"/>
       <w:r>
         <w:rPr>
           <w:sz w:val="24"/>
@@ -1565,34 +1643,19 @@
         <w:rPr>
           <w:sz w:val="24"/>
         </w:rPr>
-        <w:t xml:space="preserve"> opponent’s checkers</w:t>
-      </w:r>
-      <w:r>
-        <w:rPr>
-          <w:sz w:val="24"/>
-        </w:rPr>
-        <w:t xml:space="preserve"> </w:t>
-      </w:r>
-      <w:r>
-        <w:rPr>
-          <w:sz w:val="24"/>
-        </w:rPr>
-        <w:t>or going to a stalemate and having the majority of free space.</w:t>
-      </w:r>
-    </w:p>
-    <w:p/>
-    <w:p>
-      <w:r>
-        <w:rPr>
-          <w:sz w:val="32"/>
-        </w:rPr>
-        <w:t>Objectives</w:t>
-      </w:r>
-      <w:r>
-        <w:rPr>
-          <w:sz w:val="32"/>
-        </w:rPr>
-        <w:br/>
+        <w:t xml:space="preserve"> oppo</w:t>
+      </w:r>
+      <w:r>
+        <w:rPr>
+          <w:sz w:val="24"/>
+        </w:rPr>
+        <w:t>nent’s counters, or leaving no legal moves for the opponent</w:t>
+      </w:r>
+      <w:r>
+        <w:rPr>
+          <w:sz w:val="24"/>
+        </w:rPr>
+        <w:t>.</w:t>
       </w:r>
     </w:p>
     <w:p>
@@ -1600,246 +1663,98 @@
         <w:pStyle w:val="ListParagraph"/>
         <w:numPr>
           <w:ilvl w:val="0"/>
-          <w:numId w:val="2"/>
+          <w:numId w:val="1"/>
         </w:numPr>
-      </w:pPr>
-      <w:r>
-        <w:t>The program must have a</w:t>
-      </w:r>
-      <w:r>
-        <w:t xml:space="preserve"> grid-based tile system to simulat</w:t>
-      </w:r>
-      <w:r>
-        <w:t xml:space="preserve">e the movement and positions of </w:t>
-      </w:r>
-      <w:r>
-        <w:t>the pieces of the draughts board.</w:t>
+        <w:rPr>
+          <w:sz w:val="24"/>
+        </w:rPr>
+      </w:pPr>
+      <w:r>
+        <w:rPr>
+          <w:sz w:val="24"/>
+        </w:rPr>
+        <w:t>A draw occurs when both players cannot force a win.</w:t>
       </w:r>
     </w:p>
     <w:p>
       <w:pPr>
-        <w:pStyle w:val="ListParagraph"/>
+        <w:ind w:left="360"/>
+        <w:rPr>
+          <w:sz w:val="24"/>
+        </w:rPr>
       </w:pPr>
     </w:p>
     <w:p>
       <w:pPr>
-        <w:pStyle w:val="ListParagraph"/>
-        <w:numPr>
-          <w:ilvl w:val="0"/>
-          <w:numId w:val="2"/>
-        </w:numPr>
-      </w:pPr>
-      <w:r>
-        <w:t>The program must have the ability</w:t>
-      </w:r>
-      <w:r>
-        <w:t xml:space="preserve"> to play the game turn-by-turn, so that you </w:t>
-      </w:r>
-      <w:r>
-        <w:t>can two players on one computer and one player playing against the artificial intelligence.</w:t>
-      </w:r>
-      <w:r>
+        <w:rPr>
+          <w:sz w:val="24"/>
+        </w:rPr>
+      </w:pPr>
+      <w:r>
+        <w:rPr>
+          <w:sz w:val="32"/>
+        </w:rPr>
+        <w:lastRenderedPageBreak/>
+        <w:t>Artificial Intelligence</w:t>
+      </w:r>
+      <w:r>
+        <w:rPr>
+          <w:sz w:val="32"/>
+        </w:rPr>
         <w:br/>
       </w:r>
     </w:p>
     <w:p>
       <w:pPr>
-        <w:pStyle w:val="ListParagraph"/>
-        <w:numPr>
-          <w:ilvl w:val="0"/>
-          <w:numId w:val="2"/>
-        </w:numPr>
-      </w:pPr>
-      <w:r>
-        <w:t xml:space="preserve">The program must have </w:t>
-      </w:r>
-      <w:r>
-        <w:t>artificial intelligence,</w:t>
-      </w:r>
-      <w:r>
-        <w:t xml:space="preserve"> for the </w:t>
+        <w:rPr>
+          <w:sz w:val="24"/>
+        </w:rPr>
+      </w:pPr>
+      <w:r>
+        <w:rPr>
+          <w:sz w:val="28"/>
+        </w:rPr>
+        <w:t>Minimax</w:t>
+      </w:r>
+      <w:r>
+        <w:rPr>
+          <w:sz w:val="28"/>
+        </w:rPr>
+        <w:t xml:space="preserve"> Decision Rule</w:t>
+      </w:r>
+      <w:r>
+        <w:rPr>
+          <w:sz w:val="28"/>
+        </w:rPr>
+        <w:br/>
+      </w:r>
+      <w:r>
+        <w:rPr>
+          <w:sz w:val="24"/>
+        </w:rPr>
+        <w:br/>
       </w:r>
       <w:proofErr w:type="gramStart"/>
       <w:r>
-        <w:t>1</w:t>
+        <w:rPr>
+          <w:sz w:val="24"/>
+        </w:rPr>
+        <w:t>To</w:t>
       </w:r>
       <w:proofErr w:type="gramEnd"/>
       <w:r>
-        <w:t xml:space="preserve"> player mode, and the player must be able to change the difficulty of the artificial intelligence.</w:t>
-      </w:r>
-      <w:r>
-        <w:br/>
-      </w:r>
-    </w:p>
-    <w:p>
-      <w:pPr>
-        <w:pStyle w:val="ListParagraph"/>
-        <w:numPr>
-          <w:ilvl w:val="0"/>
-          <w:numId w:val="2"/>
-        </w:numPr>
-      </w:pPr>
-      <w:r>
-        <w:t>The program must have save-g</w:t>
-      </w:r>
-      <w:r>
-        <w:t xml:space="preserve">ame </w:t>
-      </w:r>
-      <w:r>
-        <w:t>functionality that allows the user to save the game to a file. The user must also be able to load any compatible file to play</w:t>
-      </w:r>
-      <w:r>
-        <w:t>.</w:t>
-      </w:r>
-      <w:r>
-        <w:br/>
-      </w:r>
-    </w:p>
-    <w:p>
-      <w:pPr>
-        <w:pStyle w:val="ListParagraph"/>
-        <w:numPr>
-          <w:ilvl w:val="0"/>
-          <w:numId w:val="2"/>
-        </w:numPr>
-      </w:pPr>
-      <w:r>
-        <w:t>The user must be able to train themselves using my user guide.</w:t>
-      </w:r>
-    </w:p>
-    <w:p/>
-    <w:p/>
-    <w:p>
-      <w:pPr>
-        <w:ind w:left="360"/>
-      </w:pPr>
-    </w:p>
-    <w:p>
-      <w:pPr>
-        <w:ind w:left="360"/>
-      </w:pPr>
-    </w:p>
-    <w:p>
-      <w:pPr>
-        <w:rPr>
-          <w:sz w:val="32"/>
-        </w:rPr>
-      </w:pPr>
-    </w:p>
-    <w:p>
-      <w:pPr>
-        <w:rPr>
-          <w:sz w:val="32"/>
-        </w:rPr>
-      </w:pPr>
-    </w:p>
-    <w:p>
-      <w:pPr>
-        <w:rPr>
-          <w:sz w:val="32"/>
-        </w:rPr>
-      </w:pPr>
-    </w:p>
-    <w:p>
-      <w:pPr>
-        <w:rPr>
-          <w:sz w:val="32"/>
-        </w:rPr>
-      </w:pPr>
-    </w:p>
-    <w:p>
-      <w:pPr>
-        <w:rPr>
-          <w:sz w:val="32"/>
-        </w:rPr>
-      </w:pPr>
-    </w:p>
-    <w:p>
-      <w:pPr>
-        <w:rPr>
-          <w:sz w:val="32"/>
-        </w:rPr>
-      </w:pPr>
-    </w:p>
-    <w:p>
-      <w:pPr>
-        <w:rPr>
-          <w:sz w:val="32"/>
-        </w:rPr>
-      </w:pPr>
-    </w:p>
-    <w:p>
-      <w:pPr>
-        <w:rPr>
-          <w:sz w:val="32"/>
-        </w:rPr>
-      </w:pPr>
-    </w:p>
-    <w:p>
-      <w:pPr>
-        <w:rPr>
-          <w:sz w:val="32"/>
-        </w:rPr>
-      </w:pPr>
-    </w:p>
-    <w:p>
-      <w:pPr>
-        <w:rPr>
-          <w:sz w:val="32"/>
-        </w:rPr>
-      </w:pPr>
-      <w:r>
-        <w:rPr>
-          <w:sz w:val="32"/>
-        </w:rPr>
-        <w:lastRenderedPageBreak/>
-        <w:t>Artificial Intelligence</w:t>
-      </w:r>
-    </w:p>
-    <w:p>
-      <w:pPr>
-        <w:rPr>
-          <w:sz w:val="28"/>
-        </w:rPr>
-      </w:pPr>
-      <w:r>
-        <w:rPr>
-          <w:sz w:val="28"/>
-        </w:rPr>
-        <w:t>Minimax</w:t>
-      </w:r>
-      <w:r>
-        <w:rPr>
-          <w:sz w:val="28"/>
-        </w:rPr>
-        <w:t xml:space="preserve"> Decision Rule</w:t>
-      </w:r>
-    </w:p>
-    <w:p>
-      <w:pPr>
-        <w:rPr>
-          <w:sz w:val="24"/>
-        </w:rPr>
-      </w:pPr>
-      <w:r>
-        <w:rPr>
-          <w:sz w:val="24"/>
-        </w:rPr>
-        <w:t xml:space="preserve">To create artificial intelligence, I needed to research about different ways of representing and implementing a solution. Firstly, I found a way to differentiate between moves that are better or worse by checking what it would do to the amount of checkers. A move leading to a decrease </w:t>
-      </w:r>
-      <w:proofErr w:type="gramStart"/>
-      <w:r>
-        <w:rPr>
-          <w:sz w:val="24"/>
-        </w:rPr>
-        <w:t>in the amount of opponent’s</w:t>
-      </w:r>
-      <w:proofErr w:type="gramEnd"/>
-      <w:r>
-        <w:rPr>
-          <w:sz w:val="24"/>
-        </w:rPr>
-        <w:t xml:space="preserve"> checkers it would have a higher score than one that would </w:t>
+        <w:rPr>
+          <w:sz w:val="24"/>
+        </w:rPr>
+        <w:t xml:space="preserve"> create artificial intelligence, I needed to research about different ways of representing and implementing a solution. Firstly, I found a way to differentiate between moves that are better or worse by checking what it would do to the amount of checkers. A move leading to a decrease in the amount o</w:t>
+      </w:r>
+      <w:bookmarkStart w:id="0" w:name="_GoBack"/>
+      <w:bookmarkEnd w:id="0"/>
+      <w:r>
+        <w:rPr>
+          <w:sz w:val="24"/>
+        </w:rPr>
+        <w:t xml:space="preserve">f opponent’s checkers it would have a higher score than one that would </w:t>
       </w:r>
       <w:r>
         <w:rPr>
@@ -3184,7 +3099,6 @@
         <w:rPr>
           <w:sz w:val="24"/>
         </w:rPr>
-        <w:lastRenderedPageBreak/>
         <w:t xml:space="preserve">Score: +1, where score = P1 (White) – </w:t>
       </w:r>
       <w:proofErr w:type="gramStart"/>
@@ -4473,6 +4387,145 @@
         </w:rPr>
         <w:t>).</w:t>
       </w:r>
+      <w:r>
+        <w:rPr>
+          <w:sz w:val="24"/>
+        </w:rPr>
+        <w:br/>
+      </w:r>
+    </w:p>
+    <w:p>
+      <w:r>
+        <w:rPr>
+          <w:sz w:val="32"/>
+        </w:rPr>
+        <w:t>Objectives</w:t>
+      </w:r>
+      <w:r>
+        <w:rPr>
+          <w:sz w:val="32"/>
+        </w:rPr>
+        <w:br/>
+      </w:r>
+    </w:p>
+    <w:p>
+      <w:pPr>
+        <w:pStyle w:val="ListParagraph"/>
+        <w:numPr>
+          <w:ilvl w:val="0"/>
+          <w:numId w:val="2"/>
+        </w:numPr>
+      </w:pPr>
+      <w:r>
+        <w:t>The program must have a</w:t>
+      </w:r>
+      <w:r>
+        <w:t xml:space="preserve"> grid-based tile system to simulat</w:t>
+      </w:r>
+      <w:r>
+        <w:t xml:space="preserve">e the movement and positions of </w:t>
+      </w:r>
+      <w:r>
+        <w:t>the pieces of the draughts board.</w:t>
+      </w:r>
+    </w:p>
+    <w:p>
+      <w:pPr>
+        <w:pStyle w:val="ListParagraph"/>
+      </w:pPr>
+    </w:p>
+    <w:p>
+      <w:pPr>
+        <w:pStyle w:val="ListParagraph"/>
+        <w:numPr>
+          <w:ilvl w:val="0"/>
+          <w:numId w:val="2"/>
+        </w:numPr>
+      </w:pPr>
+      <w:r>
+        <w:t>The program must have the ability</w:t>
+      </w:r>
+      <w:r>
+        <w:t xml:space="preserve"> to play the game turn-by-turn, so that you </w:t>
+      </w:r>
+      <w:r>
+        <w:t>can two players on one computer and one player playing against the artificial intelligence.</w:t>
+      </w:r>
+      <w:r>
+        <w:br/>
+      </w:r>
+    </w:p>
+    <w:p>
+      <w:pPr>
+        <w:pStyle w:val="ListParagraph"/>
+        <w:numPr>
+          <w:ilvl w:val="0"/>
+          <w:numId w:val="2"/>
+        </w:numPr>
+      </w:pPr>
+      <w:r>
+        <w:t xml:space="preserve">The program must have </w:t>
+      </w:r>
+      <w:r>
+        <w:t>artificial intelligence,</w:t>
+      </w:r>
+      <w:r>
+        <w:t xml:space="preserve"> for the </w:t>
+      </w:r>
+      <w:proofErr w:type="gramStart"/>
+      <w:r>
+        <w:t>1</w:t>
+      </w:r>
+      <w:proofErr w:type="gramEnd"/>
+      <w:r>
+        <w:t xml:space="preserve"> player mode, and the player must be able to change the difficulty of the artificial intelligence.</w:t>
+      </w:r>
+      <w:r>
+        <w:br/>
+      </w:r>
+    </w:p>
+    <w:p>
+      <w:pPr>
+        <w:pStyle w:val="ListParagraph"/>
+        <w:numPr>
+          <w:ilvl w:val="0"/>
+          <w:numId w:val="2"/>
+        </w:numPr>
+      </w:pPr>
+      <w:r>
+        <w:t>The program must have save-g</w:t>
+      </w:r>
+      <w:r>
+        <w:t xml:space="preserve">ame </w:t>
+      </w:r>
+      <w:r>
+        <w:t>functionality that allows the user to save the game to a file. The user must also be able to load any compatible file to play</w:t>
+      </w:r>
+      <w:r>
+        <w:t>.</w:t>
+      </w:r>
+      <w:r>
+        <w:br/>
+      </w:r>
+    </w:p>
+    <w:p>
+      <w:pPr>
+        <w:pStyle w:val="ListParagraph"/>
+        <w:numPr>
+          <w:ilvl w:val="0"/>
+          <w:numId w:val="2"/>
+        </w:numPr>
+      </w:pPr>
+      <w:r>
+        <w:t>The user must be able to train themselves using my user guide.</w:t>
+      </w:r>
+    </w:p>
+    <w:p>
+      <w:pPr>
+        <w:rPr>
+          <w:sz w:val="24"/>
+        </w:rPr>
+      </w:pPr>
     </w:p>
     <w:p>
       <w:pPr>
@@ -4655,7 +4708,7 @@
           <w:rPr>
             <w:noProof/>
           </w:rPr>
-          <w:t>4</w:t>
+          <w:t>3</w:t>
         </w:r>
         <w:r>
           <w:rPr>

--- a/docs/CS project Analysis.docx
+++ b/docs/CS project Analysis.docx
@@ -1,6 +1,6 @@
 
 <file path=word/document.xml><?xml version="1.0" encoding="utf-8"?>
-<w:document xmlns:wpc="http://schemas.microsoft.com/office/word/2010/wordprocessingCanvas" xmlns:cx="http://schemas.microsoft.com/office/drawing/2014/chartex" xmlns:cx1="http://schemas.microsoft.com/office/drawing/2015/9/8/chartex" xmlns:mc="http://schemas.openxmlformats.org/markup-compatibility/2006" xmlns:o="urn:schemas-microsoft-com:office:office" xmlns:r="http://schemas.openxmlformats.org/officeDocument/2006/relationships" xmlns:m="http://schemas.openxmlformats.org/officeDocument/2006/math" xmlns:v="urn:schemas-microsoft-com:vml" xmlns:wp14="http://schemas.microsoft.com/office/word/2010/wordprocessingDrawing" xmlns:wp="http://schemas.openxmlformats.org/drawingml/2006/wordprocessingDrawing" xmlns:w10="urn:schemas-microsoft-com:office:word" xmlns:w="http://schemas.openxmlformats.org/wordprocessingml/2006/main" xmlns:w14="http://schemas.microsoft.com/office/word/2010/wordml" xmlns:w15="http://schemas.microsoft.com/office/word/2012/wordml" xmlns:w16se="http://schemas.microsoft.com/office/word/2015/wordml/symex" xmlns:wpg="http://schemas.microsoft.com/office/word/2010/wordprocessingGroup" xmlns:wpi="http://schemas.microsoft.com/office/word/2010/wordprocessingInk" xmlns:wne="http://schemas.microsoft.com/office/word/2006/wordml" xmlns:wps="http://schemas.microsoft.com/office/word/2010/wordprocessingShape" mc:Ignorable="w14 w15 w16se wp14">
+<w:document xmlns:wpc="http://schemas.microsoft.com/office/word/2010/wordprocessingCanvas" xmlns:cx="http://schemas.microsoft.com/office/drawing/2014/chartex" xmlns:cx1="http://schemas.microsoft.com/office/drawing/2015/9/8/chartex" xmlns:cx2="http://schemas.microsoft.com/office/drawing/2015/10/21/chartex" xmlns:cx3="http://schemas.microsoft.com/office/drawing/2016/5/9/chartex" xmlns:cx4="http://schemas.microsoft.com/office/drawing/2016/5/10/chartex" xmlns:cx5="http://schemas.microsoft.com/office/drawing/2016/5/11/chartex" xmlns:mc="http://schemas.openxmlformats.org/markup-compatibility/2006" xmlns:o="urn:schemas-microsoft-com:office:office" xmlns:r="http://schemas.openxmlformats.org/officeDocument/2006/relationships" xmlns:m="http://schemas.openxmlformats.org/officeDocument/2006/math" xmlns:v="urn:schemas-microsoft-com:vml" xmlns:wp14="http://schemas.microsoft.com/office/word/2010/wordprocessingDrawing" xmlns:wp="http://schemas.openxmlformats.org/drawingml/2006/wordprocessingDrawing" xmlns:w10="urn:schemas-microsoft-com:office:word" xmlns:w="http://schemas.openxmlformats.org/wordprocessingml/2006/main" xmlns:w14="http://schemas.microsoft.com/office/word/2010/wordml" xmlns:w15="http://schemas.microsoft.com/office/word/2012/wordml" xmlns:w16se="http://schemas.microsoft.com/office/word/2015/wordml/symex" xmlns:wpg="http://schemas.microsoft.com/office/word/2010/wordprocessingGroup" xmlns:wpi="http://schemas.microsoft.com/office/word/2010/wordprocessingInk" xmlns:wne="http://schemas.microsoft.com/office/word/2006/wordml" xmlns:wps="http://schemas.microsoft.com/office/word/2010/wordprocessingShape" mc:Ignorable="w14 w15 w16se wp14">
   <w:body>
     <w:p>
       <w:r>
@@ -76,15 +76,7 @@
         <w:t xml:space="preserve"> T</w:t>
       </w:r>
       <w:r>
-        <w:t xml:space="preserve">he game is well known and there are many programs that simulate checkers available, which I can compare with and </w:t>
-      </w:r>
-      <w:proofErr w:type="gramStart"/>
-      <w:r>
-        <w:t>critique</w:t>
-      </w:r>
-      <w:proofErr w:type="gramEnd"/>
-      <w:r>
-        <w:t>.</w:t>
+        <w:t>he game is well known and there are many programs that simulate checkers available, which I can compare with and critique.</w:t>
       </w:r>
       <w:r>
         <w:t xml:space="preserve"> The main </w:t>
@@ -1362,27 +1354,20 @@
         <w:rPr>
           <w:sz w:val="24"/>
         </w:rPr>
-        <w:t xml:space="preserve">There are five possible states that a tile on the board can be in: no counter, player </w:t>
-      </w:r>
-      <w:proofErr w:type="gramStart"/>
-      <w:r>
-        <w:rPr>
-          <w:sz w:val="24"/>
-        </w:rPr>
-        <w:t>1’s</w:t>
-      </w:r>
-      <w:proofErr w:type="gramEnd"/>
-      <w:r>
-        <w:rPr>
-          <w:sz w:val="24"/>
-        </w:rPr>
-        <w:t xml:space="preserve"> counter, player 2’s counter, player 1’s promoted counter, and player 2’s promoted counter.</w:t>
-      </w:r>
-      <w:r>
-        <w:rPr>
-          <w:sz w:val="24"/>
-        </w:rPr>
-        <w:t xml:space="preserve"> You can use this</w:t>
+        <w:t>There are five possible states that a tile on the board can be in: no counter, player 1’s counter, player 2’s counter, player 1’s promoted counter, and player 2’s promoted counter.</w:t>
+      </w:r>
+      <w:r>
+        <w:rPr>
+          <w:sz w:val="24"/>
+        </w:rPr>
+        <w:t xml:space="preserve"> </w:t>
+      </w:r>
+      <w:r>
+        <w:rPr>
+          <w:sz w:val="24"/>
+        </w:rPr>
+        <w:lastRenderedPageBreak/>
+        <w:t>You can use this</w:t>
       </w:r>
       <w:r>
         <w:rPr>
@@ -1444,19 +1429,11 @@
         </w:rPr>
         <w:t xml:space="preserve"> can only move </w:t>
       </w:r>
-      <w:proofErr w:type="gramStart"/>
-      <w:r>
-        <w:rPr>
-          <w:sz w:val="24"/>
-        </w:rPr>
-        <w:t>1</w:t>
-      </w:r>
-      <w:proofErr w:type="gramEnd"/>
-      <w:r>
-        <w:rPr>
-          <w:sz w:val="24"/>
-        </w:rPr>
-        <w:t xml:space="preserve"> or 2 spaces </w:t>
+      <w:r>
+        <w:rPr>
+          <w:sz w:val="24"/>
+        </w:rPr>
+        <w:t xml:space="preserve">1 or 2 spaces </w:t>
       </w:r>
       <w:r>
         <w:rPr>
@@ -1528,7 +1505,6 @@
         <w:rPr>
           <w:sz w:val="24"/>
         </w:rPr>
-        <w:lastRenderedPageBreak/>
         <w:t>No</w:t>
       </w:r>
       <w:r>
@@ -1573,6 +1549,14 @@
         </w:rPr>
         <w:t xml:space="preserve"> move backwards.</w:t>
       </w:r>
+      <w:bookmarkStart w:id="0" w:name="_GoBack"/>
+      <w:bookmarkEnd w:id="0"/>
+      <w:r>
+        <w:rPr>
+          <w:sz w:val="24"/>
+        </w:rPr>
+        <w:t xml:space="preserve"> </w:t>
+      </w:r>
     </w:p>
     <w:p>
       <w:pPr>
@@ -1589,25 +1573,25 @@
         <w:rPr>
           <w:sz w:val="24"/>
         </w:rPr>
-        <w:t xml:space="preserve">Normal counters can </w:t>
-      </w:r>
-      <w:r>
-        <w:rPr>
-          <w:sz w:val="24"/>
-        </w:rPr>
-        <w:t>capture multiple</w:t>
-      </w:r>
-      <w:r>
-        <w:rPr>
-          <w:sz w:val="24"/>
-        </w:rPr>
-        <w:t xml:space="preserve"> pieces</w:t>
-      </w:r>
-      <w:r>
-        <w:rPr>
-          <w:sz w:val="24"/>
-        </w:rPr>
-        <w:t xml:space="preserve"> by having multiple successive counter captures using the same counter</w:t>
+        <w:t xml:space="preserve">A player can win by eliminating </w:t>
+      </w:r>
+      <w:r>
+        <w:rPr>
+          <w:sz w:val="24"/>
+        </w:rPr>
+        <w:t>the entire</w:t>
+      </w:r>
+      <w:r>
+        <w:rPr>
+          <w:sz w:val="24"/>
+        </w:rPr>
+        <w:t xml:space="preserve"> oppo</w:t>
+      </w:r>
+      <w:r>
+        <w:rPr>
+          <w:sz w:val="24"/>
+        </w:rPr>
+        <w:t>nent’s counters, or leaving no legal moves for the opponent</w:t>
       </w:r>
       <w:r>
         <w:rPr>
@@ -1631,58 +1615,35 @@
         <w:rPr>
           <w:sz w:val="24"/>
         </w:rPr>
-        <w:t xml:space="preserve">A player can win by eliminating </w:t>
-      </w:r>
-      <w:r>
-        <w:rPr>
-          <w:sz w:val="24"/>
-        </w:rPr>
-        <w:t>the entire</w:t>
-      </w:r>
-      <w:r>
-        <w:rPr>
-          <w:sz w:val="24"/>
-        </w:rPr>
-        <w:t xml:space="preserve"> oppo</w:t>
-      </w:r>
-      <w:r>
-        <w:rPr>
-          <w:sz w:val="24"/>
-        </w:rPr>
-        <w:t>nent’s counters, or leaving no legal moves for the opponent</w:t>
-      </w:r>
-      <w:r>
-        <w:rPr>
-          <w:sz w:val="24"/>
-        </w:rPr>
-        <w:t>.</w:t>
+        <w:t>A draw occurs when both players cannot force a win.</w:t>
       </w:r>
     </w:p>
     <w:p>
       <w:pPr>
-        <w:pStyle w:val="ListParagraph"/>
-        <w:numPr>
-          <w:ilvl w:val="0"/>
-          <w:numId w:val="1"/>
-        </w:numPr>
-        <w:rPr>
-          <w:sz w:val="24"/>
-        </w:rPr>
-      </w:pPr>
-      <w:r>
-        <w:rPr>
-          <w:sz w:val="24"/>
-        </w:rPr>
-        <w:t>A draw occurs when both players cannot force a win.</w:t>
-      </w:r>
+        <w:ind w:left="360"/>
+        <w:rPr>
+          <w:sz w:val="24"/>
+        </w:rPr>
+      </w:pPr>
     </w:p>
     <w:p>
       <w:pPr>
-        <w:ind w:left="360"/>
-        <w:rPr>
-          <w:sz w:val="24"/>
-        </w:rPr>
-      </w:pPr>
+        <w:rPr>
+          <w:sz w:val="24"/>
+        </w:rPr>
+      </w:pPr>
+      <w:r>
+        <w:rPr>
+          <w:sz w:val="32"/>
+        </w:rPr>
+        <w:t>Artificial Intelligence</w:t>
+      </w:r>
+      <w:r>
+        <w:rPr>
+          <w:sz w:val="32"/>
+        </w:rPr>
+        <w:br/>
+      </w:r>
     </w:p>
     <w:p>
       <w:pPr>
@@ -1692,16 +1653,39 @@
       </w:pPr>
       <w:r>
         <w:rPr>
-          <w:sz w:val="32"/>
-        </w:rPr>
-        <w:lastRenderedPageBreak/>
-        <w:t>Artificial Intelligence</w:t>
-      </w:r>
-      <w:r>
-        <w:rPr>
-          <w:sz w:val="32"/>
+          <w:sz w:val="28"/>
+        </w:rPr>
+        <w:t>Minimax</w:t>
+      </w:r>
+      <w:r>
+        <w:rPr>
+          <w:sz w:val="28"/>
+        </w:rPr>
+        <w:t xml:space="preserve"> Decision Rule</w:t>
+      </w:r>
+      <w:r>
+        <w:rPr>
+          <w:sz w:val="28"/>
         </w:rPr>
         <w:br/>
+      </w:r>
+      <w:r>
+        <w:rPr>
+          <w:sz w:val="24"/>
+        </w:rPr>
+        <w:br/>
+      </w:r>
+      <w:r>
+        <w:rPr>
+          <w:sz w:val="24"/>
+        </w:rPr>
+        <w:t xml:space="preserve">To create artificial intelligence, I needed to research about different ways of representing and implementing a solution. Firstly, I found a way to differentiate between moves that are better or worse by checking what it would do to the amount of checkers. A move leading to a decrease in the amount of opponent’s checkers it would have a higher score than one that would </w:t>
+      </w:r>
+      <w:r>
+        <w:rPr>
+          <w:sz w:val="24"/>
+        </w:rPr>
+        <w:t xml:space="preserve">decrease the computer’s. </w:t>
       </w:r>
     </w:p>
     <w:p>
@@ -1712,55 +1696,9 @@
       </w:pPr>
       <w:r>
         <w:rPr>
-          <w:sz w:val="28"/>
-        </w:rPr>
-        <w:t>Minimax</w:t>
-      </w:r>
-      <w:r>
-        <w:rPr>
-          <w:sz w:val="28"/>
-        </w:rPr>
-        <w:t xml:space="preserve"> Decision Rule</w:t>
-      </w:r>
-      <w:r>
-        <w:rPr>
-          <w:sz w:val="28"/>
-        </w:rPr>
-        <w:br/>
-      </w:r>
-      <w:r>
-        <w:rPr>
-          <w:sz w:val="24"/>
-        </w:rPr>
-        <w:br/>
-      </w:r>
-      <w:proofErr w:type="gramStart"/>
-      <w:r>
-        <w:rPr>
-          <w:sz w:val="24"/>
-        </w:rPr>
-        <w:t>To</w:t>
-      </w:r>
-      <w:proofErr w:type="gramEnd"/>
-      <w:r>
-        <w:rPr>
-          <w:sz w:val="24"/>
-        </w:rPr>
-        <w:t xml:space="preserve"> create artificial intelligence, I needed to research about different ways of representing and implementing a solution. Firstly, I found a way to differentiate between moves that are better or worse by checking what it would do to the amount of checkers. A move leading to a decrease in the amount o</w:t>
-      </w:r>
-      <w:bookmarkStart w:id="0" w:name="_GoBack"/>
-      <w:bookmarkEnd w:id="0"/>
-      <w:r>
-        <w:rPr>
-          <w:sz w:val="24"/>
-        </w:rPr>
-        <w:t xml:space="preserve">f opponent’s checkers it would have a higher score than one that would </w:t>
-      </w:r>
-      <w:r>
-        <w:rPr>
-          <w:sz w:val="24"/>
-        </w:rPr>
-        <w:t xml:space="preserve">decrease the computer’s. </w:t>
+          <w:sz w:val="24"/>
+        </w:rPr>
+        <w:t>This is when I came across the minimax decision rule, a rule that helps you pick the best moves for the next few turns. This is done by taking a scenario where the amount of moves available is low, then listing out all the possible moves after that. By creating a decision tree, in which you label the ‘score’ of the move, you can pick the best score as the last move and play out those moves. Each branch leads to the opponents move and so on, which means you are assuming that the opponent is playing perfectly (using the same strategy).</w:t>
       </w:r>
     </w:p>
     <w:p>
@@ -1769,47 +1707,13 @@
           <w:sz w:val="24"/>
         </w:rPr>
       </w:pPr>
-      <w:proofErr w:type="gramStart"/>
-      <w:r>
-        <w:rPr>
-          <w:sz w:val="24"/>
-        </w:rPr>
-        <w:t>This is when I came across the minimax decision rule, a rule that helps you pick the best moves for the next few turns.</w:t>
-      </w:r>
-      <w:proofErr w:type="gramEnd"/>
-      <w:r>
-        <w:rPr>
-          <w:sz w:val="24"/>
-        </w:rPr>
-        <w:t xml:space="preserve"> This is done by taking a scenario where the amount of moves available is low, </w:t>
-      </w:r>
-      <w:proofErr w:type="gramStart"/>
-      <w:r>
-        <w:rPr>
-          <w:sz w:val="24"/>
-        </w:rPr>
-        <w:t>then</w:t>
-      </w:r>
-      <w:proofErr w:type="gramEnd"/>
-      <w:r>
-        <w:rPr>
-          <w:sz w:val="24"/>
-        </w:rPr>
-        <w:t xml:space="preserve"> listing out all the possible moves after that. By creating a decision tree, in which you label the ‘score’ of the move, you can pick the best score as the last move and play out those moves. Each branch leads to the opponents move and so on, which means you are assuming that the opponent is playing perfectly (using the same strategy).</w:t>
-      </w:r>
-    </w:p>
-    <w:p>
-      <w:pPr>
-        <w:rPr>
-          <w:sz w:val="24"/>
-        </w:rPr>
-      </w:pPr>
       <w:r>
         <w:rPr>
           <w:noProof/>
           <w:sz w:val="24"/>
-          <w:lang w:eastAsia="en-GB"/>
-        </w:rPr>
+          <w:lang w:eastAsia="ja-JP"/>
+        </w:rPr>
+        <w:lastRenderedPageBreak/>
         <mc:AlternateContent>
           <mc:Choice Requires="wps">
             <w:drawing>
@@ -1855,21 +1759,21 @@
                               <w:rPr>
                                 <w:sz w:val="24"/>
                               </w:rPr>
-                              <w:t xml:space="preserve">Here are two examples of the scoring system, where the score is determined by the difference </w:t>
+                              <w:t xml:space="preserve">Here are two examples of the scoring system, where the score is determined by the difference in the </w:t>
                             </w:r>
                             <w:proofErr w:type="gramStart"/>
                             <w:r>
                               <w:rPr>
                                 <w:sz w:val="24"/>
                               </w:rPr>
-                              <w:t>in the amount of</w:t>
+                              <w:t>amount</w:t>
                             </w:r>
                             <w:proofErr w:type="gramEnd"/>
                             <w:r>
                               <w:rPr>
                                 <w:sz w:val="24"/>
                               </w:rPr>
-                              <w:t xml:space="preserve"> counters each player has eliminated. As you can see, one board has a score of +1 and the other has a score of -1, is this were in a decision tree the move that has the outcome of +1 would be favoured over the other outcome.</w:t>
+                              <w:t xml:space="preserve"> of counters each player has eliminated. As you can see, one board has a score of +1 and the other has a score of -1, is this were in a decision tree the move that has the outcome of +1 would be favoured over the other outcome.</w:t>
                             </w:r>
                           </w:p>
                         </w:txbxContent>
@@ -1925,7 +1829,7 @@
       <w:r>
         <w:rPr>
           <w:noProof/>
-          <w:lang w:eastAsia="en-GB"/>
+          <w:lang w:eastAsia="ja-JP"/>
         </w:rPr>
         <w:drawing>
           <wp:inline distT="0" distB="0" distL="0" distR="0" wp14:anchorId="56055C1A" wp14:editId="26AB4583">
@@ -3099,21 +3003,7 @@
         <w:rPr>
           <w:sz w:val="24"/>
         </w:rPr>
-        <w:t xml:space="preserve">Score: +1, where score = P1 (White) – </w:t>
-      </w:r>
-      <w:proofErr w:type="gramStart"/>
-      <w:r>
-        <w:rPr>
-          <w:sz w:val="24"/>
-        </w:rPr>
-        <w:t>P2(</w:t>
-      </w:r>
-      <w:proofErr w:type="gramEnd"/>
-      <w:r>
-        <w:rPr>
-          <w:sz w:val="24"/>
-        </w:rPr>
-        <w:t>Black).</w:t>
+        <w:t>Score: +1, where score = P1 (White) – P2(Black).</w:t>
       </w:r>
     </w:p>
     <w:p>
@@ -4129,6 +4019,7 @@
               <w:rPr>
                 <w:sz w:val="16"/>
               </w:rPr>
+              <w:lastRenderedPageBreak/>
               <w:t>①</w:t>
             </w:r>
           </w:p>
@@ -4264,16 +4155,8 @@
         <w:rPr>
           <w:sz w:val="24"/>
         </w:rPr>
-        <w:t xml:space="preserve">Score: </w:t>
-      </w:r>
-      <w:proofErr w:type="gramStart"/>
-      <w:r>
-        <w:rPr>
-          <w:sz w:val="24"/>
-        </w:rPr>
-        <w:t>-1</w:t>
-      </w:r>
-      <w:proofErr w:type="gramEnd"/>
+        <w:t>Score: -1</w:t>
+      </w:r>
       <w:r>
         <w:rPr>
           <w:sz w:val="24"/>
@@ -4349,17 +4232,9 @@
         <w:rPr>
           <w:sz w:val="24"/>
         </w:rPr>
-        <w:t xml:space="preserve"> </w:t>
-      </w:r>
-      <w:proofErr w:type="gramStart"/>
-      <w:r>
-        <w:rPr>
-          <w:sz w:val="24"/>
-        </w:rPr>
-        <w:t>O(</w:t>
+        <w:t xml:space="preserve"> O(</w:t>
       </w:r>
       <w:proofErr w:type="spellStart"/>
-      <w:proofErr w:type="gramEnd"/>
       <w:r>
         <w:rPr>
           <w:sz w:val="24"/>
@@ -4470,15 +4345,7 @@
         <w:t>artificial intelligence,</w:t>
       </w:r>
       <w:r>
-        <w:t xml:space="preserve"> for the </w:t>
-      </w:r>
-      <w:proofErr w:type="gramStart"/>
-      <w:r>
-        <w:t>1</w:t>
-      </w:r>
-      <w:proofErr w:type="gramEnd"/>
-      <w:r>
-        <w:t xml:space="preserve"> player mode, and the player must be able to change the difficulty of the artificial intelligence.</w:t>
+        <w:t xml:space="preserve"> for the 1 player mode, and the player must be able to change the difficulty of the artificial intelligence.</w:t>
       </w:r>
       <w:r>
         <w:br/>
@@ -4650,7 +4517,7 @@
 </file>
 
 <file path=word/endnotes.xml><?xml version="1.0" encoding="utf-8"?>
-<w:endnotes xmlns:wpc="http://schemas.microsoft.com/office/word/2010/wordprocessingCanvas" xmlns:cx="http://schemas.microsoft.com/office/drawing/2014/chartex" xmlns:cx1="http://schemas.microsoft.com/office/drawing/2015/9/8/chartex" xmlns:mc="http://schemas.openxmlformats.org/markup-compatibility/2006" xmlns:o="urn:schemas-microsoft-com:office:office" xmlns:r="http://schemas.openxmlformats.org/officeDocument/2006/relationships" xmlns:m="http://schemas.openxmlformats.org/officeDocument/2006/math" xmlns:v="urn:schemas-microsoft-com:vml" xmlns:wp14="http://schemas.microsoft.com/office/word/2010/wordprocessingDrawing" xmlns:wp="http://schemas.openxmlformats.org/drawingml/2006/wordprocessingDrawing" xmlns:w10="urn:schemas-microsoft-com:office:word" xmlns:w="http://schemas.openxmlformats.org/wordprocessingml/2006/main" xmlns:w14="http://schemas.microsoft.com/office/word/2010/wordml" xmlns:w15="http://schemas.microsoft.com/office/word/2012/wordml" xmlns:w16se="http://schemas.microsoft.com/office/word/2015/wordml/symex" xmlns:wpg="http://schemas.microsoft.com/office/word/2010/wordprocessingGroup" xmlns:wpi="http://schemas.microsoft.com/office/word/2010/wordprocessingInk" xmlns:wne="http://schemas.microsoft.com/office/word/2006/wordml" xmlns:wps="http://schemas.microsoft.com/office/word/2010/wordprocessingShape" mc:Ignorable="w14 w15 w16se wp14">
+<w:endnotes xmlns:wpc="http://schemas.microsoft.com/office/word/2010/wordprocessingCanvas" xmlns:cx="http://schemas.microsoft.com/office/drawing/2014/chartex" xmlns:cx1="http://schemas.microsoft.com/office/drawing/2015/9/8/chartex" xmlns:cx2="http://schemas.microsoft.com/office/drawing/2015/10/21/chartex" xmlns:cx3="http://schemas.microsoft.com/office/drawing/2016/5/9/chartex" xmlns:cx4="http://schemas.microsoft.com/office/drawing/2016/5/10/chartex" xmlns:cx5="http://schemas.microsoft.com/office/drawing/2016/5/11/chartex" xmlns:mc="http://schemas.openxmlformats.org/markup-compatibility/2006" xmlns:o="urn:schemas-microsoft-com:office:office" xmlns:r="http://schemas.openxmlformats.org/officeDocument/2006/relationships" xmlns:m="http://schemas.openxmlformats.org/officeDocument/2006/math" xmlns:v="urn:schemas-microsoft-com:vml" xmlns:wp14="http://schemas.microsoft.com/office/word/2010/wordprocessingDrawing" xmlns:wp="http://schemas.openxmlformats.org/drawingml/2006/wordprocessingDrawing" xmlns:w10="urn:schemas-microsoft-com:office:word" xmlns:w="http://schemas.openxmlformats.org/wordprocessingml/2006/main" xmlns:w14="http://schemas.microsoft.com/office/word/2010/wordml" xmlns:w15="http://schemas.microsoft.com/office/word/2012/wordml" xmlns:w16se="http://schemas.microsoft.com/office/word/2015/wordml/symex" xmlns:wpg="http://schemas.microsoft.com/office/word/2010/wordprocessingGroup" xmlns:wpi="http://schemas.microsoft.com/office/word/2010/wordprocessingInk" xmlns:wne="http://schemas.microsoft.com/office/word/2006/wordml" xmlns:wps="http://schemas.microsoft.com/office/word/2010/wordprocessingShape" mc:Ignorable="w14 w15 w16se wp14">
   <w:endnote w:type="separator" w:id="-1">
     <w:p>
       <w:pPr>
@@ -4675,7 +4542,7 @@
 </file>
 
 <file path=word/footer1.xml><?xml version="1.0" encoding="utf-8"?>
-<w:ftr xmlns:wpc="http://schemas.microsoft.com/office/word/2010/wordprocessingCanvas" xmlns:cx="http://schemas.microsoft.com/office/drawing/2014/chartex" xmlns:cx1="http://schemas.microsoft.com/office/drawing/2015/9/8/chartex" xmlns:mc="http://schemas.openxmlformats.org/markup-compatibility/2006" xmlns:o="urn:schemas-microsoft-com:office:office" xmlns:r="http://schemas.openxmlformats.org/officeDocument/2006/relationships" xmlns:m="http://schemas.openxmlformats.org/officeDocument/2006/math" xmlns:v="urn:schemas-microsoft-com:vml" xmlns:wp14="http://schemas.microsoft.com/office/word/2010/wordprocessingDrawing" xmlns:wp="http://schemas.openxmlformats.org/drawingml/2006/wordprocessingDrawing" xmlns:w10="urn:schemas-microsoft-com:office:word" xmlns:w="http://schemas.openxmlformats.org/wordprocessingml/2006/main" xmlns:w14="http://schemas.microsoft.com/office/word/2010/wordml" xmlns:w15="http://schemas.microsoft.com/office/word/2012/wordml" xmlns:w16se="http://schemas.microsoft.com/office/word/2015/wordml/symex" xmlns:wpg="http://schemas.microsoft.com/office/word/2010/wordprocessingGroup" xmlns:wpi="http://schemas.microsoft.com/office/word/2010/wordprocessingInk" xmlns:wne="http://schemas.microsoft.com/office/word/2006/wordml" xmlns:wps="http://schemas.microsoft.com/office/word/2010/wordprocessingShape" mc:Ignorable="w14 w15 w16se wp14">
+<w:ftr xmlns:wpc="http://schemas.microsoft.com/office/word/2010/wordprocessingCanvas" xmlns:cx="http://schemas.microsoft.com/office/drawing/2014/chartex" xmlns:cx1="http://schemas.microsoft.com/office/drawing/2015/9/8/chartex" xmlns:cx2="http://schemas.microsoft.com/office/drawing/2015/10/21/chartex" xmlns:cx3="http://schemas.microsoft.com/office/drawing/2016/5/9/chartex" xmlns:cx4="http://schemas.microsoft.com/office/drawing/2016/5/10/chartex" xmlns:cx5="http://schemas.microsoft.com/office/drawing/2016/5/11/chartex" xmlns:mc="http://schemas.openxmlformats.org/markup-compatibility/2006" xmlns:o="urn:schemas-microsoft-com:office:office" xmlns:r="http://schemas.openxmlformats.org/officeDocument/2006/relationships" xmlns:m="http://schemas.openxmlformats.org/officeDocument/2006/math" xmlns:v="urn:schemas-microsoft-com:vml" xmlns:wp14="http://schemas.microsoft.com/office/word/2010/wordprocessingDrawing" xmlns:wp="http://schemas.openxmlformats.org/drawingml/2006/wordprocessingDrawing" xmlns:w10="urn:schemas-microsoft-com:office:word" xmlns:w="http://schemas.openxmlformats.org/wordprocessingml/2006/main" xmlns:w14="http://schemas.microsoft.com/office/word/2010/wordml" xmlns:w15="http://schemas.microsoft.com/office/word/2012/wordml" xmlns:w16se="http://schemas.microsoft.com/office/word/2015/wordml/symex" xmlns:wpg="http://schemas.microsoft.com/office/word/2010/wordprocessingGroup" xmlns:wpi="http://schemas.microsoft.com/office/word/2010/wordprocessingInk" xmlns:wne="http://schemas.microsoft.com/office/word/2006/wordml" xmlns:wps="http://schemas.microsoft.com/office/word/2010/wordprocessingShape" mc:Ignorable="w14 w15 w16se wp14">
   <w:sdt>
     <w:sdtPr>
       <w:id w:val="-768079992"/>
@@ -4708,7 +4575,7 @@
           <w:rPr>
             <w:noProof/>
           </w:rPr>
-          <w:t>3</w:t>
+          <w:t>4</w:t>
         </w:r>
         <w:r>
           <w:rPr>
@@ -4728,7 +4595,7 @@
 </file>
 
 <file path=word/footnotes.xml><?xml version="1.0" encoding="utf-8"?>
-<w:footnotes xmlns:wpc="http://schemas.microsoft.com/office/word/2010/wordprocessingCanvas" xmlns:cx="http://schemas.microsoft.com/office/drawing/2014/chartex" xmlns:cx1="http://schemas.microsoft.com/office/drawing/2015/9/8/chartex" xmlns:mc="http://schemas.openxmlformats.org/markup-compatibility/2006" xmlns:o="urn:schemas-microsoft-com:office:office" xmlns:r="http://schemas.openxmlformats.org/officeDocument/2006/relationships" xmlns:m="http://schemas.openxmlformats.org/officeDocument/2006/math" xmlns:v="urn:schemas-microsoft-com:vml" xmlns:wp14="http://schemas.microsoft.com/office/word/2010/wordprocessingDrawing" xmlns:wp="http://schemas.openxmlformats.org/drawingml/2006/wordprocessingDrawing" xmlns:w10="urn:schemas-microsoft-com:office:word" xmlns:w="http://schemas.openxmlformats.org/wordprocessingml/2006/main" xmlns:w14="http://schemas.microsoft.com/office/word/2010/wordml" xmlns:w15="http://schemas.microsoft.com/office/word/2012/wordml" xmlns:w16se="http://schemas.microsoft.com/office/word/2015/wordml/symex" xmlns:wpg="http://schemas.microsoft.com/office/word/2010/wordprocessingGroup" xmlns:wpi="http://schemas.microsoft.com/office/word/2010/wordprocessingInk" xmlns:wne="http://schemas.microsoft.com/office/word/2006/wordml" xmlns:wps="http://schemas.microsoft.com/office/word/2010/wordprocessingShape" mc:Ignorable="w14 w15 w16se wp14">
+<w:footnotes xmlns:wpc="http://schemas.microsoft.com/office/word/2010/wordprocessingCanvas" xmlns:cx="http://schemas.microsoft.com/office/drawing/2014/chartex" xmlns:cx1="http://schemas.microsoft.com/office/drawing/2015/9/8/chartex" xmlns:cx2="http://schemas.microsoft.com/office/drawing/2015/10/21/chartex" xmlns:cx3="http://schemas.microsoft.com/office/drawing/2016/5/9/chartex" xmlns:cx4="http://schemas.microsoft.com/office/drawing/2016/5/10/chartex" xmlns:cx5="http://schemas.microsoft.com/office/drawing/2016/5/11/chartex" xmlns:mc="http://schemas.openxmlformats.org/markup-compatibility/2006" xmlns:o="urn:schemas-microsoft-com:office:office" xmlns:r="http://schemas.openxmlformats.org/officeDocument/2006/relationships" xmlns:m="http://schemas.openxmlformats.org/officeDocument/2006/math" xmlns:v="urn:schemas-microsoft-com:vml" xmlns:wp14="http://schemas.microsoft.com/office/word/2010/wordprocessingDrawing" xmlns:wp="http://schemas.openxmlformats.org/drawingml/2006/wordprocessingDrawing" xmlns:w10="urn:schemas-microsoft-com:office:word" xmlns:w="http://schemas.openxmlformats.org/wordprocessingml/2006/main" xmlns:w14="http://schemas.microsoft.com/office/word/2010/wordml" xmlns:w15="http://schemas.microsoft.com/office/word/2012/wordml" xmlns:w16se="http://schemas.microsoft.com/office/word/2015/wordml/symex" xmlns:wpg="http://schemas.microsoft.com/office/word/2010/wordprocessingGroup" xmlns:wpi="http://schemas.microsoft.com/office/word/2010/wordprocessingInk" xmlns:wne="http://schemas.microsoft.com/office/word/2006/wordml" xmlns:wps="http://schemas.microsoft.com/office/word/2010/wordprocessingShape" mc:Ignorable="w14 w15 w16se wp14">
   <w:footnote w:type="separator" w:id="-1">
     <w:p>
       <w:pPr>
@@ -4753,7 +4620,7 @@
 </file>
 
 <file path=word/header1.xml><?xml version="1.0" encoding="utf-8"?>
-<w:hdr xmlns:wpc="http://schemas.microsoft.com/office/word/2010/wordprocessingCanvas" xmlns:cx="http://schemas.microsoft.com/office/drawing/2014/chartex" xmlns:cx1="http://schemas.microsoft.com/office/drawing/2015/9/8/chartex" xmlns:mc="http://schemas.openxmlformats.org/markup-compatibility/2006" xmlns:o="urn:schemas-microsoft-com:office:office" xmlns:r="http://schemas.openxmlformats.org/officeDocument/2006/relationships" xmlns:m="http://schemas.openxmlformats.org/officeDocument/2006/math" xmlns:v="urn:schemas-microsoft-com:vml" xmlns:wp14="http://schemas.microsoft.com/office/word/2010/wordprocessingDrawing" xmlns:wp="http://schemas.openxmlformats.org/drawingml/2006/wordprocessingDrawing" xmlns:w10="urn:schemas-microsoft-com:office:word" xmlns:w="http://schemas.openxmlformats.org/wordprocessingml/2006/main" xmlns:w14="http://schemas.microsoft.com/office/word/2010/wordml" xmlns:w15="http://schemas.microsoft.com/office/word/2012/wordml" xmlns:w16se="http://schemas.microsoft.com/office/word/2015/wordml/symex" xmlns:wpg="http://schemas.microsoft.com/office/word/2010/wordprocessingGroup" xmlns:wpi="http://schemas.microsoft.com/office/word/2010/wordprocessingInk" xmlns:wne="http://schemas.microsoft.com/office/word/2006/wordml" xmlns:wps="http://schemas.microsoft.com/office/word/2010/wordprocessingShape" mc:Ignorable="w14 w15 w16se wp14">
+<w:hdr xmlns:wpc="http://schemas.microsoft.com/office/word/2010/wordprocessingCanvas" xmlns:cx="http://schemas.microsoft.com/office/drawing/2014/chartex" xmlns:cx1="http://schemas.microsoft.com/office/drawing/2015/9/8/chartex" xmlns:cx2="http://schemas.microsoft.com/office/drawing/2015/10/21/chartex" xmlns:cx3="http://schemas.microsoft.com/office/drawing/2016/5/9/chartex" xmlns:cx4="http://schemas.microsoft.com/office/drawing/2016/5/10/chartex" xmlns:cx5="http://schemas.microsoft.com/office/drawing/2016/5/11/chartex" xmlns:mc="http://schemas.openxmlformats.org/markup-compatibility/2006" xmlns:o="urn:schemas-microsoft-com:office:office" xmlns:r="http://schemas.openxmlformats.org/officeDocument/2006/relationships" xmlns:m="http://schemas.openxmlformats.org/officeDocument/2006/math" xmlns:v="urn:schemas-microsoft-com:vml" xmlns:wp14="http://schemas.microsoft.com/office/word/2010/wordprocessingDrawing" xmlns:wp="http://schemas.openxmlformats.org/drawingml/2006/wordprocessingDrawing" xmlns:w10="urn:schemas-microsoft-com:office:word" xmlns:w="http://schemas.openxmlformats.org/wordprocessingml/2006/main" xmlns:w14="http://schemas.microsoft.com/office/word/2010/wordml" xmlns:w15="http://schemas.microsoft.com/office/word/2012/wordml" xmlns:w16se="http://schemas.microsoft.com/office/word/2015/wordml/symex" xmlns:wpg="http://schemas.microsoft.com/office/word/2010/wordprocessingGroup" xmlns:wpi="http://schemas.microsoft.com/office/word/2010/wordprocessingInk" xmlns:wne="http://schemas.microsoft.com/office/word/2006/wordml" xmlns:wps="http://schemas.microsoft.com/office/word/2010/wordprocessingShape" mc:Ignorable="w14 w15 w16se wp14">
   <w:sdt>
     <w:sdtPr>
       <w:id w:val="1082420695"/>
@@ -4794,7 +4661,7 @@
 </file>
 
 <file path=word/numbering.xml><?xml version="1.0" encoding="utf-8"?>
-<w:numbering xmlns:wpc="http://schemas.microsoft.com/office/word/2010/wordprocessingCanvas" xmlns:cx="http://schemas.microsoft.com/office/drawing/2014/chartex" xmlns:cx1="http://schemas.microsoft.com/office/drawing/2015/9/8/chartex" xmlns:mc="http://schemas.openxmlformats.org/markup-compatibility/2006" xmlns:o="urn:schemas-microsoft-com:office:office" xmlns:r="http://schemas.openxmlformats.org/officeDocument/2006/relationships" xmlns:m="http://schemas.openxmlformats.org/officeDocument/2006/math" xmlns:v="urn:schemas-microsoft-com:vml" xmlns:wp14="http://schemas.microsoft.com/office/word/2010/wordprocessingDrawing" xmlns:wp="http://schemas.openxmlformats.org/drawingml/2006/wordprocessingDrawing" xmlns:w10="urn:schemas-microsoft-com:office:word" xmlns:w="http://schemas.openxmlformats.org/wordprocessingml/2006/main" xmlns:w14="http://schemas.microsoft.com/office/word/2010/wordml" xmlns:w15="http://schemas.microsoft.com/office/word/2012/wordml" xmlns:w16se="http://schemas.microsoft.com/office/word/2015/wordml/symex" xmlns:wpg="http://schemas.microsoft.com/office/word/2010/wordprocessingGroup" xmlns:wpi="http://schemas.microsoft.com/office/word/2010/wordprocessingInk" xmlns:wne="http://schemas.microsoft.com/office/word/2006/wordml" xmlns:wps="http://schemas.microsoft.com/office/word/2010/wordprocessingShape" mc:Ignorable="w14 w15 w16se wp14">
+<w:numbering xmlns:wpc="http://schemas.microsoft.com/office/word/2010/wordprocessingCanvas" xmlns:cx="http://schemas.microsoft.com/office/drawing/2014/chartex" xmlns:cx1="http://schemas.microsoft.com/office/drawing/2015/9/8/chartex" xmlns:cx2="http://schemas.microsoft.com/office/drawing/2015/10/21/chartex" xmlns:cx3="http://schemas.microsoft.com/office/drawing/2016/5/9/chartex" xmlns:cx4="http://schemas.microsoft.com/office/drawing/2016/5/10/chartex" xmlns:cx5="http://schemas.microsoft.com/office/drawing/2016/5/11/chartex" xmlns:mc="http://schemas.openxmlformats.org/markup-compatibility/2006" xmlns:o="urn:schemas-microsoft-com:office:office" xmlns:r="http://schemas.openxmlformats.org/officeDocument/2006/relationships" xmlns:m="http://schemas.openxmlformats.org/officeDocument/2006/math" xmlns:v="urn:schemas-microsoft-com:vml" xmlns:wp14="http://schemas.microsoft.com/office/word/2010/wordprocessingDrawing" xmlns:wp="http://schemas.openxmlformats.org/drawingml/2006/wordprocessingDrawing" xmlns:w10="urn:schemas-microsoft-com:office:word" xmlns:w="http://schemas.openxmlformats.org/wordprocessingml/2006/main" xmlns:w14="http://schemas.microsoft.com/office/word/2010/wordml" xmlns:w15="http://schemas.microsoft.com/office/word/2012/wordml" xmlns:w16se="http://schemas.microsoft.com/office/word/2015/wordml/symex" xmlns:wpg="http://schemas.microsoft.com/office/word/2010/wordprocessingGroup" xmlns:wpi="http://schemas.microsoft.com/office/word/2010/wordprocessingInk" xmlns:wne="http://schemas.microsoft.com/office/word/2006/wordml" xmlns:wps="http://schemas.microsoft.com/office/word/2010/wordprocessingShape" mc:Ignorable="w14 w15 w16se wp14">
   <w:abstractNum w:abstractNumId="0" w15:restartNumberingAfterBreak="0">
     <w:nsid w:val="0BD225F6"/>
     <w:multiLevelType w:val="hybridMultilevel"/>
@@ -5091,7 +4958,7 @@
       </w:pPr>
     </w:pPrDefault>
   </w:docDefaults>
-  <w:latentStyles w:defLockedState="0" w:defUIPriority="99" w:defSemiHidden="0" w:defUnhideWhenUsed="0" w:defQFormat="0" w:count="371">
+  <w:latentStyles w:defLockedState="0" w:defUIPriority="99" w:defSemiHidden="0" w:defUnhideWhenUsed="0" w:defQFormat="0" w:count="374">
     <w:lsdException w:name="Normal" w:uiPriority="0" w:qFormat="1"/>
     <w:lsdException w:name="heading 1" w:uiPriority="9" w:qFormat="1"/>
     <w:lsdException w:name="heading 2" w:semiHidden="1" w:uiPriority="9" w:unhideWhenUsed="1" w:qFormat="1"/>
@@ -5197,7 +5064,6 @@
     <w:lsdException w:name="HTML Sample" w:semiHidden="1" w:unhideWhenUsed="1"/>
     <w:lsdException w:name="HTML Typewriter" w:semiHidden="1" w:unhideWhenUsed="1"/>
     <w:lsdException w:name="HTML Variable" w:semiHidden="1" w:unhideWhenUsed="1"/>
-    <w:lsdException w:name="Normal Table" w:semiHidden="1" w:unhideWhenUsed="1"/>
     <w:lsdException w:name="annotation subject" w:semiHidden="1" w:unhideWhenUsed="1"/>
     <w:lsdException w:name="No List" w:semiHidden="1" w:unhideWhenUsed="1"/>
     <w:lsdException w:name="Outline List 1" w:semiHidden="1" w:unhideWhenUsed="1"/>
@@ -5242,7 +5108,6 @@
     <w:lsdException w:name="Table Professional" w:semiHidden="1" w:unhideWhenUsed="1"/>
     <w:lsdException w:name="Table Subtle 1" w:semiHidden="1" w:unhideWhenUsed="1"/>
     <w:lsdException w:name="Table Subtle 2" w:semiHidden="1" w:unhideWhenUsed="1"/>
-    <w:lsdException w:name="Table Web 1" w:semiHidden="1" w:unhideWhenUsed="1"/>
     <w:lsdException w:name="Table Web 2" w:semiHidden="1" w:unhideWhenUsed="1"/>
     <w:lsdException w:name="Table Web 3" w:semiHidden="1" w:unhideWhenUsed="1"/>
     <w:lsdException w:name="Balloon Text" w:semiHidden="1" w:unhideWhenUsed="1"/>
@@ -5463,6 +5328,9 @@
     <w:lsdException w:name="List Table 5 Dark Accent 6" w:uiPriority="50"/>
     <w:lsdException w:name="List Table 6 Colorful Accent 6" w:uiPriority="51"/>
     <w:lsdException w:name="List Table 7 Colorful Accent 6" w:uiPriority="52"/>
+    <w:lsdException w:name="Mention" w:semiHidden="1" w:unhideWhenUsed="1"/>
+    <w:lsdException w:name="Smart Hyperlink" w:semiHidden="1" w:unhideWhenUsed="1"/>
+    <w:lsdException w:name="Hashtag" w:semiHidden="1" w:unhideWhenUsed="1"/>
   </w:latentStyles>
   <w:style w:type="paragraph" w:default="1" w:styleId="Normal">
     <w:name w:val="Normal"/>

--- a/docs/CS project Analysis.docx
+++ b/docs/CS project Analysis.docx
@@ -1,6 +1,6 @@
 
 <file path=word/document.xml><?xml version="1.0" encoding="utf-8"?>
-<w:document xmlns:wpc="http://schemas.microsoft.com/office/word/2010/wordprocessingCanvas" xmlns:cx="http://schemas.microsoft.com/office/drawing/2014/chartex" xmlns:cx1="http://schemas.microsoft.com/office/drawing/2015/9/8/chartex" xmlns:cx2="http://schemas.microsoft.com/office/drawing/2015/10/21/chartex" xmlns:cx3="http://schemas.microsoft.com/office/drawing/2016/5/9/chartex" xmlns:cx4="http://schemas.microsoft.com/office/drawing/2016/5/10/chartex" xmlns:cx5="http://schemas.microsoft.com/office/drawing/2016/5/11/chartex" xmlns:mc="http://schemas.openxmlformats.org/markup-compatibility/2006" xmlns:o="urn:schemas-microsoft-com:office:office" xmlns:r="http://schemas.openxmlformats.org/officeDocument/2006/relationships" xmlns:m="http://schemas.openxmlformats.org/officeDocument/2006/math" xmlns:v="urn:schemas-microsoft-com:vml" xmlns:wp14="http://schemas.microsoft.com/office/word/2010/wordprocessingDrawing" xmlns:wp="http://schemas.openxmlformats.org/drawingml/2006/wordprocessingDrawing" xmlns:w10="urn:schemas-microsoft-com:office:word" xmlns:w="http://schemas.openxmlformats.org/wordprocessingml/2006/main" xmlns:w14="http://schemas.microsoft.com/office/word/2010/wordml" xmlns:w15="http://schemas.microsoft.com/office/word/2012/wordml" xmlns:w16se="http://schemas.microsoft.com/office/word/2015/wordml/symex" xmlns:wpg="http://schemas.microsoft.com/office/word/2010/wordprocessingGroup" xmlns:wpi="http://schemas.microsoft.com/office/word/2010/wordprocessingInk" xmlns:wne="http://schemas.microsoft.com/office/word/2006/wordml" xmlns:wps="http://schemas.microsoft.com/office/word/2010/wordprocessingShape" mc:Ignorable="w14 w15 w16se wp14">
+<w:document xmlns:wpc="http://schemas.microsoft.com/office/word/2010/wordprocessingCanvas" xmlns:cx="http://schemas.microsoft.com/office/drawing/2014/chartex" xmlns:cx1="http://schemas.microsoft.com/office/drawing/2015/9/8/chartex" xmlns:mc="http://schemas.openxmlformats.org/markup-compatibility/2006" xmlns:o="urn:schemas-microsoft-com:office:office" xmlns:r="http://schemas.openxmlformats.org/officeDocument/2006/relationships" xmlns:m="http://schemas.openxmlformats.org/officeDocument/2006/math" xmlns:v="urn:schemas-microsoft-com:vml" xmlns:wp14="http://schemas.microsoft.com/office/word/2010/wordprocessingDrawing" xmlns:wp="http://schemas.openxmlformats.org/drawingml/2006/wordprocessingDrawing" xmlns:w10="urn:schemas-microsoft-com:office:word" xmlns:w="http://schemas.openxmlformats.org/wordprocessingml/2006/main" xmlns:w14="http://schemas.microsoft.com/office/word/2010/wordml" xmlns:w15="http://schemas.microsoft.com/office/word/2012/wordml" xmlns:w16se="http://schemas.microsoft.com/office/word/2015/wordml/symex" xmlns:wpg="http://schemas.microsoft.com/office/word/2010/wordprocessingGroup" xmlns:wpi="http://schemas.microsoft.com/office/word/2010/wordprocessingInk" xmlns:wne="http://schemas.microsoft.com/office/word/2006/wordml" xmlns:wps="http://schemas.microsoft.com/office/word/2010/wordprocessingShape" mc:Ignorable="w14 w15 w16se wp14">
   <w:body>
     <w:p>
       <w:r>
@@ -1549,8 +1549,6 @@
         </w:rPr>
         <w:t xml:space="preserve"> move backwards.</w:t>
       </w:r>
-      <w:bookmarkStart w:id="0" w:name="_GoBack"/>
-      <w:bookmarkEnd w:id="0"/>
       <w:r>
         <w:rPr>
           <w:sz w:val="24"/>
@@ -1617,14 +1615,31 @@
         </w:rPr>
         <w:t>A draw occurs when both players cannot force a win.</w:t>
       </w:r>
+      <w:r>
+        <w:rPr>
+          <w:sz w:val="24"/>
+        </w:rPr>
+        <w:br/>
+      </w:r>
     </w:p>
     <w:p>
       <w:pPr>
-        <w:ind w:left="360"/>
-        <w:rPr>
-          <w:sz w:val="24"/>
-        </w:rPr>
-      </w:pPr>
+        <w:rPr>
+          <w:sz w:val="24"/>
+        </w:rPr>
+      </w:pPr>
+      <w:r>
+        <w:rPr>
+          <w:sz w:val="32"/>
+        </w:rPr>
+        <w:t>Artificial Intelligence</w:t>
+      </w:r>
+      <w:r>
+        <w:rPr>
+          <w:sz w:val="32"/>
+        </w:rPr>
+        <w:br/>
+      </w:r>
     </w:p>
     <w:p>
       <w:pPr>
@@ -1634,15 +1649,63 @@
       </w:pPr>
       <w:r>
         <w:rPr>
-          <w:sz w:val="32"/>
-        </w:rPr>
-        <w:t>Artificial Intelligence</w:t>
-      </w:r>
-      <w:r>
-        <w:rPr>
-          <w:sz w:val="32"/>
+          <w:sz w:val="28"/>
+        </w:rPr>
+        <w:t>Minimax</w:t>
+      </w:r>
+      <w:r>
+        <w:rPr>
+          <w:sz w:val="28"/>
+        </w:rPr>
+        <w:t xml:space="preserve"> Decision Rule</w:t>
+      </w:r>
+      <w:r>
+        <w:rPr>
+          <w:sz w:val="28"/>
         </w:rPr>
         <w:br/>
+      </w:r>
+      <w:r>
+        <w:rPr>
+          <w:sz w:val="24"/>
+        </w:rPr>
+        <w:br/>
+      </w:r>
+      <w:r>
+        <w:rPr>
+          <w:sz w:val="24"/>
+        </w:rPr>
+        <w:t xml:space="preserve">To create artificial intelligence, I needed to research about different ways of representing and implementing a solution. Firstly, I found a way to differentiate between moves that are better or worse by checking what it would do to the </w:t>
+      </w:r>
+      <w:r>
+        <w:rPr>
+          <w:sz w:val="24"/>
+        </w:rPr>
+        <w:t xml:space="preserve">resultant </w:t>
+      </w:r>
+      <w:r>
+        <w:rPr>
+          <w:sz w:val="24"/>
+        </w:rPr>
+        <w:t>amount of checkers</w:t>
+      </w:r>
+      <w:r>
+        <w:rPr>
+          <w:sz w:val="24"/>
+        </w:rPr>
+        <w:t xml:space="preserve"> of checkers on the board</w:t>
+      </w:r>
+      <w:r>
+        <w:rPr>
+          <w:sz w:val="24"/>
+        </w:rPr>
+        <w:t xml:space="preserve">. A move leading to a decrease in the amount of opponent’s checkers it would have a higher score than one that would </w:t>
+      </w:r>
+      <w:r>
+        <w:rPr>
+          <w:sz w:val="24"/>
+        </w:rPr>
+        <w:t xml:space="preserve">decrease the computer’s. </w:t>
       </w:r>
     </w:p>
     <w:p>
@@ -1653,40 +1716,2255 @@
       </w:pPr>
       <w:r>
         <w:rPr>
-          <w:sz w:val="28"/>
-        </w:rPr>
-        <w:t>Minimax</w:t>
-      </w:r>
-      <w:r>
-        <w:rPr>
-          <w:sz w:val="28"/>
-        </w:rPr>
-        <w:t xml:space="preserve"> Decision Rule</w:t>
-      </w:r>
-      <w:r>
-        <w:rPr>
-          <w:sz w:val="28"/>
-        </w:rPr>
-        <w:br/>
-      </w:r>
-      <w:r>
-        <w:rPr>
-          <w:sz w:val="24"/>
-        </w:rPr>
-        <w:br/>
-      </w:r>
-      <w:r>
-        <w:rPr>
-          <w:sz w:val="24"/>
-        </w:rPr>
-        <w:t xml:space="preserve">To create artificial intelligence, I needed to research about different ways of representing and implementing a solution. Firstly, I found a way to differentiate between moves that are better or worse by checking what it would do to the amount of checkers. A move leading to a decrease in the amount of opponent’s checkers it would have a higher score than one that would </w:t>
-      </w:r>
-      <w:r>
-        <w:rPr>
-          <w:sz w:val="24"/>
-        </w:rPr>
-        <w:t xml:space="preserve">decrease the computer’s. </w:t>
-      </w:r>
+          <w:sz w:val="24"/>
+        </w:rPr>
+        <w:t>This is when I came across the minimax decision rule, a rule that helps you pick the best moves for the next few turns. This is done by taking a scenario where the amount of moves available is low, then listing out all the possible moves after that. By creating a decision tree, in which you label the ‘score’ of the move, you can pick the best score as the last move and play out those moves. Each branch leads to the opponents move and so on, which means you are assuming that the opponent is playing perfectly (using the same strategy).</w:t>
+      </w:r>
+    </w:p>
+    <w:tbl>
+      <w:tblPr>
+        <w:tblStyle w:val="TableGrid"/>
+        <w:tblpPr w:leftFromText="180" w:rightFromText="180" w:vertAnchor="text" w:tblpX="-5" w:tblpY="1"/>
+        <w:tblOverlap w:val="never"/>
+        <w:tblW w:w="3432" w:type="dxa"/>
+        <w:tblLook w:val="04A0" w:firstRow="1" w:lastRow="0" w:firstColumn="1" w:lastColumn="0" w:noHBand="0" w:noVBand="1"/>
+      </w:tblPr>
+      <w:tblGrid>
+        <w:gridCol w:w="429"/>
+        <w:gridCol w:w="429"/>
+        <w:gridCol w:w="429"/>
+        <w:gridCol w:w="429"/>
+        <w:gridCol w:w="429"/>
+        <w:gridCol w:w="429"/>
+        <w:gridCol w:w="429"/>
+        <w:gridCol w:w="429"/>
+      </w:tblGrid>
+      <w:tr>
+        <w:trPr>
+          <w:trHeight w:val="431"/>
+        </w:trPr>
+        <w:tc>
+          <w:tcPr>
+            <w:tcW w:w="429" w:type="dxa"/>
+            <w:vAlign w:val="center"/>
+          </w:tcPr>
+          <w:p>
+            <w:pPr>
+              <w:jc w:val="center"/>
+              <w:rPr>
+                <w:sz w:val="16"/>
+              </w:rPr>
+            </w:pPr>
+          </w:p>
+        </w:tc>
+        <w:tc>
+          <w:tcPr>
+            <w:tcW w:w="429" w:type="dxa"/>
+            <w:shd w:val="clear" w:color="auto" w:fill="D0CECE" w:themeFill="background2" w:themeFillShade="E6"/>
+            <w:vAlign w:val="center"/>
+          </w:tcPr>
+          <w:p>
+            <w:pPr>
+              <w:jc w:val="center"/>
+              <w:rPr>
+                <w:sz w:val="16"/>
+              </w:rPr>
+            </w:pPr>
+            <w:r>
+              <w:rPr>
+                <w:sz w:val="16"/>
+              </w:rPr>
+              <w:t>❶</w:t>
+            </w:r>
+          </w:p>
+        </w:tc>
+        <w:tc>
+          <w:tcPr>
+            <w:tcW w:w="429" w:type="dxa"/>
+            <w:vAlign w:val="center"/>
+          </w:tcPr>
+          <w:p>
+            <w:pPr>
+              <w:jc w:val="center"/>
+              <w:rPr>
+                <w:sz w:val="16"/>
+              </w:rPr>
+            </w:pPr>
+          </w:p>
+        </w:tc>
+        <w:tc>
+          <w:tcPr>
+            <w:tcW w:w="429" w:type="dxa"/>
+            <w:shd w:val="clear" w:color="auto" w:fill="D0CECE" w:themeFill="background2" w:themeFillShade="E6"/>
+            <w:vAlign w:val="center"/>
+          </w:tcPr>
+          <w:p>
+            <w:pPr>
+              <w:jc w:val="center"/>
+              <w:rPr>
+                <w:sz w:val="16"/>
+              </w:rPr>
+            </w:pPr>
+            <w:r>
+              <w:rPr>
+                <w:sz w:val="16"/>
+              </w:rPr>
+              <w:t>❷</w:t>
+            </w:r>
+          </w:p>
+        </w:tc>
+        <w:tc>
+          <w:tcPr>
+            <w:tcW w:w="429" w:type="dxa"/>
+            <w:vAlign w:val="center"/>
+          </w:tcPr>
+          <w:p>
+            <w:pPr>
+              <w:jc w:val="center"/>
+              <w:rPr>
+                <w:sz w:val="16"/>
+              </w:rPr>
+            </w:pPr>
+          </w:p>
+        </w:tc>
+        <w:tc>
+          <w:tcPr>
+            <w:tcW w:w="429" w:type="dxa"/>
+            <w:shd w:val="clear" w:color="auto" w:fill="D0CECE" w:themeFill="background2" w:themeFillShade="E6"/>
+            <w:vAlign w:val="center"/>
+          </w:tcPr>
+          <w:p>
+            <w:pPr>
+              <w:jc w:val="center"/>
+              <w:rPr>
+                <w:sz w:val="16"/>
+              </w:rPr>
+            </w:pPr>
+            <w:r>
+              <w:rPr>
+                <w:sz w:val="16"/>
+              </w:rPr>
+              <w:t>❸</w:t>
+            </w:r>
+          </w:p>
+        </w:tc>
+        <w:tc>
+          <w:tcPr>
+            <w:tcW w:w="429" w:type="dxa"/>
+            <w:vAlign w:val="center"/>
+          </w:tcPr>
+          <w:p>
+            <w:pPr>
+              <w:jc w:val="center"/>
+              <w:rPr>
+                <w:sz w:val="16"/>
+              </w:rPr>
+            </w:pPr>
+          </w:p>
+        </w:tc>
+        <w:tc>
+          <w:tcPr>
+            <w:tcW w:w="429" w:type="dxa"/>
+            <w:shd w:val="clear" w:color="auto" w:fill="D0CECE" w:themeFill="background2" w:themeFillShade="E6"/>
+            <w:vAlign w:val="center"/>
+          </w:tcPr>
+          <w:p>
+            <w:pPr>
+              <w:jc w:val="center"/>
+              <w:rPr>
+                <w:sz w:val="16"/>
+              </w:rPr>
+            </w:pPr>
+            <w:r>
+              <w:rPr>
+                <w:sz w:val="16"/>
+              </w:rPr>
+              <w:t>❹</w:t>
+            </w:r>
+          </w:p>
+        </w:tc>
+      </w:tr>
+      <w:tr>
+        <w:trPr>
+          <w:trHeight w:val="431"/>
+        </w:trPr>
+        <w:tc>
+          <w:tcPr>
+            <w:tcW w:w="429" w:type="dxa"/>
+            <w:shd w:val="clear" w:color="auto" w:fill="D0CECE" w:themeFill="background2" w:themeFillShade="E6"/>
+            <w:vAlign w:val="center"/>
+          </w:tcPr>
+          <w:p>
+            <w:pPr>
+              <w:jc w:val="center"/>
+              <w:rPr>
+                <w:sz w:val="16"/>
+              </w:rPr>
+            </w:pPr>
+            <w:r>
+              <w:rPr>
+                <w:sz w:val="16"/>
+              </w:rPr>
+              <w:t>❺</w:t>
+            </w:r>
+          </w:p>
+        </w:tc>
+        <w:tc>
+          <w:tcPr>
+            <w:tcW w:w="429" w:type="dxa"/>
+            <w:vAlign w:val="center"/>
+          </w:tcPr>
+          <w:p>
+            <w:pPr>
+              <w:jc w:val="center"/>
+              <w:rPr>
+                <w:sz w:val="16"/>
+              </w:rPr>
+            </w:pPr>
+          </w:p>
+        </w:tc>
+        <w:tc>
+          <w:tcPr>
+            <w:tcW w:w="429" w:type="dxa"/>
+            <w:shd w:val="clear" w:color="auto" w:fill="D0CECE" w:themeFill="background2" w:themeFillShade="E6"/>
+            <w:vAlign w:val="center"/>
+          </w:tcPr>
+          <w:p>
+            <w:pPr>
+              <w:jc w:val="center"/>
+              <w:rPr>
+                <w:sz w:val="16"/>
+              </w:rPr>
+            </w:pPr>
+            <w:r>
+              <w:rPr>
+                <w:sz w:val="16"/>
+              </w:rPr>
+              <w:t>❻</w:t>
+            </w:r>
+          </w:p>
+        </w:tc>
+        <w:tc>
+          <w:tcPr>
+            <w:tcW w:w="429" w:type="dxa"/>
+            <w:vAlign w:val="center"/>
+          </w:tcPr>
+          <w:p>
+            <w:pPr>
+              <w:jc w:val="center"/>
+              <w:rPr>
+                <w:sz w:val="16"/>
+              </w:rPr>
+            </w:pPr>
+          </w:p>
+        </w:tc>
+        <w:tc>
+          <w:tcPr>
+            <w:tcW w:w="429" w:type="dxa"/>
+            <w:shd w:val="clear" w:color="auto" w:fill="D0CECE" w:themeFill="background2" w:themeFillShade="E6"/>
+            <w:vAlign w:val="center"/>
+          </w:tcPr>
+          <w:p>
+            <w:pPr>
+              <w:jc w:val="center"/>
+              <w:rPr>
+                <w:sz w:val="16"/>
+              </w:rPr>
+            </w:pPr>
+            <w:r>
+              <w:rPr>
+                <w:sz w:val="16"/>
+              </w:rPr>
+              <w:t>❼</w:t>
+            </w:r>
+          </w:p>
+        </w:tc>
+        <w:tc>
+          <w:tcPr>
+            <w:tcW w:w="429" w:type="dxa"/>
+            <w:vAlign w:val="center"/>
+          </w:tcPr>
+          <w:p>
+            <w:pPr>
+              <w:jc w:val="center"/>
+              <w:rPr>
+                <w:sz w:val="16"/>
+              </w:rPr>
+            </w:pPr>
+          </w:p>
+        </w:tc>
+        <w:tc>
+          <w:tcPr>
+            <w:tcW w:w="429" w:type="dxa"/>
+            <w:shd w:val="clear" w:color="auto" w:fill="D0CECE" w:themeFill="background2" w:themeFillShade="E6"/>
+            <w:vAlign w:val="center"/>
+          </w:tcPr>
+          <w:p>
+            <w:pPr>
+              <w:jc w:val="center"/>
+              <w:rPr>
+                <w:sz w:val="16"/>
+              </w:rPr>
+            </w:pPr>
+            <w:r>
+              <w:rPr>
+                <w:sz w:val="16"/>
+              </w:rPr>
+              <w:t>❽</w:t>
+            </w:r>
+          </w:p>
+        </w:tc>
+        <w:tc>
+          <w:tcPr>
+            <w:tcW w:w="429" w:type="dxa"/>
+            <w:vAlign w:val="center"/>
+          </w:tcPr>
+          <w:p>
+            <w:pPr>
+              <w:jc w:val="center"/>
+              <w:rPr>
+                <w:sz w:val="16"/>
+              </w:rPr>
+            </w:pPr>
+          </w:p>
+        </w:tc>
+      </w:tr>
+      <w:tr>
+        <w:trPr>
+          <w:trHeight w:val="431"/>
+        </w:trPr>
+        <w:tc>
+          <w:tcPr>
+            <w:tcW w:w="429" w:type="dxa"/>
+            <w:vAlign w:val="center"/>
+          </w:tcPr>
+          <w:p>
+            <w:pPr>
+              <w:jc w:val="center"/>
+              <w:rPr>
+                <w:sz w:val="16"/>
+              </w:rPr>
+            </w:pPr>
+          </w:p>
+        </w:tc>
+        <w:tc>
+          <w:tcPr>
+            <w:tcW w:w="429" w:type="dxa"/>
+            <w:shd w:val="clear" w:color="auto" w:fill="D0CECE" w:themeFill="background2" w:themeFillShade="E6"/>
+            <w:vAlign w:val="center"/>
+          </w:tcPr>
+          <w:p>
+            <w:pPr>
+              <w:jc w:val="center"/>
+              <w:rPr>
+                <w:sz w:val="16"/>
+              </w:rPr>
+            </w:pPr>
+            <w:r>
+              <w:rPr>
+                <w:sz w:val="16"/>
+              </w:rPr>
+              <w:t>⑪</w:t>
+            </w:r>
+          </w:p>
+        </w:tc>
+        <w:tc>
+          <w:tcPr>
+            <w:tcW w:w="429" w:type="dxa"/>
+            <w:vAlign w:val="center"/>
+          </w:tcPr>
+          <w:p>
+            <w:pPr>
+              <w:jc w:val="center"/>
+              <w:rPr>
+                <w:sz w:val="16"/>
+              </w:rPr>
+            </w:pPr>
+          </w:p>
+        </w:tc>
+        <w:tc>
+          <w:tcPr>
+            <w:tcW w:w="429" w:type="dxa"/>
+            <w:shd w:val="clear" w:color="auto" w:fill="D0CECE" w:themeFill="background2" w:themeFillShade="E6"/>
+            <w:vAlign w:val="center"/>
+          </w:tcPr>
+          <w:p>
+            <w:pPr>
+              <w:jc w:val="center"/>
+              <w:rPr>
+                <w:sz w:val="16"/>
+              </w:rPr>
+            </w:pPr>
+          </w:p>
+        </w:tc>
+        <w:tc>
+          <w:tcPr>
+            <w:tcW w:w="429" w:type="dxa"/>
+            <w:vAlign w:val="center"/>
+          </w:tcPr>
+          <w:p>
+            <w:pPr>
+              <w:jc w:val="center"/>
+              <w:rPr>
+                <w:sz w:val="16"/>
+              </w:rPr>
+            </w:pPr>
+          </w:p>
+        </w:tc>
+        <w:tc>
+          <w:tcPr>
+            <w:tcW w:w="429" w:type="dxa"/>
+            <w:shd w:val="clear" w:color="auto" w:fill="D0CECE" w:themeFill="background2" w:themeFillShade="E6"/>
+            <w:vAlign w:val="center"/>
+          </w:tcPr>
+          <w:p>
+            <w:pPr>
+              <w:jc w:val="center"/>
+              <w:rPr>
+                <w:sz w:val="16"/>
+              </w:rPr>
+            </w:pPr>
+            <w:r>
+              <w:rPr>
+                <w:sz w:val="16"/>
+              </w:rPr>
+              <w:t>⓫</w:t>
+            </w:r>
+          </w:p>
+        </w:tc>
+        <w:tc>
+          <w:tcPr>
+            <w:tcW w:w="429" w:type="dxa"/>
+            <w:vAlign w:val="center"/>
+          </w:tcPr>
+          <w:p>
+            <w:pPr>
+              <w:jc w:val="center"/>
+              <w:rPr>
+                <w:sz w:val="16"/>
+              </w:rPr>
+            </w:pPr>
+          </w:p>
+        </w:tc>
+        <w:tc>
+          <w:tcPr>
+            <w:tcW w:w="429" w:type="dxa"/>
+            <w:shd w:val="clear" w:color="auto" w:fill="D0CECE" w:themeFill="background2" w:themeFillShade="E6"/>
+            <w:vAlign w:val="center"/>
+          </w:tcPr>
+          <w:p>
+            <w:pPr>
+              <w:jc w:val="center"/>
+              <w:rPr>
+                <w:sz w:val="16"/>
+              </w:rPr>
+            </w:pPr>
+            <w:r>
+              <w:rPr>
+                <w:sz w:val="16"/>
+              </w:rPr>
+              <w:t>⓬</w:t>
+            </w:r>
+          </w:p>
+        </w:tc>
+      </w:tr>
+      <w:tr>
+        <w:trPr>
+          <w:trHeight w:val="431"/>
+        </w:trPr>
+        <w:tc>
+          <w:tcPr>
+            <w:tcW w:w="429" w:type="dxa"/>
+            <w:shd w:val="clear" w:color="auto" w:fill="D0CECE" w:themeFill="background2" w:themeFillShade="E6"/>
+            <w:vAlign w:val="center"/>
+          </w:tcPr>
+          <w:p>
+            <w:pPr>
+              <w:jc w:val="center"/>
+              <w:rPr>
+                <w:sz w:val="16"/>
+              </w:rPr>
+            </w:pPr>
+          </w:p>
+        </w:tc>
+        <w:tc>
+          <w:tcPr>
+            <w:tcW w:w="429" w:type="dxa"/>
+            <w:vAlign w:val="center"/>
+          </w:tcPr>
+          <w:p>
+            <w:pPr>
+              <w:jc w:val="center"/>
+              <w:rPr>
+                <w:sz w:val="16"/>
+              </w:rPr>
+            </w:pPr>
+          </w:p>
+        </w:tc>
+        <w:tc>
+          <w:tcPr>
+            <w:tcW w:w="429" w:type="dxa"/>
+            <w:shd w:val="clear" w:color="auto" w:fill="D0CECE" w:themeFill="background2" w:themeFillShade="E6"/>
+            <w:vAlign w:val="center"/>
+          </w:tcPr>
+          <w:p>
+            <w:pPr>
+              <w:jc w:val="center"/>
+              <w:rPr>
+                <w:sz w:val="16"/>
+              </w:rPr>
+            </w:pPr>
+          </w:p>
+        </w:tc>
+        <w:tc>
+          <w:tcPr>
+            <w:tcW w:w="429" w:type="dxa"/>
+            <w:vAlign w:val="center"/>
+          </w:tcPr>
+          <w:p>
+            <w:pPr>
+              <w:jc w:val="center"/>
+              <w:rPr>
+                <w:sz w:val="16"/>
+              </w:rPr>
+            </w:pPr>
+          </w:p>
+        </w:tc>
+        <w:tc>
+          <w:tcPr>
+            <w:tcW w:w="429" w:type="dxa"/>
+            <w:shd w:val="clear" w:color="auto" w:fill="D0CECE" w:themeFill="background2" w:themeFillShade="E6"/>
+            <w:vAlign w:val="center"/>
+          </w:tcPr>
+          <w:p>
+            <w:pPr>
+              <w:jc w:val="center"/>
+              <w:rPr>
+                <w:sz w:val="16"/>
+              </w:rPr>
+            </w:pPr>
+          </w:p>
+        </w:tc>
+        <w:tc>
+          <w:tcPr>
+            <w:tcW w:w="429" w:type="dxa"/>
+            <w:vAlign w:val="center"/>
+          </w:tcPr>
+          <w:p>
+            <w:pPr>
+              <w:jc w:val="center"/>
+              <w:rPr>
+                <w:sz w:val="16"/>
+              </w:rPr>
+            </w:pPr>
+          </w:p>
+        </w:tc>
+        <w:tc>
+          <w:tcPr>
+            <w:tcW w:w="429" w:type="dxa"/>
+            <w:shd w:val="clear" w:color="auto" w:fill="D0CECE" w:themeFill="background2" w:themeFillShade="E6"/>
+            <w:vAlign w:val="center"/>
+          </w:tcPr>
+          <w:p>
+            <w:pPr>
+              <w:jc w:val="center"/>
+              <w:rPr>
+                <w:sz w:val="16"/>
+              </w:rPr>
+            </w:pPr>
+          </w:p>
+        </w:tc>
+        <w:tc>
+          <w:tcPr>
+            <w:tcW w:w="429" w:type="dxa"/>
+            <w:vAlign w:val="center"/>
+          </w:tcPr>
+          <w:p>
+            <w:pPr>
+              <w:jc w:val="center"/>
+              <w:rPr>
+                <w:sz w:val="16"/>
+              </w:rPr>
+            </w:pPr>
+          </w:p>
+        </w:tc>
+      </w:tr>
+      <w:tr>
+        <w:trPr>
+          <w:trHeight w:val="431"/>
+        </w:trPr>
+        <w:tc>
+          <w:tcPr>
+            <w:tcW w:w="429" w:type="dxa"/>
+            <w:vAlign w:val="center"/>
+          </w:tcPr>
+          <w:p>
+            <w:pPr>
+              <w:jc w:val="center"/>
+              <w:rPr>
+                <w:sz w:val="16"/>
+              </w:rPr>
+            </w:pPr>
+          </w:p>
+        </w:tc>
+        <w:tc>
+          <w:tcPr>
+            <w:tcW w:w="429" w:type="dxa"/>
+            <w:shd w:val="clear" w:color="auto" w:fill="D0CECE" w:themeFill="background2" w:themeFillShade="E6"/>
+            <w:vAlign w:val="center"/>
+          </w:tcPr>
+          <w:p>
+            <w:pPr>
+              <w:jc w:val="center"/>
+              <w:rPr>
+                <w:sz w:val="16"/>
+              </w:rPr>
+            </w:pPr>
+          </w:p>
+        </w:tc>
+        <w:tc>
+          <w:tcPr>
+            <w:tcW w:w="429" w:type="dxa"/>
+            <w:vAlign w:val="center"/>
+          </w:tcPr>
+          <w:p>
+            <w:pPr>
+              <w:jc w:val="center"/>
+              <w:rPr>
+                <w:sz w:val="16"/>
+              </w:rPr>
+            </w:pPr>
+          </w:p>
+        </w:tc>
+        <w:tc>
+          <w:tcPr>
+            <w:tcW w:w="429" w:type="dxa"/>
+            <w:shd w:val="clear" w:color="auto" w:fill="D0CECE" w:themeFill="background2" w:themeFillShade="E6"/>
+            <w:vAlign w:val="center"/>
+          </w:tcPr>
+          <w:p>
+            <w:pPr>
+              <w:jc w:val="center"/>
+              <w:rPr>
+                <w:sz w:val="16"/>
+              </w:rPr>
+            </w:pPr>
+          </w:p>
+        </w:tc>
+        <w:tc>
+          <w:tcPr>
+            <w:tcW w:w="429" w:type="dxa"/>
+            <w:vAlign w:val="center"/>
+          </w:tcPr>
+          <w:p>
+            <w:pPr>
+              <w:jc w:val="center"/>
+              <w:rPr>
+                <w:sz w:val="16"/>
+              </w:rPr>
+            </w:pPr>
+          </w:p>
+        </w:tc>
+        <w:tc>
+          <w:tcPr>
+            <w:tcW w:w="429" w:type="dxa"/>
+            <w:shd w:val="clear" w:color="auto" w:fill="D0CECE" w:themeFill="background2" w:themeFillShade="E6"/>
+            <w:vAlign w:val="center"/>
+          </w:tcPr>
+          <w:p>
+            <w:pPr>
+              <w:jc w:val="center"/>
+              <w:rPr>
+                <w:sz w:val="16"/>
+              </w:rPr>
+            </w:pPr>
+            <w:r>
+              <w:rPr>
+                <w:sz w:val="16"/>
+              </w:rPr>
+              <w:t>⑧</w:t>
+            </w:r>
+          </w:p>
+        </w:tc>
+        <w:tc>
+          <w:tcPr>
+            <w:tcW w:w="429" w:type="dxa"/>
+            <w:vAlign w:val="center"/>
+          </w:tcPr>
+          <w:p>
+            <w:pPr>
+              <w:jc w:val="center"/>
+              <w:rPr>
+                <w:sz w:val="16"/>
+              </w:rPr>
+            </w:pPr>
+          </w:p>
+        </w:tc>
+        <w:tc>
+          <w:tcPr>
+            <w:tcW w:w="429" w:type="dxa"/>
+            <w:shd w:val="clear" w:color="auto" w:fill="D0CECE" w:themeFill="background2" w:themeFillShade="E6"/>
+            <w:vAlign w:val="center"/>
+          </w:tcPr>
+          <w:p>
+            <w:pPr>
+              <w:jc w:val="center"/>
+              <w:rPr>
+                <w:sz w:val="16"/>
+              </w:rPr>
+            </w:pPr>
+          </w:p>
+        </w:tc>
+      </w:tr>
+      <w:tr>
+        <w:trPr>
+          <w:trHeight w:val="431"/>
+        </w:trPr>
+        <w:tc>
+          <w:tcPr>
+            <w:tcW w:w="429" w:type="dxa"/>
+            <w:shd w:val="clear" w:color="auto" w:fill="D0CECE" w:themeFill="background2" w:themeFillShade="E6"/>
+            <w:vAlign w:val="center"/>
+          </w:tcPr>
+          <w:p>
+            <w:pPr>
+              <w:jc w:val="center"/>
+              <w:rPr>
+                <w:sz w:val="16"/>
+              </w:rPr>
+            </w:pPr>
+            <w:r>
+              <w:rPr>
+                <w:sz w:val="16"/>
+              </w:rPr>
+              <w:t>⑨</w:t>
+            </w:r>
+          </w:p>
+        </w:tc>
+        <w:tc>
+          <w:tcPr>
+            <w:tcW w:w="429" w:type="dxa"/>
+            <w:vAlign w:val="center"/>
+          </w:tcPr>
+          <w:p>
+            <w:pPr>
+              <w:jc w:val="center"/>
+              <w:rPr>
+                <w:sz w:val="16"/>
+              </w:rPr>
+            </w:pPr>
+          </w:p>
+        </w:tc>
+        <w:tc>
+          <w:tcPr>
+            <w:tcW w:w="429" w:type="dxa"/>
+            <w:shd w:val="clear" w:color="auto" w:fill="D0CECE" w:themeFill="background2" w:themeFillShade="E6"/>
+            <w:vAlign w:val="center"/>
+          </w:tcPr>
+          <w:p>
+            <w:pPr>
+              <w:jc w:val="center"/>
+              <w:rPr>
+                <w:sz w:val="16"/>
+              </w:rPr>
+            </w:pPr>
+            <w:r>
+              <w:rPr>
+                <w:sz w:val="16"/>
+              </w:rPr>
+              <w:t>⑩</w:t>
+            </w:r>
+          </w:p>
+        </w:tc>
+        <w:tc>
+          <w:tcPr>
+            <w:tcW w:w="429" w:type="dxa"/>
+            <w:vAlign w:val="center"/>
+          </w:tcPr>
+          <w:p>
+            <w:pPr>
+              <w:jc w:val="center"/>
+              <w:rPr>
+                <w:sz w:val="16"/>
+              </w:rPr>
+            </w:pPr>
+          </w:p>
+        </w:tc>
+        <w:tc>
+          <w:tcPr>
+            <w:tcW w:w="429" w:type="dxa"/>
+            <w:shd w:val="clear" w:color="auto" w:fill="D0CECE" w:themeFill="background2" w:themeFillShade="E6"/>
+            <w:vAlign w:val="center"/>
+          </w:tcPr>
+          <w:p>
+            <w:pPr>
+              <w:jc w:val="center"/>
+              <w:rPr>
+                <w:sz w:val="16"/>
+              </w:rPr>
+            </w:pPr>
+          </w:p>
+        </w:tc>
+        <w:tc>
+          <w:tcPr>
+            <w:tcW w:w="429" w:type="dxa"/>
+            <w:vAlign w:val="center"/>
+          </w:tcPr>
+          <w:p>
+            <w:pPr>
+              <w:jc w:val="center"/>
+              <w:rPr>
+                <w:sz w:val="16"/>
+              </w:rPr>
+            </w:pPr>
+          </w:p>
+        </w:tc>
+        <w:tc>
+          <w:tcPr>
+            <w:tcW w:w="429" w:type="dxa"/>
+            <w:shd w:val="clear" w:color="auto" w:fill="D0CECE" w:themeFill="background2" w:themeFillShade="E6"/>
+            <w:vAlign w:val="center"/>
+          </w:tcPr>
+          <w:p>
+            <w:pPr>
+              <w:jc w:val="center"/>
+              <w:rPr>
+                <w:sz w:val="16"/>
+              </w:rPr>
+            </w:pPr>
+          </w:p>
+        </w:tc>
+        <w:tc>
+          <w:tcPr>
+            <w:tcW w:w="429" w:type="dxa"/>
+            <w:vAlign w:val="center"/>
+          </w:tcPr>
+          <w:p>
+            <w:pPr>
+              <w:jc w:val="center"/>
+              <w:rPr>
+                <w:sz w:val="16"/>
+              </w:rPr>
+            </w:pPr>
+          </w:p>
+        </w:tc>
+      </w:tr>
+      <w:tr>
+        <w:trPr>
+          <w:trHeight w:val="431"/>
+        </w:trPr>
+        <w:tc>
+          <w:tcPr>
+            <w:tcW w:w="429" w:type="dxa"/>
+            <w:vAlign w:val="center"/>
+          </w:tcPr>
+          <w:p>
+            <w:pPr>
+              <w:jc w:val="center"/>
+              <w:rPr>
+                <w:sz w:val="16"/>
+              </w:rPr>
+            </w:pPr>
+          </w:p>
+        </w:tc>
+        <w:tc>
+          <w:tcPr>
+            <w:tcW w:w="429" w:type="dxa"/>
+            <w:shd w:val="clear" w:color="auto" w:fill="D0CECE" w:themeFill="background2" w:themeFillShade="E6"/>
+            <w:vAlign w:val="center"/>
+          </w:tcPr>
+          <w:p>
+            <w:pPr>
+              <w:jc w:val="center"/>
+              <w:rPr>
+                <w:sz w:val="16"/>
+              </w:rPr>
+            </w:pPr>
+            <w:r>
+              <w:rPr>
+                <w:sz w:val="16"/>
+              </w:rPr>
+              <w:t>⑤</w:t>
+            </w:r>
+          </w:p>
+        </w:tc>
+        <w:tc>
+          <w:tcPr>
+            <w:tcW w:w="429" w:type="dxa"/>
+            <w:vAlign w:val="center"/>
+          </w:tcPr>
+          <w:p>
+            <w:pPr>
+              <w:jc w:val="center"/>
+              <w:rPr>
+                <w:sz w:val="16"/>
+              </w:rPr>
+            </w:pPr>
+          </w:p>
+        </w:tc>
+        <w:tc>
+          <w:tcPr>
+            <w:tcW w:w="429" w:type="dxa"/>
+            <w:shd w:val="clear" w:color="auto" w:fill="D0CECE" w:themeFill="background2" w:themeFillShade="E6"/>
+            <w:vAlign w:val="center"/>
+          </w:tcPr>
+          <w:p>
+            <w:pPr>
+              <w:jc w:val="center"/>
+              <w:rPr>
+                <w:sz w:val="16"/>
+              </w:rPr>
+            </w:pPr>
+            <w:r>
+              <w:rPr>
+                <w:sz w:val="16"/>
+              </w:rPr>
+              <w:t>⑥</w:t>
+            </w:r>
+          </w:p>
+        </w:tc>
+        <w:tc>
+          <w:tcPr>
+            <w:tcW w:w="429" w:type="dxa"/>
+            <w:vAlign w:val="center"/>
+          </w:tcPr>
+          <w:p>
+            <w:pPr>
+              <w:jc w:val="center"/>
+              <w:rPr>
+                <w:sz w:val="16"/>
+              </w:rPr>
+            </w:pPr>
+          </w:p>
+        </w:tc>
+        <w:tc>
+          <w:tcPr>
+            <w:tcW w:w="429" w:type="dxa"/>
+            <w:shd w:val="clear" w:color="auto" w:fill="D0CECE" w:themeFill="background2" w:themeFillShade="E6"/>
+            <w:vAlign w:val="center"/>
+          </w:tcPr>
+          <w:p>
+            <w:pPr>
+              <w:jc w:val="center"/>
+              <w:rPr>
+                <w:sz w:val="16"/>
+              </w:rPr>
+            </w:pPr>
+            <w:r>
+              <w:rPr>
+                <w:sz w:val="16"/>
+              </w:rPr>
+              <w:t>⑦</w:t>
+            </w:r>
+          </w:p>
+        </w:tc>
+        <w:tc>
+          <w:tcPr>
+            <w:tcW w:w="429" w:type="dxa"/>
+            <w:vAlign w:val="center"/>
+          </w:tcPr>
+          <w:p>
+            <w:pPr>
+              <w:jc w:val="center"/>
+              <w:rPr>
+                <w:sz w:val="16"/>
+              </w:rPr>
+            </w:pPr>
+          </w:p>
+        </w:tc>
+        <w:tc>
+          <w:tcPr>
+            <w:tcW w:w="429" w:type="dxa"/>
+            <w:shd w:val="clear" w:color="auto" w:fill="D0CECE" w:themeFill="background2" w:themeFillShade="E6"/>
+            <w:vAlign w:val="center"/>
+          </w:tcPr>
+          <w:p>
+            <w:pPr>
+              <w:jc w:val="center"/>
+              <w:rPr>
+                <w:sz w:val="16"/>
+              </w:rPr>
+            </w:pPr>
+          </w:p>
+        </w:tc>
+      </w:tr>
+      <w:tr>
+        <w:trPr>
+          <w:trHeight w:val="431"/>
+        </w:trPr>
+        <w:tc>
+          <w:tcPr>
+            <w:tcW w:w="429" w:type="dxa"/>
+            <w:shd w:val="clear" w:color="auto" w:fill="D0CECE" w:themeFill="background2" w:themeFillShade="E6"/>
+            <w:vAlign w:val="center"/>
+          </w:tcPr>
+          <w:p>
+            <w:pPr>
+              <w:jc w:val="center"/>
+              <w:rPr>
+                <w:sz w:val="16"/>
+              </w:rPr>
+            </w:pPr>
+            <w:r>
+              <w:rPr>
+                <w:sz w:val="16"/>
+              </w:rPr>
+              <w:t>①</w:t>
+            </w:r>
+          </w:p>
+        </w:tc>
+        <w:tc>
+          <w:tcPr>
+            <w:tcW w:w="429" w:type="dxa"/>
+            <w:vAlign w:val="center"/>
+          </w:tcPr>
+          <w:p>
+            <w:pPr>
+              <w:jc w:val="center"/>
+              <w:rPr>
+                <w:sz w:val="16"/>
+              </w:rPr>
+            </w:pPr>
+          </w:p>
+        </w:tc>
+        <w:tc>
+          <w:tcPr>
+            <w:tcW w:w="429" w:type="dxa"/>
+            <w:shd w:val="clear" w:color="auto" w:fill="D0CECE" w:themeFill="background2" w:themeFillShade="E6"/>
+            <w:vAlign w:val="center"/>
+          </w:tcPr>
+          <w:p>
+            <w:pPr>
+              <w:jc w:val="center"/>
+              <w:rPr>
+                <w:sz w:val="16"/>
+              </w:rPr>
+            </w:pPr>
+            <w:r>
+              <w:rPr>
+                <w:sz w:val="16"/>
+              </w:rPr>
+              <w:t>②</w:t>
+            </w:r>
+          </w:p>
+        </w:tc>
+        <w:tc>
+          <w:tcPr>
+            <w:tcW w:w="429" w:type="dxa"/>
+            <w:vAlign w:val="center"/>
+          </w:tcPr>
+          <w:p>
+            <w:pPr>
+              <w:jc w:val="center"/>
+              <w:rPr>
+                <w:sz w:val="16"/>
+              </w:rPr>
+            </w:pPr>
+          </w:p>
+        </w:tc>
+        <w:tc>
+          <w:tcPr>
+            <w:tcW w:w="429" w:type="dxa"/>
+            <w:shd w:val="clear" w:color="auto" w:fill="D0CECE" w:themeFill="background2" w:themeFillShade="E6"/>
+            <w:vAlign w:val="center"/>
+          </w:tcPr>
+          <w:p>
+            <w:pPr>
+              <w:jc w:val="center"/>
+              <w:rPr>
+                <w:sz w:val="16"/>
+              </w:rPr>
+            </w:pPr>
+            <w:r>
+              <w:rPr>
+                <w:sz w:val="16"/>
+              </w:rPr>
+              <w:t>③</w:t>
+            </w:r>
+          </w:p>
+        </w:tc>
+        <w:tc>
+          <w:tcPr>
+            <w:tcW w:w="429" w:type="dxa"/>
+            <w:vAlign w:val="center"/>
+          </w:tcPr>
+          <w:p>
+            <w:pPr>
+              <w:jc w:val="center"/>
+              <w:rPr>
+                <w:sz w:val="16"/>
+              </w:rPr>
+            </w:pPr>
+          </w:p>
+        </w:tc>
+        <w:tc>
+          <w:tcPr>
+            <w:tcW w:w="429" w:type="dxa"/>
+            <w:shd w:val="clear" w:color="auto" w:fill="D0CECE" w:themeFill="background2" w:themeFillShade="E6"/>
+            <w:vAlign w:val="center"/>
+          </w:tcPr>
+          <w:p>
+            <w:pPr>
+              <w:jc w:val="center"/>
+              <w:rPr>
+                <w:sz w:val="16"/>
+              </w:rPr>
+            </w:pPr>
+            <w:r>
+              <w:rPr>
+                <w:sz w:val="16"/>
+              </w:rPr>
+              <w:t>④</w:t>
+            </w:r>
+          </w:p>
+        </w:tc>
+        <w:tc>
+          <w:tcPr>
+            <w:tcW w:w="429" w:type="dxa"/>
+            <w:vAlign w:val="center"/>
+          </w:tcPr>
+          <w:p>
+            <w:pPr>
+              <w:jc w:val="center"/>
+              <w:rPr>
+                <w:sz w:val="16"/>
+              </w:rPr>
+            </w:pPr>
+          </w:p>
+        </w:tc>
+      </w:tr>
+    </w:tbl>
+    <w:tbl>
+      <w:tblPr>
+        <w:tblStyle w:val="TableGrid"/>
+        <w:tblpPr w:leftFromText="180" w:rightFromText="180" w:vertAnchor="text" w:horzAnchor="page" w:tblpX="5806" w:tblpY="22"/>
+        <w:tblOverlap w:val="never"/>
+        <w:tblW w:w="3432" w:type="dxa"/>
+        <w:tblLook w:val="04A0" w:firstRow="1" w:lastRow="0" w:firstColumn="1" w:lastColumn="0" w:noHBand="0" w:noVBand="1"/>
+      </w:tblPr>
+      <w:tblGrid>
+        <w:gridCol w:w="429"/>
+        <w:gridCol w:w="429"/>
+        <w:gridCol w:w="429"/>
+        <w:gridCol w:w="429"/>
+        <w:gridCol w:w="429"/>
+        <w:gridCol w:w="429"/>
+        <w:gridCol w:w="429"/>
+        <w:gridCol w:w="429"/>
+      </w:tblGrid>
+      <w:tr>
+        <w:trPr>
+          <w:trHeight w:val="431"/>
+        </w:trPr>
+        <w:tc>
+          <w:tcPr>
+            <w:tcW w:w="429" w:type="dxa"/>
+            <w:vAlign w:val="center"/>
+          </w:tcPr>
+          <w:p>
+            <w:pPr>
+              <w:jc w:val="center"/>
+              <w:rPr>
+                <w:sz w:val="16"/>
+              </w:rPr>
+            </w:pPr>
+          </w:p>
+        </w:tc>
+        <w:tc>
+          <w:tcPr>
+            <w:tcW w:w="429" w:type="dxa"/>
+            <w:shd w:val="clear" w:color="auto" w:fill="D0CECE" w:themeFill="background2" w:themeFillShade="E6"/>
+            <w:vAlign w:val="center"/>
+          </w:tcPr>
+          <w:p>
+            <w:pPr>
+              <w:jc w:val="center"/>
+              <w:rPr>
+                <w:sz w:val="16"/>
+              </w:rPr>
+            </w:pPr>
+            <w:r>
+              <w:rPr>
+                <w:sz w:val="16"/>
+              </w:rPr>
+              <w:t>❶</w:t>
+            </w:r>
+          </w:p>
+        </w:tc>
+        <w:tc>
+          <w:tcPr>
+            <w:tcW w:w="429" w:type="dxa"/>
+            <w:vAlign w:val="center"/>
+          </w:tcPr>
+          <w:p>
+            <w:pPr>
+              <w:jc w:val="center"/>
+              <w:rPr>
+                <w:sz w:val="16"/>
+              </w:rPr>
+            </w:pPr>
+          </w:p>
+        </w:tc>
+        <w:tc>
+          <w:tcPr>
+            <w:tcW w:w="429" w:type="dxa"/>
+            <w:shd w:val="clear" w:color="auto" w:fill="D0CECE" w:themeFill="background2" w:themeFillShade="E6"/>
+            <w:vAlign w:val="center"/>
+          </w:tcPr>
+          <w:p>
+            <w:pPr>
+              <w:jc w:val="center"/>
+              <w:rPr>
+                <w:sz w:val="16"/>
+              </w:rPr>
+            </w:pPr>
+            <w:r>
+              <w:rPr>
+                <w:sz w:val="16"/>
+              </w:rPr>
+              <w:t>❷</w:t>
+            </w:r>
+          </w:p>
+        </w:tc>
+        <w:tc>
+          <w:tcPr>
+            <w:tcW w:w="429" w:type="dxa"/>
+            <w:vAlign w:val="center"/>
+          </w:tcPr>
+          <w:p>
+            <w:pPr>
+              <w:jc w:val="center"/>
+              <w:rPr>
+                <w:sz w:val="16"/>
+              </w:rPr>
+            </w:pPr>
+          </w:p>
+        </w:tc>
+        <w:tc>
+          <w:tcPr>
+            <w:tcW w:w="429" w:type="dxa"/>
+            <w:shd w:val="clear" w:color="auto" w:fill="D0CECE" w:themeFill="background2" w:themeFillShade="E6"/>
+            <w:vAlign w:val="center"/>
+          </w:tcPr>
+          <w:p>
+            <w:pPr>
+              <w:jc w:val="center"/>
+              <w:rPr>
+                <w:sz w:val="16"/>
+              </w:rPr>
+            </w:pPr>
+            <w:r>
+              <w:rPr>
+                <w:sz w:val="16"/>
+              </w:rPr>
+              <w:t>❸</w:t>
+            </w:r>
+          </w:p>
+        </w:tc>
+        <w:tc>
+          <w:tcPr>
+            <w:tcW w:w="429" w:type="dxa"/>
+            <w:vAlign w:val="center"/>
+          </w:tcPr>
+          <w:p>
+            <w:pPr>
+              <w:jc w:val="center"/>
+              <w:rPr>
+                <w:sz w:val="16"/>
+              </w:rPr>
+            </w:pPr>
+          </w:p>
+        </w:tc>
+        <w:tc>
+          <w:tcPr>
+            <w:tcW w:w="429" w:type="dxa"/>
+            <w:shd w:val="clear" w:color="auto" w:fill="D0CECE" w:themeFill="background2" w:themeFillShade="E6"/>
+            <w:vAlign w:val="center"/>
+          </w:tcPr>
+          <w:p>
+            <w:pPr>
+              <w:jc w:val="center"/>
+              <w:rPr>
+                <w:sz w:val="16"/>
+              </w:rPr>
+            </w:pPr>
+            <w:r>
+              <w:rPr>
+                <w:sz w:val="16"/>
+              </w:rPr>
+              <w:t>❹</w:t>
+            </w:r>
+          </w:p>
+        </w:tc>
+      </w:tr>
+      <w:tr>
+        <w:trPr>
+          <w:trHeight w:val="431"/>
+        </w:trPr>
+        <w:tc>
+          <w:tcPr>
+            <w:tcW w:w="429" w:type="dxa"/>
+            <w:shd w:val="clear" w:color="auto" w:fill="D0CECE" w:themeFill="background2" w:themeFillShade="E6"/>
+            <w:vAlign w:val="center"/>
+          </w:tcPr>
+          <w:p>
+            <w:pPr>
+              <w:jc w:val="center"/>
+              <w:rPr>
+                <w:sz w:val="16"/>
+              </w:rPr>
+            </w:pPr>
+            <w:r>
+              <w:rPr>
+                <w:sz w:val="16"/>
+              </w:rPr>
+              <w:t>❺</w:t>
+            </w:r>
+          </w:p>
+        </w:tc>
+        <w:tc>
+          <w:tcPr>
+            <w:tcW w:w="429" w:type="dxa"/>
+            <w:vAlign w:val="center"/>
+          </w:tcPr>
+          <w:p>
+            <w:pPr>
+              <w:jc w:val="center"/>
+              <w:rPr>
+                <w:sz w:val="16"/>
+              </w:rPr>
+            </w:pPr>
+          </w:p>
+        </w:tc>
+        <w:tc>
+          <w:tcPr>
+            <w:tcW w:w="429" w:type="dxa"/>
+            <w:shd w:val="clear" w:color="auto" w:fill="D0CECE" w:themeFill="background2" w:themeFillShade="E6"/>
+            <w:vAlign w:val="center"/>
+          </w:tcPr>
+          <w:p>
+            <w:pPr>
+              <w:jc w:val="center"/>
+              <w:rPr>
+                <w:sz w:val="16"/>
+              </w:rPr>
+            </w:pPr>
+            <w:r>
+              <w:rPr>
+                <w:sz w:val="16"/>
+              </w:rPr>
+              <w:t>❻</w:t>
+            </w:r>
+          </w:p>
+        </w:tc>
+        <w:tc>
+          <w:tcPr>
+            <w:tcW w:w="429" w:type="dxa"/>
+            <w:vAlign w:val="center"/>
+          </w:tcPr>
+          <w:p>
+            <w:pPr>
+              <w:jc w:val="center"/>
+              <w:rPr>
+                <w:sz w:val="16"/>
+              </w:rPr>
+            </w:pPr>
+          </w:p>
+        </w:tc>
+        <w:tc>
+          <w:tcPr>
+            <w:tcW w:w="429" w:type="dxa"/>
+            <w:shd w:val="clear" w:color="auto" w:fill="D0CECE" w:themeFill="background2" w:themeFillShade="E6"/>
+            <w:vAlign w:val="center"/>
+          </w:tcPr>
+          <w:p>
+            <w:pPr>
+              <w:jc w:val="center"/>
+              <w:rPr>
+                <w:sz w:val="16"/>
+              </w:rPr>
+            </w:pPr>
+            <w:r>
+              <w:rPr>
+                <w:sz w:val="16"/>
+              </w:rPr>
+              <w:t>❼</w:t>
+            </w:r>
+          </w:p>
+        </w:tc>
+        <w:tc>
+          <w:tcPr>
+            <w:tcW w:w="429" w:type="dxa"/>
+            <w:vAlign w:val="center"/>
+          </w:tcPr>
+          <w:p>
+            <w:pPr>
+              <w:jc w:val="center"/>
+              <w:rPr>
+                <w:sz w:val="16"/>
+              </w:rPr>
+            </w:pPr>
+          </w:p>
+        </w:tc>
+        <w:tc>
+          <w:tcPr>
+            <w:tcW w:w="429" w:type="dxa"/>
+            <w:shd w:val="clear" w:color="auto" w:fill="D0CECE" w:themeFill="background2" w:themeFillShade="E6"/>
+            <w:vAlign w:val="center"/>
+          </w:tcPr>
+          <w:p>
+            <w:pPr>
+              <w:jc w:val="center"/>
+              <w:rPr>
+                <w:sz w:val="16"/>
+              </w:rPr>
+            </w:pPr>
+            <w:r>
+              <w:rPr>
+                <w:sz w:val="16"/>
+              </w:rPr>
+              <w:t>❽</w:t>
+            </w:r>
+          </w:p>
+        </w:tc>
+        <w:tc>
+          <w:tcPr>
+            <w:tcW w:w="429" w:type="dxa"/>
+            <w:vAlign w:val="center"/>
+          </w:tcPr>
+          <w:p>
+            <w:pPr>
+              <w:jc w:val="center"/>
+              <w:rPr>
+                <w:sz w:val="16"/>
+              </w:rPr>
+            </w:pPr>
+          </w:p>
+        </w:tc>
+      </w:tr>
+      <w:tr>
+        <w:trPr>
+          <w:trHeight w:val="431"/>
+        </w:trPr>
+        <w:tc>
+          <w:tcPr>
+            <w:tcW w:w="429" w:type="dxa"/>
+            <w:vAlign w:val="center"/>
+          </w:tcPr>
+          <w:p>
+            <w:pPr>
+              <w:jc w:val="center"/>
+              <w:rPr>
+                <w:sz w:val="16"/>
+              </w:rPr>
+            </w:pPr>
+          </w:p>
+        </w:tc>
+        <w:tc>
+          <w:tcPr>
+            <w:tcW w:w="429" w:type="dxa"/>
+            <w:shd w:val="clear" w:color="auto" w:fill="D0CECE" w:themeFill="background2" w:themeFillShade="E6"/>
+            <w:vAlign w:val="center"/>
+          </w:tcPr>
+          <w:p>
+            <w:pPr>
+              <w:jc w:val="center"/>
+              <w:rPr>
+                <w:sz w:val="16"/>
+              </w:rPr>
+            </w:pPr>
+            <w:r>
+              <w:rPr>
+                <w:sz w:val="16"/>
+              </w:rPr>
+              <w:t>❾</w:t>
+            </w:r>
+          </w:p>
+        </w:tc>
+        <w:tc>
+          <w:tcPr>
+            <w:tcW w:w="429" w:type="dxa"/>
+            <w:vAlign w:val="center"/>
+          </w:tcPr>
+          <w:p>
+            <w:pPr>
+              <w:jc w:val="center"/>
+              <w:rPr>
+                <w:sz w:val="16"/>
+              </w:rPr>
+            </w:pPr>
+          </w:p>
+        </w:tc>
+        <w:tc>
+          <w:tcPr>
+            <w:tcW w:w="429" w:type="dxa"/>
+            <w:shd w:val="clear" w:color="auto" w:fill="D0CECE" w:themeFill="background2" w:themeFillShade="E6"/>
+            <w:vAlign w:val="center"/>
+          </w:tcPr>
+          <w:p>
+            <w:pPr>
+              <w:jc w:val="center"/>
+              <w:rPr>
+                <w:sz w:val="16"/>
+              </w:rPr>
+            </w:pPr>
+          </w:p>
+        </w:tc>
+        <w:tc>
+          <w:tcPr>
+            <w:tcW w:w="429" w:type="dxa"/>
+            <w:vAlign w:val="center"/>
+          </w:tcPr>
+          <w:p>
+            <w:pPr>
+              <w:jc w:val="center"/>
+              <w:rPr>
+                <w:sz w:val="16"/>
+              </w:rPr>
+            </w:pPr>
+          </w:p>
+        </w:tc>
+        <w:tc>
+          <w:tcPr>
+            <w:tcW w:w="429" w:type="dxa"/>
+            <w:shd w:val="clear" w:color="auto" w:fill="D0CECE" w:themeFill="background2" w:themeFillShade="E6"/>
+            <w:vAlign w:val="center"/>
+          </w:tcPr>
+          <w:p>
+            <w:pPr>
+              <w:jc w:val="center"/>
+              <w:rPr>
+                <w:sz w:val="16"/>
+              </w:rPr>
+            </w:pPr>
+          </w:p>
+        </w:tc>
+        <w:tc>
+          <w:tcPr>
+            <w:tcW w:w="429" w:type="dxa"/>
+            <w:vAlign w:val="center"/>
+          </w:tcPr>
+          <w:p>
+            <w:pPr>
+              <w:jc w:val="center"/>
+              <w:rPr>
+                <w:sz w:val="16"/>
+              </w:rPr>
+            </w:pPr>
+          </w:p>
+        </w:tc>
+        <w:tc>
+          <w:tcPr>
+            <w:tcW w:w="429" w:type="dxa"/>
+            <w:shd w:val="clear" w:color="auto" w:fill="D0CECE" w:themeFill="background2" w:themeFillShade="E6"/>
+            <w:vAlign w:val="center"/>
+          </w:tcPr>
+          <w:p>
+            <w:pPr>
+              <w:jc w:val="center"/>
+              <w:rPr>
+                <w:sz w:val="16"/>
+              </w:rPr>
+            </w:pPr>
+            <w:r>
+              <w:rPr>
+                <w:sz w:val="16"/>
+              </w:rPr>
+              <w:t>⓬</w:t>
+            </w:r>
+          </w:p>
+        </w:tc>
+      </w:tr>
+      <w:tr>
+        <w:trPr>
+          <w:trHeight w:val="431"/>
+        </w:trPr>
+        <w:tc>
+          <w:tcPr>
+            <w:tcW w:w="429" w:type="dxa"/>
+            <w:shd w:val="clear" w:color="auto" w:fill="D0CECE" w:themeFill="background2" w:themeFillShade="E6"/>
+            <w:vAlign w:val="center"/>
+          </w:tcPr>
+          <w:p>
+            <w:pPr>
+              <w:jc w:val="center"/>
+              <w:rPr>
+                <w:sz w:val="16"/>
+              </w:rPr>
+            </w:pPr>
+          </w:p>
+        </w:tc>
+        <w:tc>
+          <w:tcPr>
+            <w:tcW w:w="429" w:type="dxa"/>
+            <w:vAlign w:val="center"/>
+          </w:tcPr>
+          <w:p>
+            <w:pPr>
+              <w:jc w:val="center"/>
+              <w:rPr>
+                <w:sz w:val="16"/>
+              </w:rPr>
+            </w:pPr>
+          </w:p>
+        </w:tc>
+        <w:tc>
+          <w:tcPr>
+            <w:tcW w:w="429" w:type="dxa"/>
+            <w:shd w:val="clear" w:color="auto" w:fill="D0CECE" w:themeFill="background2" w:themeFillShade="E6"/>
+            <w:vAlign w:val="center"/>
+          </w:tcPr>
+          <w:p>
+            <w:pPr>
+              <w:jc w:val="center"/>
+              <w:rPr>
+                <w:sz w:val="16"/>
+              </w:rPr>
+            </w:pPr>
+          </w:p>
+        </w:tc>
+        <w:tc>
+          <w:tcPr>
+            <w:tcW w:w="429" w:type="dxa"/>
+            <w:vAlign w:val="center"/>
+          </w:tcPr>
+          <w:p>
+            <w:pPr>
+              <w:jc w:val="center"/>
+              <w:rPr>
+                <w:sz w:val="16"/>
+              </w:rPr>
+            </w:pPr>
+          </w:p>
+        </w:tc>
+        <w:tc>
+          <w:tcPr>
+            <w:tcW w:w="429" w:type="dxa"/>
+            <w:shd w:val="clear" w:color="auto" w:fill="D0CECE" w:themeFill="background2" w:themeFillShade="E6"/>
+            <w:vAlign w:val="center"/>
+          </w:tcPr>
+          <w:p>
+            <w:pPr>
+              <w:jc w:val="center"/>
+              <w:rPr>
+                <w:sz w:val="16"/>
+              </w:rPr>
+            </w:pPr>
+            <w:r>
+              <w:rPr>
+                <w:sz w:val="16"/>
+              </w:rPr>
+              <w:t>⑪</w:t>
+            </w:r>
+          </w:p>
+        </w:tc>
+        <w:tc>
+          <w:tcPr>
+            <w:tcW w:w="429" w:type="dxa"/>
+            <w:vAlign w:val="center"/>
+          </w:tcPr>
+          <w:p>
+            <w:pPr>
+              <w:jc w:val="center"/>
+              <w:rPr>
+                <w:sz w:val="16"/>
+              </w:rPr>
+            </w:pPr>
+          </w:p>
+        </w:tc>
+        <w:tc>
+          <w:tcPr>
+            <w:tcW w:w="429" w:type="dxa"/>
+            <w:shd w:val="clear" w:color="auto" w:fill="D0CECE" w:themeFill="background2" w:themeFillShade="E6"/>
+            <w:vAlign w:val="center"/>
+          </w:tcPr>
+          <w:p>
+            <w:pPr>
+              <w:jc w:val="center"/>
+              <w:rPr>
+                <w:sz w:val="16"/>
+              </w:rPr>
+            </w:pPr>
+          </w:p>
+        </w:tc>
+        <w:tc>
+          <w:tcPr>
+            <w:tcW w:w="429" w:type="dxa"/>
+            <w:vAlign w:val="center"/>
+          </w:tcPr>
+          <w:p>
+            <w:pPr>
+              <w:jc w:val="center"/>
+              <w:rPr>
+                <w:sz w:val="16"/>
+              </w:rPr>
+            </w:pPr>
+          </w:p>
+        </w:tc>
+      </w:tr>
+      <w:tr>
+        <w:trPr>
+          <w:trHeight w:val="431"/>
+        </w:trPr>
+        <w:tc>
+          <w:tcPr>
+            <w:tcW w:w="429" w:type="dxa"/>
+            <w:vAlign w:val="center"/>
+          </w:tcPr>
+          <w:p>
+            <w:pPr>
+              <w:jc w:val="center"/>
+              <w:rPr>
+                <w:sz w:val="16"/>
+              </w:rPr>
+            </w:pPr>
+          </w:p>
+        </w:tc>
+        <w:tc>
+          <w:tcPr>
+            <w:tcW w:w="429" w:type="dxa"/>
+            <w:shd w:val="clear" w:color="auto" w:fill="D0CECE" w:themeFill="background2" w:themeFillShade="E6"/>
+            <w:vAlign w:val="center"/>
+          </w:tcPr>
+          <w:p>
+            <w:pPr>
+              <w:jc w:val="center"/>
+              <w:rPr>
+                <w:sz w:val="16"/>
+              </w:rPr>
+            </w:pPr>
+          </w:p>
+        </w:tc>
+        <w:tc>
+          <w:tcPr>
+            <w:tcW w:w="429" w:type="dxa"/>
+            <w:vAlign w:val="center"/>
+          </w:tcPr>
+          <w:p>
+            <w:pPr>
+              <w:jc w:val="center"/>
+              <w:rPr>
+                <w:sz w:val="16"/>
+              </w:rPr>
+            </w:pPr>
+          </w:p>
+        </w:tc>
+        <w:tc>
+          <w:tcPr>
+            <w:tcW w:w="429" w:type="dxa"/>
+            <w:shd w:val="clear" w:color="auto" w:fill="D0CECE" w:themeFill="background2" w:themeFillShade="E6"/>
+            <w:vAlign w:val="center"/>
+          </w:tcPr>
+          <w:p>
+            <w:pPr>
+              <w:jc w:val="center"/>
+              <w:rPr>
+                <w:sz w:val="16"/>
+              </w:rPr>
+            </w:pPr>
+          </w:p>
+        </w:tc>
+        <w:tc>
+          <w:tcPr>
+            <w:tcW w:w="429" w:type="dxa"/>
+            <w:vAlign w:val="center"/>
+          </w:tcPr>
+          <w:p>
+            <w:pPr>
+              <w:jc w:val="center"/>
+              <w:rPr>
+                <w:sz w:val="16"/>
+              </w:rPr>
+            </w:pPr>
+          </w:p>
+        </w:tc>
+        <w:tc>
+          <w:tcPr>
+            <w:tcW w:w="429" w:type="dxa"/>
+            <w:shd w:val="clear" w:color="auto" w:fill="D0CECE" w:themeFill="background2" w:themeFillShade="E6"/>
+            <w:vAlign w:val="center"/>
+          </w:tcPr>
+          <w:p>
+            <w:pPr>
+              <w:jc w:val="center"/>
+              <w:rPr>
+                <w:sz w:val="16"/>
+              </w:rPr>
+            </w:pPr>
+            <w:r>
+              <w:rPr>
+                <w:sz w:val="16"/>
+              </w:rPr>
+              <w:t>⓫</w:t>
+            </w:r>
+          </w:p>
+        </w:tc>
+        <w:tc>
+          <w:tcPr>
+            <w:tcW w:w="429" w:type="dxa"/>
+            <w:vAlign w:val="center"/>
+          </w:tcPr>
+          <w:p>
+            <w:pPr>
+              <w:jc w:val="center"/>
+              <w:rPr>
+                <w:sz w:val="16"/>
+              </w:rPr>
+            </w:pPr>
+          </w:p>
+        </w:tc>
+        <w:tc>
+          <w:tcPr>
+            <w:tcW w:w="429" w:type="dxa"/>
+            <w:shd w:val="clear" w:color="auto" w:fill="D0CECE" w:themeFill="background2" w:themeFillShade="E6"/>
+            <w:vAlign w:val="center"/>
+          </w:tcPr>
+          <w:p>
+            <w:pPr>
+              <w:jc w:val="center"/>
+              <w:rPr>
+                <w:sz w:val="16"/>
+              </w:rPr>
+            </w:pPr>
+            <w:r>
+              <w:rPr>
+                <w:sz w:val="16"/>
+              </w:rPr>
+              <w:t>⑫</w:t>
+            </w:r>
+          </w:p>
+        </w:tc>
+      </w:tr>
+      <w:tr>
+        <w:trPr>
+          <w:trHeight w:val="431"/>
+        </w:trPr>
+        <w:tc>
+          <w:tcPr>
+            <w:tcW w:w="429" w:type="dxa"/>
+            <w:shd w:val="clear" w:color="auto" w:fill="D0CECE" w:themeFill="background2" w:themeFillShade="E6"/>
+            <w:vAlign w:val="center"/>
+          </w:tcPr>
+          <w:p>
+            <w:pPr>
+              <w:jc w:val="center"/>
+              <w:rPr>
+                <w:sz w:val="16"/>
+              </w:rPr>
+            </w:pPr>
+            <w:r>
+              <w:rPr>
+                <w:sz w:val="16"/>
+              </w:rPr>
+              <w:t>❿</w:t>
+            </w:r>
+          </w:p>
+        </w:tc>
+        <w:tc>
+          <w:tcPr>
+            <w:tcW w:w="429" w:type="dxa"/>
+            <w:vAlign w:val="center"/>
+          </w:tcPr>
+          <w:p>
+            <w:pPr>
+              <w:jc w:val="center"/>
+              <w:rPr>
+                <w:sz w:val="16"/>
+              </w:rPr>
+            </w:pPr>
+          </w:p>
+        </w:tc>
+        <w:tc>
+          <w:tcPr>
+            <w:tcW w:w="429" w:type="dxa"/>
+            <w:shd w:val="clear" w:color="auto" w:fill="D0CECE" w:themeFill="background2" w:themeFillShade="E6"/>
+            <w:vAlign w:val="center"/>
+          </w:tcPr>
+          <w:p>
+            <w:pPr>
+              <w:jc w:val="center"/>
+              <w:rPr>
+                <w:sz w:val="16"/>
+              </w:rPr>
+            </w:pPr>
+            <w:r>
+              <w:rPr>
+                <w:sz w:val="16"/>
+              </w:rPr>
+              <w:t>⑩</w:t>
+            </w:r>
+          </w:p>
+        </w:tc>
+        <w:tc>
+          <w:tcPr>
+            <w:tcW w:w="429" w:type="dxa"/>
+            <w:vAlign w:val="center"/>
+          </w:tcPr>
+          <w:p>
+            <w:pPr>
+              <w:jc w:val="center"/>
+              <w:rPr>
+                <w:sz w:val="16"/>
+              </w:rPr>
+            </w:pPr>
+          </w:p>
+        </w:tc>
+        <w:tc>
+          <w:tcPr>
+            <w:tcW w:w="429" w:type="dxa"/>
+            <w:shd w:val="clear" w:color="auto" w:fill="D0CECE" w:themeFill="background2" w:themeFillShade="E6"/>
+            <w:vAlign w:val="center"/>
+          </w:tcPr>
+          <w:p>
+            <w:pPr>
+              <w:jc w:val="center"/>
+              <w:rPr>
+                <w:sz w:val="16"/>
+              </w:rPr>
+            </w:pPr>
+            <w:r>
+              <w:rPr>
+                <w:sz w:val="16"/>
+              </w:rPr>
+              <w:t>⑦</w:t>
+            </w:r>
+          </w:p>
+        </w:tc>
+        <w:tc>
+          <w:tcPr>
+            <w:tcW w:w="429" w:type="dxa"/>
+            <w:vAlign w:val="center"/>
+          </w:tcPr>
+          <w:p>
+            <w:pPr>
+              <w:jc w:val="center"/>
+              <w:rPr>
+                <w:sz w:val="16"/>
+              </w:rPr>
+            </w:pPr>
+          </w:p>
+        </w:tc>
+        <w:tc>
+          <w:tcPr>
+            <w:tcW w:w="429" w:type="dxa"/>
+            <w:shd w:val="clear" w:color="auto" w:fill="D0CECE" w:themeFill="background2" w:themeFillShade="E6"/>
+            <w:vAlign w:val="center"/>
+          </w:tcPr>
+          <w:p>
+            <w:pPr>
+              <w:jc w:val="center"/>
+              <w:rPr>
+                <w:sz w:val="16"/>
+              </w:rPr>
+            </w:pPr>
+          </w:p>
+        </w:tc>
+        <w:tc>
+          <w:tcPr>
+            <w:tcW w:w="429" w:type="dxa"/>
+            <w:vAlign w:val="center"/>
+          </w:tcPr>
+          <w:p>
+            <w:pPr>
+              <w:jc w:val="center"/>
+              <w:rPr>
+                <w:sz w:val="16"/>
+              </w:rPr>
+            </w:pPr>
+          </w:p>
+        </w:tc>
+      </w:tr>
+      <w:tr>
+        <w:trPr>
+          <w:trHeight w:val="431"/>
+        </w:trPr>
+        <w:tc>
+          <w:tcPr>
+            <w:tcW w:w="429" w:type="dxa"/>
+            <w:vAlign w:val="center"/>
+          </w:tcPr>
+          <w:p>
+            <w:pPr>
+              <w:jc w:val="center"/>
+              <w:rPr>
+                <w:sz w:val="16"/>
+              </w:rPr>
+            </w:pPr>
+          </w:p>
+        </w:tc>
+        <w:tc>
+          <w:tcPr>
+            <w:tcW w:w="429" w:type="dxa"/>
+            <w:shd w:val="clear" w:color="auto" w:fill="D0CECE" w:themeFill="background2" w:themeFillShade="E6"/>
+            <w:vAlign w:val="center"/>
+          </w:tcPr>
+          <w:p>
+            <w:pPr>
+              <w:jc w:val="center"/>
+              <w:rPr>
+                <w:sz w:val="16"/>
+              </w:rPr>
+            </w:pPr>
+            <w:r>
+              <w:rPr>
+                <w:sz w:val="16"/>
+              </w:rPr>
+              <w:t>⑤</w:t>
+            </w:r>
+          </w:p>
+        </w:tc>
+        <w:tc>
+          <w:tcPr>
+            <w:tcW w:w="429" w:type="dxa"/>
+            <w:vAlign w:val="center"/>
+          </w:tcPr>
+          <w:p>
+            <w:pPr>
+              <w:jc w:val="center"/>
+              <w:rPr>
+                <w:sz w:val="16"/>
+              </w:rPr>
+            </w:pPr>
+          </w:p>
+        </w:tc>
+        <w:tc>
+          <w:tcPr>
+            <w:tcW w:w="429" w:type="dxa"/>
+            <w:shd w:val="clear" w:color="auto" w:fill="D0CECE" w:themeFill="background2" w:themeFillShade="E6"/>
+            <w:vAlign w:val="center"/>
+          </w:tcPr>
+          <w:p>
+            <w:pPr>
+              <w:jc w:val="center"/>
+              <w:rPr>
+                <w:sz w:val="16"/>
+              </w:rPr>
+            </w:pPr>
+            <w:r>
+              <w:rPr>
+                <w:sz w:val="16"/>
+              </w:rPr>
+              <w:t>⑥</w:t>
+            </w:r>
+          </w:p>
+        </w:tc>
+        <w:tc>
+          <w:tcPr>
+            <w:tcW w:w="429" w:type="dxa"/>
+            <w:vAlign w:val="center"/>
+          </w:tcPr>
+          <w:p>
+            <w:pPr>
+              <w:jc w:val="center"/>
+              <w:rPr>
+                <w:sz w:val="16"/>
+              </w:rPr>
+            </w:pPr>
+          </w:p>
+        </w:tc>
+        <w:tc>
+          <w:tcPr>
+            <w:tcW w:w="429" w:type="dxa"/>
+            <w:shd w:val="clear" w:color="auto" w:fill="D0CECE" w:themeFill="background2" w:themeFillShade="E6"/>
+            <w:vAlign w:val="center"/>
+          </w:tcPr>
+          <w:p>
+            <w:pPr>
+              <w:jc w:val="center"/>
+              <w:rPr>
+                <w:sz w:val="16"/>
+              </w:rPr>
+            </w:pPr>
+          </w:p>
+        </w:tc>
+        <w:tc>
+          <w:tcPr>
+            <w:tcW w:w="429" w:type="dxa"/>
+            <w:vAlign w:val="center"/>
+          </w:tcPr>
+          <w:p>
+            <w:pPr>
+              <w:jc w:val="center"/>
+              <w:rPr>
+                <w:sz w:val="16"/>
+              </w:rPr>
+            </w:pPr>
+          </w:p>
+        </w:tc>
+        <w:tc>
+          <w:tcPr>
+            <w:tcW w:w="429" w:type="dxa"/>
+            <w:shd w:val="clear" w:color="auto" w:fill="D0CECE" w:themeFill="background2" w:themeFillShade="E6"/>
+            <w:vAlign w:val="center"/>
+          </w:tcPr>
+          <w:p>
+            <w:pPr>
+              <w:jc w:val="center"/>
+              <w:rPr>
+                <w:sz w:val="16"/>
+              </w:rPr>
+            </w:pPr>
+            <w:r>
+              <w:rPr>
+                <w:sz w:val="16"/>
+              </w:rPr>
+              <w:t>⑧</w:t>
+            </w:r>
+          </w:p>
+        </w:tc>
+      </w:tr>
+      <w:tr>
+        <w:trPr>
+          <w:trHeight w:val="431"/>
+        </w:trPr>
+        <w:tc>
+          <w:tcPr>
+            <w:tcW w:w="429" w:type="dxa"/>
+            <w:shd w:val="clear" w:color="auto" w:fill="D0CECE" w:themeFill="background2" w:themeFillShade="E6"/>
+            <w:vAlign w:val="center"/>
+          </w:tcPr>
+          <w:p>
+            <w:pPr>
+              <w:jc w:val="center"/>
+              <w:rPr>
+                <w:sz w:val="16"/>
+              </w:rPr>
+            </w:pPr>
+            <w:r>
+              <w:rPr>
+                <w:sz w:val="16"/>
+              </w:rPr>
+              <w:t>①</w:t>
+            </w:r>
+          </w:p>
+        </w:tc>
+        <w:tc>
+          <w:tcPr>
+            <w:tcW w:w="429" w:type="dxa"/>
+            <w:vAlign w:val="center"/>
+          </w:tcPr>
+          <w:p>
+            <w:pPr>
+              <w:jc w:val="center"/>
+              <w:rPr>
+                <w:sz w:val="16"/>
+              </w:rPr>
+            </w:pPr>
+          </w:p>
+        </w:tc>
+        <w:tc>
+          <w:tcPr>
+            <w:tcW w:w="429" w:type="dxa"/>
+            <w:shd w:val="clear" w:color="auto" w:fill="D0CECE" w:themeFill="background2" w:themeFillShade="E6"/>
+            <w:vAlign w:val="center"/>
+          </w:tcPr>
+          <w:p>
+            <w:pPr>
+              <w:jc w:val="center"/>
+              <w:rPr>
+                <w:sz w:val="16"/>
+              </w:rPr>
+            </w:pPr>
+            <w:r>
+              <w:rPr>
+                <w:sz w:val="16"/>
+              </w:rPr>
+              <w:t>②</w:t>
+            </w:r>
+          </w:p>
+        </w:tc>
+        <w:tc>
+          <w:tcPr>
+            <w:tcW w:w="429" w:type="dxa"/>
+            <w:vAlign w:val="center"/>
+          </w:tcPr>
+          <w:p>
+            <w:pPr>
+              <w:jc w:val="center"/>
+              <w:rPr>
+                <w:sz w:val="16"/>
+              </w:rPr>
+            </w:pPr>
+          </w:p>
+        </w:tc>
+        <w:tc>
+          <w:tcPr>
+            <w:tcW w:w="429" w:type="dxa"/>
+            <w:shd w:val="clear" w:color="auto" w:fill="D0CECE" w:themeFill="background2" w:themeFillShade="E6"/>
+            <w:vAlign w:val="center"/>
+          </w:tcPr>
+          <w:p>
+            <w:pPr>
+              <w:jc w:val="center"/>
+              <w:rPr>
+                <w:sz w:val="16"/>
+              </w:rPr>
+            </w:pPr>
+            <w:r>
+              <w:rPr>
+                <w:sz w:val="16"/>
+              </w:rPr>
+              <w:t>③</w:t>
+            </w:r>
+          </w:p>
+        </w:tc>
+        <w:tc>
+          <w:tcPr>
+            <w:tcW w:w="429" w:type="dxa"/>
+            <w:vAlign w:val="center"/>
+          </w:tcPr>
+          <w:p>
+            <w:pPr>
+              <w:jc w:val="center"/>
+              <w:rPr>
+                <w:sz w:val="16"/>
+              </w:rPr>
+            </w:pPr>
+          </w:p>
+        </w:tc>
+        <w:tc>
+          <w:tcPr>
+            <w:tcW w:w="429" w:type="dxa"/>
+            <w:shd w:val="clear" w:color="auto" w:fill="D0CECE" w:themeFill="background2" w:themeFillShade="E6"/>
+            <w:vAlign w:val="center"/>
+          </w:tcPr>
+          <w:p>
+            <w:pPr>
+              <w:jc w:val="center"/>
+              <w:rPr>
+                <w:sz w:val="16"/>
+              </w:rPr>
+            </w:pPr>
+            <w:r>
+              <w:rPr>
+                <w:sz w:val="16"/>
+              </w:rPr>
+              <w:t>④</w:t>
+            </w:r>
+          </w:p>
+        </w:tc>
+        <w:tc>
+          <w:tcPr>
+            <w:tcW w:w="429" w:type="dxa"/>
+            <w:vAlign w:val="center"/>
+          </w:tcPr>
+          <w:p>
+            <w:pPr>
+              <w:jc w:val="center"/>
+              <w:rPr>
+                <w:sz w:val="16"/>
+              </w:rPr>
+            </w:pPr>
+          </w:p>
+        </w:tc>
+      </w:tr>
+    </w:tbl>
+    <w:p>
+      <w:pPr>
+        <w:rPr>
+          <w:sz w:val="24"/>
+        </w:rPr>
+      </w:pPr>
     </w:p>
     <w:p>
       <w:pPr>
@@ -1694,12 +3972,6 @@
           <w:sz w:val="24"/>
         </w:rPr>
       </w:pPr>
-      <w:r>
-        <w:rPr>
-          <w:sz w:val="24"/>
-        </w:rPr>
-        <w:t>This is when I came across the minimax decision rule, a rule that helps you pick the best moves for the next few turns. This is done by taking a scenario where the amount of moves available is low, then listing out all the possible moves after that. By creating a decision tree, in which you label the ‘score’ of the move, you can pick the best score as the last move and play out those moves. Each branch leads to the opponents move and so on, which means you are assuming that the opponent is playing perfectly (using the same strategy).</w:t>
-      </w:r>
     </w:p>
     <w:p>
       <w:pPr>
@@ -1707,133 +3979,141 @@
           <w:sz w:val="24"/>
         </w:rPr>
       </w:pPr>
+    </w:p>
+    <w:p>
+      <w:pPr>
+        <w:rPr>
+          <w:sz w:val="24"/>
+        </w:rPr>
+      </w:pPr>
+    </w:p>
+    <w:p>
+      <w:pPr>
+        <w:rPr>
+          <w:sz w:val="24"/>
+        </w:rPr>
+      </w:pPr>
+    </w:p>
+    <w:p>
+      <w:pPr>
+        <w:rPr>
+          <w:sz w:val="24"/>
+        </w:rPr>
+      </w:pPr>
+    </w:p>
+    <w:p>
+      <w:pPr>
+        <w:rPr>
+          <w:sz w:val="24"/>
+        </w:rPr>
+      </w:pPr>
+    </w:p>
+    <w:p>
+      <w:pPr>
+        <w:rPr>
+          <w:sz w:val="24"/>
+        </w:rPr>
+      </w:pPr>
+      <w:r>
+        <w:rPr>
+          <w:sz w:val="24"/>
+        </w:rPr>
+        <w:br/>
+      </w:r>
+      <w:r>
+        <w:rPr>
+          <w:sz w:val="24"/>
+        </w:rPr>
+        <w:br/>
+      </w:r>
+      <w:r>
+        <w:rPr>
+          <w:sz w:val="24"/>
+        </w:rPr>
+        <w:t xml:space="preserve">Figure 1: </w:t>
+      </w:r>
+      <w:r>
+        <w:rPr>
+          <w:sz w:val="24"/>
+        </w:rPr>
+        <w:t xml:space="preserve">Score = +1                                              </w:t>
+      </w:r>
+      <w:r>
+        <w:rPr>
+          <w:sz w:val="24"/>
+        </w:rPr>
+        <w:t xml:space="preserve">Figure 2: </w:t>
+      </w:r>
+      <w:r>
+        <w:rPr>
+          <w:sz w:val="24"/>
+        </w:rPr>
+        <w:t>Score = -1</w:t>
+      </w:r>
+    </w:p>
+    <w:p>
+      <w:pPr>
+        <w:rPr>
+          <w:sz w:val="24"/>
+        </w:rPr>
+      </w:pPr>
+      <w:r>
+        <w:rPr>
+          <w:sz w:val="24"/>
+        </w:rPr>
+        <w:t>Figure 1 and 2 show</w:t>
+      </w:r>
+      <w:r>
+        <w:rPr>
+          <w:sz w:val="24"/>
+        </w:rPr>
+        <w:t xml:space="preserve"> two examples of the scoring system, where the score is determined by the difference in the amount of counters each player</w:t>
+      </w:r>
+      <w:r>
+        <w:rPr>
+          <w:sz w:val="24"/>
+        </w:rPr>
+        <w:t xml:space="preserve"> has eliminated. O</w:t>
+      </w:r>
+      <w:r>
+        <w:rPr>
+          <w:sz w:val="24"/>
+        </w:rPr>
+        <w:t>ne board has a score of +1 and</w:t>
+      </w:r>
+      <w:r>
+        <w:rPr>
+          <w:sz w:val="24"/>
+        </w:rPr>
+        <w:t xml:space="preserve"> the other has a score of -1, if</w:t>
+      </w:r>
+      <w:r>
+        <w:rPr>
+          <w:sz w:val="24"/>
+        </w:rPr>
+        <w:t xml:space="preserve"> this were in a decision tree the move that has the outcome of +1 would be favoured over the other outcome.</w:t>
+      </w:r>
+      <w:r>
+        <w:rPr>
+          <w:sz w:val="24"/>
+        </w:rPr>
+        <w:t xml:space="preserve"> In figure 1 and 2, normal counters have a value of 1 and promoted counters have a value of 2.</w:t>
+      </w:r>
+    </w:p>
+    <w:p>
+      <w:pPr>
+        <w:rPr>
+          <w:sz w:val="24"/>
+        </w:rPr>
+      </w:pPr>
       <w:r>
         <w:rPr>
           <w:noProof/>
-          <w:sz w:val="24"/>
-          <w:lang w:eastAsia="ja-JP"/>
-        </w:rPr>
-        <w:lastRenderedPageBreak/>
-        <mc:AlternateContent>
-          <mc:Choice Requires="wps">
-            <w:drawing>
-              <wp:anchor distT="0" distB="0" distL="114300" distR="114300" simplePos="0" relativeHeight="251659264" behindDoc="0" locked="0" layoutInCell="1" allowOverlap="1" wp14:anchorId="546178A7" wp14:editId="3A5E7D9A">
-                <wp:simplePos x="0" y="0"/>
-                <wp:positionH relativeFrom="margin">
-                  <wp:align>right</wp:align>
-                </wp:positionH>
-                <wp:positionV relativeFrom="paragraph">
-                  <wp:posOffset>3460750</wp:posOffset>
-                </wp:positionV>
-                <wp:extent cx="3238500" cy="2371725"/>
-                <wp:effectExtent l="0" t="0" r="0" b="0"/>
-                <wp:wrapNone/>
-                <wp:docPr id="3" name="Text Box 3"/>
-                <wp:cNvGraphicFramePr/>
-                <a:graphic xmlns:a="http://schemas.openxmlformats.org/drawingml/2006/main">
-                  <a:graphicData uri="http://schemas.microsoft.com/office/word/2010/wordprocessingShape">
-                    <wps:wsp>
-                      <wps:cNvSpPr txBox="1"/>
-                      <wps:spPr>
-                        <a:xfrm>
-                          <a:off x="0" y="0"/>
-                          <a:ext cx="3238500" cy="2371725"/>
-                        </a:xfrm>
-                        <a:prstGeom prst="rect">
-                          <a:avLst/>
-                        </a:prstGeom>
-                        <a:noFill/>
-                        <a:ln w="6350">
-                          <a:noFill/>
-                        </a:ln>
-                      </wps:spPr>
-                      <wps:txbx>
-                        <w:txbxContent>
-                          <w:p>
-                            <w:pPr>
-                              <w:rPr>
-                                <w:sz w:val="24"/>
-                              </w:rPr>
-                            </w:pPr>
-                            <w:r>
-                              <w:rPr>
-                                <w:sz w:val="24"/>
-                              </w:rPr>
-                              <w:t xml:space="preserve">Here are two examples of the scoring system, where the score is determined by the difference in the </w:t>
-                            </w:r>
-                            <w:proofErr w:type="gramStart"/>
-                            <w:r>
-                              <w:rPr>
-                                <w:sz w:val="24"/>
-                              </w:rPr>
-                              <w:t>amount</w:t>
-                            </w:r>
-                            <w:proofErr w:type="gramEnd"/>
-                            <w:r>
-                              <w:rPr>
-                                <w:sz w:val="24"/>
-                              </w:rPr>
-                              <w:t xml:space="preserve"> of counters each player has eliminated. As you can see, one board has a score of +1 and the other has a score of -1, is this were in a decision tree the move that has the outcome of +1 would be favoured over the other outcome.</w:t>
-                            </w:r>
-                          </w:p>
-                        </w:txbxContent>
-                      </wps:txbx>
-                      <wps:bodyPr rot="0" spcFirstLastPara="0" vertOverflow="overflow" horzOverflow="overflow" vert="horz" wrap="square" lIns="91440" tIns="45720" rIns="91440" bIns="45720" numCol="1" spcCol="0" rtlCol="0" fromWordArt="0" anchor="t" anchorCtr="0" forceAA="0" compatLnSpc="1">
-                        <a:prstTxWarp prst="textNoShape">
-                          <a:avLst/>
-                        </a:prstTxWarp>
-                        <a:noAutofit/>
-                      </wps:bodyPr>
-                    </wps:wsp>
-                  </a:graphicData>
-                </a:graphic>
-                <wp14:sizeRelH relativeFrom="margin">
-                  <wp14:pctWidth>0</wp14:pctWidth>
-                </wp14:sizeRelH>
-                <wp14:sizeRelV relativeFrom="margin">
-                  <wp14:pctHeight>0</wp14:pctHeight>
-                </wp14:sizeRelV>
-              </wp:anchor>
-            </w:drawing>
-          </mc:Choice>
-          <mc:Fallback>
-            <w:pict>
-              <v:shapetype w14:anchorId="546178A7" id="_x0000_t202" coordsize="21600,21600" o:spt="202" path="m,l,21600r21600,l21600,xe">
-                <v:stroke joinstyle="miter"/>
-                <v:path gradientshapeok="t" o:connecttype="rect"/>
-              </v:shapetype>
-              <v:shape id="Text Box 3" o:spid="_x0000_s1026" type="#_x0000_t202" style="position:absolute;margin-left:203.8pt;margin-top:272.5pt;width:255pt;height:186.75pt;z-index:251659264;visibility:visible;mso-wrap-style:square;mso-width-percent:0;mso-height-percent:0;mso-wrap-distance-left:9pt;mso-wrap-distance-top:0;mso-wrap-distance-right:9pt;mso-wrap-distance-bottom:0;mso-position-horizontal:right;mso-position-horizontal-relative:margin;mso-position-vertical:absolute;mso-position-vertical-relative:text;mso-width-percent:0;mso-height-percent:0;mso-width-relative:margin;mso-height-relative:margin;v-text-anchor:top" o:gfxdata="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" filled="f" stroked="f" strokeweight=".5pt">
-                <v:textbox>
-                  <w:txbxContent>
-                    <w:p>
-                      <w:pPr>
-                        <w:rPr>
-                          <w:sz w:val="24"/>
-                        </w:rPr>
-                      </w:pPr>
-                      <w:r>
-                        <w:rPr>
-                          <w:sz w:val="24"/>
-                        </w:rPr>
-                        <w:t>Here are two examples of the scoring system, where the score is determined by the difference in the amount of counters each player has eliminated. As you can see, one board has a score of +1 and the other has a score of -1, is this were in a decision tree the move that has the outcome of +1 would be favoured over the other outcome.</w:t>
-                      </w:r>
-                    </w:p>
-                  </w:txbxContent>
-                </v:textbox>
-                <w10:wrap anchorx="margin"/>
-              </v:shape>
-            </w:pict>
-          </mc:Fallback>
-        </mc:AlternateContent>
-      </w:r>
-      <w:r>
-        <w:rPr>
-          <w:noProof/>
-          <w:lang w:eastAsia="ja-JP"/>
+          <w:lang w:eastAsia="en-GB"/>
         </w:rPr>
         <w:drawing>
-          <wp:inline distT="0" distB="0" distL="0" distR="0" wp14:anchorId="56055C1A" wp14:editId="26AB4583">
-            <wp:extent cx="5731510" cy="3352238"/>
+          <wp:inline distT="0" distB="0" distL="0" distR="0" wp14:anchorId="3358A284" wp14:editId="6A5F689C">
+            <wp:extent cx="5731510" cy="3352165"/>
             <wp:effectExtent l="0" t="0" r="2540" b="635"/>
             <wp:docPr id="2" name="Picture 2" descr="Minimax.svg"/>
             <wp:cNvGraphicFramePr>
@@ -1864,7 +4144,7 @@
                   <pic:spPr bwMode="auto">
                     <a:xfrm>
                       <a:off x="0" y="0"/>
-                      <a:ext cx="5731510" cy="3352238"/>
+                      <a:ext cx="5731510" cy="3352165"/>
                     </a:xfrm>
                     <a:prstGeom prst="rect">
                       <a:avLst/>
@@ -1880,1130 +4160,23 @@
           </wp:inline>
         </w:drawing>
       </w:r>
-    </w:p>
-    <w:tbl>
-      <w:tblPr>
-        <w:tblStyle w:val="TableGrid"/>
-        <w:tblW w:w="3432" w:type="dxa"/>
-        <w:tblInd w:w="-5" w:type="dxa"/>
-        <w:tblLook w:val="04A0" w:firstRow="1" w:lastRow="0" w:firstColumn="1" w:lastColumn="0" w:noHBand="0" w:noVBand="1"/>
-      </w:tblPr>
-      <w:tblGrid>
-        <w:gridCol w:w="429"/>
-        <w:gridCol w:w="429"/>
-        <w:gridCol w:w="429"/>
-        <w:gridCol w:w="429"/>
-        <w:gridCol w:w="429"/>
-        <w:gridCol w:w="429"/>
-        <w:gridCol w:w="429"/>
-        <w:gridCol w:w="429"/>
-      </w:tblGrid>
-      <w:tr>
-        <w:trPr>
-          <w:trHeight w:val="431"/>
-        </w:trPr>
-        <w:tc>
-          <w:tcPr>
-            <w:tcW w:w="429" w:type="dxa"/>
-            <w:vAlign w:val="center"/>
-          </w:tcPr>
-          <w:p>
-            <w:pPr>
-              <w:jc w:val="center"/>
-              <w:rPr>
-                <w:sz w:val="16"/>
-              </w:rPr>
-            </w:pPr>
-          </w:p>
-        </w:tc>
-        <w:tc>
-          <w:tcPr>
-            <w:tcW w:w="429" w:type="dxa"/>
-            <w:shd w:val="clear" w:color="auto" w:fill="D0CECE" w:themeFill="background2" w:themeFillShade="E6"/>
-            <w:vAlign w:val="center"/>
-          </w:tcPr>
-          <w:p>
-            <w:pPr>
-              <w:jc w:val="center"/>
-              <w:rPr>
-                <w:sz w:val="16"/>
-              </w:rPr>
-            </w:pPr>
-            <w:r>
-              <w:rPr>
-                <w:sz w:val="16"/>
-              </w:rPr>
-              <w:t>❶</w:t>
-            </w:r>
-          </w:p>
-        </w:tc>
-        <w:tc>
-          <w:tcPr>
-            <w:tcW w:w="429" w:type="dxa"/>
-            <w:vAlign w:val="center"/>
-          </w:tcPr>
-          <w:p>
-            <w:pPr>
-              <w:jc w:val="center"/>
-              <w:rPr>
-                <w:sz w:val="16"/>
-              </w:rPr>
-            </w:pPr>
-          </w:p>
-        </w:tc>
-        <w:tc>
-          <w:tcPr>
-            <w:tcW w:w="429" w:type="dxa"/>
-            <w:shd w:val="clear" w:color="auto" w:fill="D0CECE" w:themeFill="background2" w:themeFillShade="E6"/>
-            <w:vAlign w:val="center"/>
-          </w:tcPr>
-          <w:p>
-            <w:pPr>
-              <w:jc w:val="center"/>
-              <w:rPr>
-                <w:sz w:val="16"/>
-              </w:rPr>
-            </w:pPr>
-            <w:r>
-              <w:rPr>
-                <w:sz w:val="16"/>
-              </w:rPr>
-              <w:t>❷</w:t>
-            </w:r>
-          </w:p>
-        </w:tc>
-        <w:tc>
-          <w:tcPr>
-            <w:tcW w:w="429" w:type="dxa"/>
-            <w:vAlign w:val="center"/>
-          </w:tcPr>
-          <w:p>
-            <w:pPr>
-              <w:jc w:val="center"/>
-              <w:rPr>
-                <w:sz w:val="16"/>
-              </w:rPr>
-            </w:pPr>
-          </w:p>
-        </w:tc>
-        <w:tc>
-          <w:tcPr>
-            <w:tcW w:w="429" w:type="dxa"/>
-            <w:shd w:val="clear" w:color="auto" w:fill="D0CECE" w:themeFill="background2" w:themeFillShade="E6"/>
-            <w:vAlign w:val="center"/>
-          </w:tcPr>
-          <w:p>
-            <w:pPr>
-              <w:jc w:val="center"/>
-              <w:rPr>
-                <w:sz w:val="16"/>
-              </w:rPr>
-            </w:pPr>
-            <w:r>
-              <w:rPr>
-                <w:sz w:val="16"/>
-              </w:rPr>
-              <w:t>❸</w:t>
-            </w:r>
-          </w:p>
-        </w:tc>
-        <w:tc>
-          <w:tcPr>
-            <w:tcW w:w="429" w:type="dxa"/>
-            <w:vAlign w:val="center"/>
-          </w:tcPr>
-          <w:p>
-            <w:pPr>
-              <w:jc w:val="center"/>
-              <w:rPr>
-                <w:sz w:val="16"/>
-              </w:rPr>
-            </w:pPr>
-          </w:p>
-        </w:tc>
-        <w:tc>
-          <w:tcPr>
-            <w:tcW w:w="429" w:type="dxa"/>
-            <w:shd w:val="clear" w:color="auto" w:fill="D0CECE" w:themeFill="background2" w:themeFillShade="E6"/>
-            <w:vAlign w:val="center"/>
-          </w:tcPr>
-          <w:p>
-            <w:pPr>
-              <w:jc w:val="center"/>
-              <w:rPr>
-                <w:sz w:val="16"/>
-              </w:rPr>
-            </w:pPr>
-            <w:r>
-              <w:rPr>
-                <w:sz w:val="16"/>
-              </w:rPr>
-              <w:t>❹</w:t>
-            </w:r>
-          </w:p>
-        </w:tc>
-      </w:tr>
-      <w:tr>
-        <w:trPr>
-          <w:trHeight w:val="431"/>
-        </w:trPr>
-        <w:tc>
-          <w:tcPr>
-            <w:tcW w:w="429" w:type="dxa"/>
-            <w:shd w:val="clear" w:color="auto" w:fill="D0CECE" w:themeFill="background2" w:themeFillShade="E6"/>
-            <w:vAlign w:val="center"/>
-          </w:tcPr>
-          <w:p>
-            <w:pPr>
-              <w:jc w:val="center"/>
-              <w:rPr>
-                <w:sz w:val="16"/>
-              </w:rPr>
-            </w:pPr>
-            <w:r>
-              <w:rPr>
-                <w:sz w:val="16"/>
-              </w:rPr>
-              <w:t>❺</w:t>
-            </w:r>
-          </w:p>
-        </w:tc>
-        <w:tc>
-          <w:tcPr>
-            <w:tcW w:w="429" w:type="dxa"/>
-            <w:vAlign w:val="center"/>
-          </w:tcPr>
-          <w:p>
-            <w:pPr>
-              <w:jc w:val="center"/>
-              <w:rPr>
-                <w:sz w:val="16"/>
-              </w:rPr>
-            </w:pPr>
-          </w:p>
-        </w:tc>
-        <w:tc>
-          <w:tcPr>
-            <w:tcW w:w="429" w:type="dxa"/>
-            <w:shd w:val="clear" w:color="auto" w:fill="D0CECE" w:themeFill="background2" w:themeFillShade="E6"/>
-            <w:vAlign w:val="center"/>
-          </w:tcPr>
-          <w:p>
-            <w:pPr>
-              <w:jc w:val="center"/>
-              <w:rPr>
-                <w:sz w:val="16"/>
-              </w:rPr>
-            </w:pPr>
-            <w:r>
-              <w:rPr>
-                <w:sz w:val="16"/>
-              </w:rPr>
-              <w:t>❻</w:t>
-            </w:r>
-          </w:p>
-        </w:tc>
-        <w:tc>
-          <w:tcPr>
-            <w:tcW w:w="429" w:type="dxa"/>
-            <w:vAlign w:val="center"/>
-          </w:tcPr>
-          <w:p>
-            <w:pPr>
-              <w:jc w:val="center"/>
-              <w:rPr>
-                <w:sz w:val="16"/>
-              </w:rPr>
-            </w:pPr>
-          </w:p>
-        </w:tc>
-        <w:tc>
-          <w:tcPr>
-            <w:tcW w:w="429" w:type="dxa"/>
-            <w:shd w:val="clear" w:color="auto" w:fill="D0CECE" w:themeFill="background2" w:themeFillShade="E6"/>
-            <w:vAlign w:val="center"/>
-          </w:tcPr>
-          <w:p>
-            <w:pPr>
-              <w:jc w:val="center"/>
-              <w:rPr>
-                <w:sz w:val="16"/>
-              </w:rPr>
-            </w:pPr>
-            <w:r>
-              <w:rPr>
-                <w:sz w:val="16"/>
-              </w:rPr>
-              <w:t>❼</w:t>
-            </w:r>
-          </w:p>
-        </w:tc>
-        <w:tc>
-          <w:tcPr>
-            <w:tcW w:w="429" w:type="dxa"/>
-            <w:vAlign w:val="center"/>
-          </w:tcPr>
-          <w:p>
-            <w:pPr>
-              <w:jc w:val="center"/>
-              <w:rPr>
-                <w:sz w:val="16"/>
-              </w:rPr>
-            </w:pPr>
-          </w:p>
-        </w:tc>
-        <w:tc>
-          <w:tcPr>
-            <w:tcW w:w="429" w:type="dxa"/>
-            <w:shd w:val="clear" w:color="auto" w:fill="D0CECE" w:themeFill="background2" w:themeFillShade="E6"/>
-            <w:vAlign w:val="center"/>
-          </w:tcPr>
-          <w:p>
-            <w:pPr>
-              <w:jc w:val="center"/>
-              <w:rPr>
-                <w:sz w:val="16"/>
-              </w:rPr>
-            </w:pPr>
-            <w:r>
-              <w:rPr>
-                <w:sz w:val="16"/>
-              </w:rPr>
-              <w:t>❽</w:t>
-            </w:r>
-          </w:p>
-        </w:tc>
-        <w:tc>
-          <w:tcPr>
-            <w:tcW w:w="429" w:type="dxa"/>
-            <w:vAlign w:val="center"/>
-          </w:tcPr>
-          <w:p>
-            <w:pPr>
-              <w:jc w:val="center"/>
-              <w:rPr>
-                <w:sz w:val="16"/>
-              </w:rPr>
-            </w:pPr>
-          </w:p>
-        </w:tc>
-      </w:tr>
-      <w:tr>
-        <w:trPr>
-          <w:trHeight w:val="431"/>
-        </w:trPr>
-        <w:tc>
-          <w:tcPr>
-            <w:tcW w:w="429" w:type="dxa"/>
-            <w:vAlign w:val="center"/>
-          </w:tcPr>
-          <w:p>
-            <w:pPr>
-              <w:jc w:val="center"/>
-              <w:rPr>
-                <w:sz w:val="16"/>
-              </w:rPr>
-            </w:pPr>
-          </w:p>
-        </w:tc>
-        <w:tc>
-          <w:tcPr>
-            <w:tcW w:w="429" w:type="dxa"/>
-            <w:shd w:val="clear" w:color="auto" w:fill="D0CECE" w:themeFill="background2" w:themeFillShade="E6"/>
-            <w:vAlign w:val="center"/>
-          </w:tcPr>
-          <w:p>
-            <w:pPr>
-              <w:jc w:val="center"/>
-              <w:rPr>
-                <w:sz w:val="16"/>
-              </w:rPr>
-            </w:pPr>
-            <w:r>
-              <w:rPr>
-                <w:sz w:val="16"/>
-              </w:rPr>
-              <w:t>⑪</w:t>
-            </w:r>
-          </w:p>
-        </w:tc>
-        <w:tc>
-          <w:tcPr>
-            <w:tcW w:w="429" w:type="dxa"/>
-            <w:vAlign w:val="center"/>
-          </w:tcPr>
-          <w:p>
-            <w:pPr>
-              <w:jc w:val="center"/>
-              <w:rPr>
-                <w:sz w:val="16"/>
-              </w:rPr>
-            </w:pPr>
-          </w:p>
-        </w:tc>
-        <w:tc>
-          <w:tcPr>
-            <w:tcW w:w="429" w:type="dxa"/>
-            <w:shd w:val="clear" w:color="auto" w:fill="D0CECE" w:themeFill="background2" w:themeFillShade="E6"/>
-            <w:vAlign w:val="center"/>
-          </w:tcPr>
-          <w:p>
-            <w:pPr>
-              <w:jc w:val="center"/>
-              <w:rPr>
-                <w:sz w:val="16"/>
-              </w:rPr>
-            </w:pPr>
-          </w:p>
-        </w:tc>
-        <w:tc>
-          <w:tcPr>
-            <w:tcW w:w="429" w:type="dxa"/>
-            <w:vAlign w:val="center"/>
-          </w:tcPr>
-          <w:p>
-            <w:pPr>
-              <w:jc w:val="center"/>
-              <w:rPr>
-                <w:sz w:val="16"/>
-              </w:rPr>
-            </w:pPr>
-          </w:p>
-        </w:tc>
-        <w:tc>
-          <w:tcPr>
-            <w:tcW w:w="429" w:type="dxa"/>
-            <w:shd w:val="clear" w:color="auto" w:fill="D0CECE" w:themeFill="background2" w:themeFillShade="E6"/>
-            <w:vAlign w:val="center"/>
-          </w:tcPr>
-          <w:p>
-            <w:pPr>
-              <w:jc w:val="center"/>
-              <w:rPr>
-                <w:sz w:val="16"/>
-              </w:rPr>
-            </w:pPr>
-            <w:r>
-              <w:rPr>
-                <w:sz w:val="16"/>
-              </w:rPr>
-              <w:t>⓫</w:t>
-            </w:r>
-          </w:p>
-        </w:tc>
-        <w:tc>
-          <w:tcPr>
-            <w:tcW w:w="429" w:type="dxa"/>
-            <w:vAlign w:val="center"/>
-          </w:tcPr>
-          <w:p>
-            <w:pPr>
-              <w:jc w:val="center"/>
-              <w:rPr>
-                <w:sz w:val="16"/>
-              </w:rPr>
-            </w:pPr>
-          </w:p>
-        </w:tc>
-        <w:tc>
-          <w:tcPr>
-            <w:tcW w:w="429" w:type="dxa"/>
-            <w:shd w:val="clear" w:color="auto" w:fill="D0CECE" w:themeFill="background2" w:themeFillShade="E6"/>
-            <w:vAlign w:val="center"/>
-          </w:tcPr>
-          <w:p>
-            <w:pPr>
-              <w:jc w:val="center"/>
-              <w:rPr>
-                <w:sz w:val="16"/>
-              </w:rPr>
-            </w:pPr>
-            <w:r>
-              <w:rPr>
-                <w:sz w:val="16"/>
-              </w:rPr>
-              <w:t>⓬</w:t>
-            </w:r>
-          </w:p>
-        </w:tc>
-      </w:tr>
-      <w:tr>
-        <w:trPr>
-          <w:trHeight w:val="431"/>
-        </w:trPr>
-        <w:tc>
-          <w:tcPr>
-            <w:tcW w:w="429" w:type="dxa"/>
-            <w:shd w:val="clear" w:color="auto" w:fill="D0CECE" w:themeFill="background2" w:themeFillShade="E6"/>
-            <w:vAlign w:val="center"/>
-          </w:tcPr>
-          <w:p>
-            <w:pPr>
-              <w:jc w:val="center"/>
-              <w:rPr>
-                <w:sz w:val="16"/>
-              </w:rPr>
-            </w:pPr>
-          </w:p>
-        </w:tc>
-        <w:tc>
-          <w:tcPr>
-            <w:tcW w:w="429" w:type="dxa"/>
-            <w:vAlign w:val="center"/>
-          </w:tcPr>
-          <w:p>
-            <w:pPr>
-              <w:jc w:val="center"/>
-              <w:rPr>
-                <w:sz w:val="16"/>
-              </w:rPr>
-            </w:pPr>
-          </w:p>
-        </w:tc>
-        <w:tc>
-          <w:tcPr>
-            <w:tcW w:w="429" w:type="dxa"/>
-            <w:shd w:val="clear" w:color="auto" w:fill="D0CECE" w:themeFill="background2" w:themeFillShade="E6"/>
-            <w:vAlign w:val="center"/>
-          </w:tcPr>
-          <w:p>
-            <w:pPr>
-              <w:jc w:val="center"/>
-              <w:rPr>
-                <w:sz w:val="16"/>
-              </w:rPr>
-            </w:pPr>
-          </w:p>
-        </w:tc>
-        <w:tc>
-          <w:tcPr>
-            <w:tcW w:w="429" w:type="dxa"/>
-            <w:vAlign w:val="center"/>
-          </w:tcPr>
-          <w:p>
-            <w:pPr>
-              <w:jc w:val="center"/>
-              <w:rPr>
-                <w:sz w:val="16"/>
-              </w:rPr>
-            </w:pPr>
-          </w:p>
-        </w:tc>
-        <w:tc>
-          <w:tcPr>
-            <w:tcW w:w="429" w:type="dxa"/>
-            <w:shd w:val="clear" w:color="auto" w:fill="D0CECE" w:themeFill="background2" w:themeFillShade="E6"/>
-            <w:vAlign w:val="center"/>
-          </w:tcPr>
-          <w:p>
-            <w:pPr>
-              <w:jc w:val="center"/>
-              <w:rPr>
-                <w:sz w:val="16"/>
-              </w:rPr>
-            </w:pPr>
-          </w:p>
-        </w:tc>
-        <w:tc>
-          <w:tcPr>
-            <w:tcW w:w="429" w:type="dxa"/>
-            <w:vAlign w:val="center"/>
-          </w:tcPr>
-          <w:p>
-            <w:pPr>
-              <w:jc w:val="center"/>
-              <w:rPr>
-                <w:sz w:val="16"/>
-              </w:rPr>
-            </w:pPr>
-          </w:p>
-        </w:tc>
-        <w:tc>
-          <w:tcPr>
-            <w:tcW w:w="429" w:type="dxa"/>
-            <w:shd w:val="clear" w:color="auto" w:fill="D0CECE" w:themeFill="background2" w:themeFillShade="E6"/>
-            <w:vAlign w:val="center"/>
-          </w:tcPr>
-          <w:p>
-            <w:pPr>
-              <w:jc w:val="center"/>
-              <w:rPr>
-                <w:sz w:val="16"/>
-              </w:rPr>
-            </w:pPr>
-          </w:p>
-        </w:tc>
-        <w:tc>
-          <w:tcPr>
-            <w:tcW w:w="429" w:type="dxa"/>
-            <w:vAlign w:val="center"/>
-          </w:tcPr>
-          <w:p>
-            <w:pPr>
-              <w:jc w:val="center"/>
-              <w:rPr>
-                <w:sz w:val="16"/>
-              </w:rPr>
-            </w:pPr>
-          </w:p>
-        </w:tc>
-      </w:tr>
-      <w:tr>
-        <w:trPr>
-          <w:trHeight w:val="431"/>
-        </w:trPr>
-        <w:tc>
-          <w:tcPr>
-            <w:tcW w:w="429" w:type="dxa"/>
-            <w:vAlign w:val="center"/>
-          </w:tcPr>
-          <w:p>
-            <w:pPr>
-              <w:jc w:val="center"/>
-              <w:rPr>
-                <w:sz w:val="16"/>
-              </w:rPr>
-            </w:pPr>
-          </w:p>
-        </w:tc>
-        <w:tc>
-          <w:tcPr>
-            <w:tcW w:w="429" w:type="dxa"/>
-            <w:shd w:val="clear" w:color="auto" w:fill="D0CECE" w:themeFill="background2" w:themeFillShade="E6"/>
-            <w:vAlign w:val="center"/>
-          </w:tcPr>
-          <w:p>
-            <w:pPr>
-              <w:jc w:val="center"/>
-              <w:rPr>
-                <w:sz w:val="16"/>
-              </w:rPr>
-            </w:pPr>
-          </w:p>
-        </w:tc>
-        <w:tc>
-          <w:tcPr>
-            <w:tcW w:w="429" w:type="dxa"/>
-            <w:vAlign w:val="center"/>
-          </w:tcPr>
-          <w:p>
-            <w:pPr>
-              <w:jc w:val="center"/>
-              <w:rPr>
-                <w:sz w:val="16"/>
-              </w:rPr>
-            </w:pPr>
-          </w:p>
-        </w:tc>
-        <w:tc>
-          <w:tcPr>
-            <w:tcW w:w="429" w:type="dxa"/>
-            <w:shd w:val="clear" w:color="auto" w:fill="D0CECE" w:themeFill="background2" w:themeFillShade="E6"/>
-            <w:vAlign w:val="center"/>
-          </w:tcPr>
-          <w:p>
-            <w:pPr>
-              <w:jc w:val="center"/>
-              <w:rPr>
-                <w:sz w:val="16"/>
-              </w:rPr>
-            </w:pPr>
-          </w:p>
-        </w:tc>
-        <w:tc>
-          <w:tcPr>
-            <w:tcW w:w="429" w:type="dxa"/>
-            <w:vAlign w:val="center"/>
-          </w:tcPr>
-          <w:p>
-            <w:pPr>
-              <w:jc w:val="center"/>
-              <w:rPr>
-                <w:sz w:val="16"/>
-              </w:rPr>
-            </w:pPr>
-          </w:p>
-        </w:tc>
-        <w:tc>
-          <w:tcPr>
-            <w:tcW w:w="429" w:type="dxa"/>
-            <w:shd w:val="clear" w:color="auto" w:fill="D0CECE" w:themeFill="background2" w:themeFillShade="E6"/>
-            <w:vAlign w:val="center"/>
-          </w:tcPr>
-          <w:p>
-            <w:pPr>
-              <w:jc w:val="center"/>
-              <w:rPr>
-                <w:sz w:val="16"/>
-              </w:rPr>
-            </w:pPr>
-            <w:r>
-              <w:rPr>
-                <w:sz w:val="16"/>
-              </w:rPr>
-              <w:t>⑧</w:t>
-            </w:r>
-          </w:p>
-        </w:tc>
-        <w:tc>
-          <w:tcPr>
-            <w:tcW w:w="429" w:type="dxa"/>
-            <w:vAlign w:val="center"/>
-          </w:tcPr>
-          <w:p>
-            <w:pPr>
-              <w:jc w:val="center"/>
-              <w:rPr>
-                <w:sz w:val="16"/>
-              </w:rPr>
-            </w:pPr>
-          </w:p>
-        </w:tc>
-        <w:tc>
-          <w:tcPr>
-            <w:tcW w:w="429" w:type="dxa"/>
-            <w:shd w:val="clear" w:color="auto" w:fill="D0CECE" w:themeFill="background2" w:themeFillShade="E6"/>
-            <w:vAlign w:val="center"/>
-          </w:tcPr>
-          <w:p>
-            <w:pPr>
-              <w:jc w:val="center"/>
-              <w:rPr>
-                <w:sz w:val="16"/>
-              </w:rPr>
-            </w:pPr>
-          </w:p>
-        </w:tc>
-      </w:tr>
-      <w:tr>
-        <w:trPr>
-          <w:trHeight w:val="431"/>
-        </w:trPr>
-        <w:tc>
-          <w:tcPr>
-            <w:tcW w:w="429" w:type="dxa"/>
-            <w:shd w:val="clear" w:color="auto" w:fill="D0CECE" w:themeFill="background2" w:themeFillShade="E6"/>
-            <w:vAlign w:val="center"/>
-          </w:tcPr>
-          <w:p>
-            <w:pPr>
-              <w:jc w:val="center"/>
-              <w:rPr>
-                <w:sz w:val="16"/>
-              </w:rPr>
-            </w:pPr>
-            <w:r>
-              <w:rPr>
-                <w:sz w:val="16"/>
-              </w:rPr>
-              <w:t>⑨</w:t>
-            </w:r>
-          </w:p>
-        </w:tc>
-        <w:tc>
-          <w:tcPr>
-            <w:tcW w:w="429" w:type="dxa"/>
-            <w:vAlign w:val="center"/>
-          </w:tcPr>
-          <w:p>
-            <w:pPr>
-              <w:jc w:val="center"/>
-              <w:rPr>
-                <w:sz w:val="16"/>
-              </w:rPr>
-            </w:pPr>
-          </w:p>
-        </w:tc>
-        <w:tc>
-          <w:tcPr>
-            <w:tcW w:w="429" w:type="dxa"/>
-            <w:shd w:val="clear" w:color="auto" w:fill="D0CECE" w:themeFill="background2" w:themeFillShade="E6"/>
-            <w:vAlign w:val="center"/>
-          </w:tcPr>
-          <w:p>
-            <w:pPr>
-              <w:jc w:val="center"/>
-              <w:rPr>
-                <w:sz w:val="16"/>
-              </w:rPr>
-            </w:pPr>
-            <w:r>
-              <w:rPr>
-                <w:sz w:val="16"/>
-              </w:rPr>
-              <w:t>⑩</w:t>
-            </w:r>
-          </w:p>
-        </w:tc>
-        <w:tc>
-          <w:tcPr>
-            <w:tcW w:w="429" w:type="dxa"/>
-            <w:vAlign w:val="center"/>
-          </w:tcPr>
-          <w:p>
-            <w:pPr>
-              <w:jc w:val="center"/>
-              <w:rPr>
-                <w:sz w:val="16"/>
-              </w:rPr>
-            </w:pPr>
-          </w:p>
-        </w:tc>
-        <w:tc>
-          <w:tcPr>
-            <w:tcW w:w="429" w:type="dxa"/>
-            <w:shd w:val="clear" w:color="auto" w:fill="D0CECE" w:themeFill="background2" w:themeFillShade="E6"/>
-            <w:vAlign w:val="center"/>
-          </w:tcPr>
-          <w:p>
-            <w:pPr>
-              <w:jc w:val="center"/>
-              <w:rPr>
-                <w:sz w:val="16"/>
-              </w:rPr>
-            </w:pPr>
-          </w:p>
-        </w:tc>
-        <w:tc>
-          <w:tcPr>
-            <w:tcW w:w="429" w:type="dxa"/>
-            <w:vAlign w:val="center"/>
-          </w:tcPr>
-          <w:p>
-            <w:pPr>
-              <w:jc w:val="center"/>
-              <w:rPr>
-                <w:sz w:val="16"/>
-              </w:rPr>
-            </w:pPr>
-          </w:p>
-        </w:tc>
-        <w:tc>
-          <w:tcPr>
-            <w:tcW w:w="429" w:type="dxa"/>
-            <w:shd w:val="clear" w:color="auto" w:fill="D0CECE" w:themeFill="background2" w:themeFillShade="E6"/>
-            <w:vAlign w:val="center"/>
-          </w:tcPr>
-          <w:p>
-            <w:pPr>
-              <w:jc w:val="center"/>
-              <w:rPr>
-                <w:sz w:val="16"/>
-              </w:rPr>
-            </w:pPr>
-          </w:p>
-        </w:tc>
-        <w:tc>
-          <w:tcPr>
-            <w:tcW w:w="429" w:type="dxa"/>
-            <w:vAlign w:val="center"/>
-          </w:tcPr>
-          <w:p>
-            <w:pPr>
-              <w:jc w:val="center"/>
-              <w:rPr>
-                <w:sz w:val="16"/>
-              </w:rPr>
-            </w:pPr>
-          </w:p>
-        </w:tc>
-      </w:tr>
-      <w:tr>
-        <w:trPr>
-          <w:trHeight w:val="431"/>
-        </w:trPr>
-        <w:tc>
-          <w:tcPr>
-            <w:tcW w:w="429" w:type="dxa"/>
-            <w:vAlign w:val="center"/>
-          </w:tcPr>
-          <w:p>
-            <w:pPr>
-              <w:jc w:val="center"/>
-              <w:rPr>
-                <w:sz w:val="16"/>
-              </w:rPr>
-            </w:pPr>
-          </w:p>
-        </w:tc>
-        <w:tc>
-          <w:tcPr>
-            <w:tcW w:w="429" w:type="dxa"/>
-            <w:shd w:val="clear" w:color="auto" w:fill="D0CECE" w:themeFill="background2" w:themeFillShade="E6"/>
-            <w:vAlign w:val="center"/>
-          </w:tcPr>
-          <w:p>
-            <w:pPr>
-              <w:jc w:val="center"/>
-              <w:rPr>
-                <w:sz w:val="16"/>
-              </w:rPr>
-            </w:pPr>
-            <w:r>
-              <w:rPr>
-                <w:sz w:val="16"/>
-              </w:rPr>
-              <w:t>⑤</w:t>
-            </w:r>
-          </w:p>
-        </w:tc>
-        <w:tc>
-          <w:tcPr>
-            <w:tcW w:w="429" w:type="dxa"/>
-            <w:vAlign w:val="center"/>
-          </w:tcPr>
-          <w:p>
-            <w:pPr>
-              <w:jc w:val="center"/>
-              <w:rPr>
-                <w:sz w:val="16"/>
-              </w:rPr>
-            </w:pPr>
-          </w:p>
-        </w:tc>
-        <w:tc>
-          <w:tcPr>
-            <w:tcW w:w="429" w:type="dxa"/>
-            <w:shd w:val="clear" w:color="auto" w:fill="D0CECE" w:themeFill="background2" w:themeFillShade="E6"/>
-            <w:vAlign w:val="center"/>
-          </w:tcPr>
-          <w:p>
-            <w:pPr>
-              <w:jc w:val="center"/>
-              <w:rPr>
-                <w:sz w:val="16"/>
-              </w:rPr>
-            </w:pPr>
-            <w:r>
-              <w:rPr>
-                <w:sz w:val="16"/>
-              </w:rPr>
-              <w:t>⑥</w:t>
-            </w:r>
-          </w:p>
-        </w:tc>
-        <w:tc>
-          <w:tcPr>
-            <w:tcW w:w="429" w:type="dxa"/>
-            <w:vAlign w:val="center"/>
-          </w:tcPr>
-          <w:p>
-            <w:pPr>
-              <w:jc w:val="center"/>
-              <w:rPr>
-                <w:sz w:val="16"/>
-              </w:rPr>
-            </w:pPr>
-          </w:p>
-        </w:tc>
-        <w:tc>
-          <w:tcPr>
-            <w:tcW w:w="429" w:type="dxa"/>
-            <w:shd w:val="clear" w:color="auto" w:fill="D0CECE" w:themeFill="background2" w:themeFillShade="E6"/>
-            <w:vAlign w:val="center"/>
-          </w:tcPr>
-          <w:p>
-            <w:pPr>
-              <w:jc w:val="center"/>
-              <w:rPr>
-                <w:sz w:val="16"/>
-              </w:rPr>
-            </w:pPr>
-            <w:r>
-              <w:rPr>
-                <w:sz w:val="16"/>
-              </w:rPr>
-              <w:t>⑦</w:t>
-            </w:r>
-          </w:p>
-        </w:tc>
-        <w:tc>
-          <w:tcPr>
-            <w:tcW w:w="429" w:type="dxa"/>
-            <w:vAlign w:val="center"/>
-          </w:tcPr>
-          <w:p>
-            <w:pPr>
-              <w:jc w:val="center"/>
-              <w:rPr>
-                <w:sz w:val="16"/>
-              </w:rPr>
-            </w:pPr>
-          </w:p>
-        </w:tc>
-        <w:tc>
-          <w:tcPr>
-            <w:tcW w:w="429" w:type="dxa"/>
-            <w:shd w:val="clear" w:color="auto" w:fill="D0CECE" w:themeFill="background2" w:themeFillShade="E6"/>
-            <w:vAlign w:val="center"/>
-          </w:tcPr>
-          <w:p>
-            <w:pPr>
-              <w:jc w:val="center"/>
-              <w:rPr>
-                <w:sz w:val="16"/>
-              </w:rPr>
-            </w:pPr>
-          </w:p>
-        </w:tc>
-      </w:tr>
-      <w:tr>
-        <w:trPr>
-          <w:trHeight w:val="431"/>
-        </w:trPr>
-        <w:tc>
-          <w:tcPr>
-            <w:tcW w:w="429" w:type="dxa"/>
-            <w:shd w:val="clear" w:color="auto" w:fill="D0CECE" w:themeFill="background2" w:themeFillShade="E6"/>
-            <w:vAlign w:val="center"/>
-          </w:tcPr>
-          <w:p>
-            <w:pPr>
-              <w:jc w:val="center"/>
-              <w:rPr>
-                <w:sz w:val="16"/>
-              </w:rPr>
-            </w:pPr>
-            <w:r>
-              <w:rPr>
-                <w:sz w:val="16"/>
-              </w:rPr>
-              <w:t>①</w:t>
-            </w:r>
-          </w:p>
-        </w:tc>
-        <w:tc>
-          <w:tcPr>
-            <w:tcW w:w="429" w:type="dxa"/>
-            <w:vAlign w:val="center"/>
-          </w:tcPr>
-          <w:p>
-            <w:pPr>
-              <w:jc w:val="center"/>
-              <w:rPr>
-                <w:sz w:val="16"/>
-              </w:rPr>
-            </w:pPr>
-          </w:p>
-        </w:tc>
-        <w:tc>
-          <w:tcPr>
-            <w:tcW w:w="429" w:type="dxa"/>
-            <w:shd w:val="clear" w:color="auto" w:fill="D0CECE" w:themeFill="background2" w:themeFillShade="E6"/>
-            <w:vAlign w:val="center"/>
-          </w:tcPr>
-          <w:p>
-            <w:pPr>
-              <w:jc w:val="center"/>
-              <w:rPr>
-                <w:sz w:val="16"/>
-              </w:rPr>
-            </w:pPr>
-            <w:r>
-              <w:rPr>
-                <w:sz w:val="16"/>
-              </w:rPr>
-              <w:t>②</w:t>
-            </w:r>
-          </w:p>
-        </w:tc>
-        <w:tc>
-          <w:tcPr>
-            <w:tcW w:w="429" w:type="dxa"/>
-            <w:vAlign w:val="center"/>
-          </w:tcPr>
-          <w:p>
-            <w:pPr>
-              <w:jc w:val="center"/>
-              <w:rPr>
-                <w:sz w:val="16"/>
-              </w:rPr>
-            </w:pPr>
-          </w:p>
-        </w:tc>
-        <w:tc>
-          <w:tcPr>
-            <w:tcW w:w="429" w:type="dxa"/>
-            <w:shd w:val="clear" w:color="auto" w:fill="D0CECE" w:themeFill="background2" w:themeFillShade="E6"/>
-            <w:vAlign w:val="center"/>
-          </w:tcPr>
-          <w:p>
-            <w:pPr>
-              <w:jc w:val="center"/>
-              <w:rPr>
-                <w:sz w:val="16"/>
-              </w:rPr>
-            </w:pPr>
-            <w:r>
-              <w:rPr>
-                <w:sz w:val="16"/>
-              </w:rPr>
-              <w:t>③</w:t>
-            </w:r>
-          </w:p>
-        </w:tc>
-        <w:tc>
-          <w:tcPr>
-            <w:tcW w:w="429" w:type="dxa"/>
-            <w:vAlign w:val="center"/>
-          </w:tcPr>
-          <w:p>
-            <w:pPr>
-              <w:jc w:val="center"/>
-              <w:rPr>
-                <w:sz w:val="16"/>
-              </w:rPr>
-            </w:pPr>
-          </w:p>
-        </w:tc>
-        <w:tc>
-          <w:tcPr>
-            <w:tcW w:w="429" w:type="dxa"/>
-            <w:shd w:val="clear" w:color="auto" w:fill="D0CECE" w:themeFill="background2" w:themeFillShade="E6"/>
-            <w:vAlign w:val="center"/>
-          </w:tcPr>
-          <w:p>
-            <w:pPr>
-              <w:jc w:val="center"/>
-              <w:rPr>
-                <w:sz w:val="16"/>
-              </w:rPr>
-            </w:pPr>
-            <w:r>
-              <w:rPr>
-                <w:sz w:val="16"/>
-              </w:rPr>
-              <w:t>④</w:t>
-            </w:r>
-          </w:p>
-        </w:tc>
-        <w:tc>
-          <w:tcPr>
-            <w:tcW w:w="429" w:type="dxa"/>
-            <w:vAlign w:val="center"/>
-          </w:tcPr>
-          <w:p>
-            <w:pPr>
-              <w:jc w:val="center"/>
-              <w:rPr>
-                <w:sz w:val="16"/>
-              </w:rPr>
-            </w:pPr>
-          </w:p>
-        </w:tc>
-      </w:tr>
-    </w:tbl>
-    <w:p>
-      <w:pPr>
-        <w:rPr>
-          <w:sz w:val="24"/>
-        </w:rPr>
-      </w:pPr>
-      <w:r>
-        <w:rPr>
-          <w:sz w:val="24"/>
-        </w:rPr>
-        <w:t>Score: +1, where score = P1 (White) – P2(Black).</w:t>
+      <w:r>
+        <w:rPr>
+          <w:sz w:val="24"/>
+        </w:rPr>
+        <w:br/>
+      </w:r>
+      <w:r>
+        <w:rPr>
+          <w:sz w:val="24"/>
+        </w:rPr>
+        <w:t>Figure 3: Minimax Tree</w:t>
+      </w:r>
+      <w:r>
+        <w:rPr>
+          <w:sz w:val="24"/>
+        </w:rPr>
+        <w:t xml:space="preserve"> </w:t>
       </w:r>
     </w:p>
     <w:p>
@@ -3012,1189 +4185,75 @@
           <w:sz w:val="24"/>
         </w:rPr>
       </w:pPr>
+      <w:r>
+        <w:rPr>
+          <w:sz w:val="24"/>
+        </w:rPr>
+        <w:t>The Minimax tree in figure 3 shows that e</w:t>
+      </w:r>
+      <w:r>
+        <w:rPr>
+          <w:sz w:val="24"/>
+        </w:rPr>
+        <w:t>very level it alternates maximis</w:t>
+      </w:r>
+      <w:r>
+        <w:rPr>
+          <w:sz w:val="24"/>
+        </w:rPr>
+        <w:t>ing and min</w:t>
+      </w:r>
+      <w:r>
+        <w:rPr>
+          <w:sz w:val="24"/>
+        </w:rPr>
+        <w:t>imis</w:t>
+      </w:r>
+      <w:r>
+        <w:rPr>
+          <w:sz w:val="24"/>
+        </w:rPr>
+        <w:t>ing the player, the hig</w:t>
+      </w:r>
+      <w:r>
+        <w:rPr>
+          <w:sz w:val="24"/>
+        </w:rPr>
+        <w:t>hest value at the end of the tree is what the artificial intelligence wants to base their next move on. Maximising the player is choosing the board that has the highest value and minimising is choosing the board that has the lowest value. Minimizing the player is done when you are assuming the other player is playing perfectly.</w:t>
+      </w:r>
+      <w:r>
+        <w:rPr>
+          <w:sz w:val="24"/>
+        </w:rPr>
+        <w:br/>
+      </w:r>
+      <w:bookmarkStart w:id="0" w:name="_GoBack"/>
+      <w:bookmarkEnd w:id="0"/>
     </w:p>
     <w:p>
       <w:pPr>
         <w:rPr>
-          <w:sz w:val="24"/>
-        </w:rPr>
-      </w:pPr>
-    </w:p>
-    <w:tbl>
-      <w:tblPr>
-        <w:tblStyle w:val="TableGrid"/>
-        <w:tblW w:w="3432" w:type="dxa"/>
-        <w:tblInd w:w="-5" w:type="dxa"/>
-        <w:tblLook w:val="04A0" w:firstRow="1" w:lastRow="0" w:firstColumn="1" w:lastColumn="0" w:noHBand="0" w:noVBand="1"/>
-      </w:tblPr>
-      <w:tblGrid>
-        <w:gridCol w:w="429"/>
-        <w:gridCol w:w="429"/>
-        <w:gridCol w:w="429"/>
-        <w:gridCol w:w="429"/>
-        <w:gridCol w:w="429"/>
-        <w:gridCol w:w="429"/>
-        <w:gridCol w:w="429"/>
-        <w:gridCol w:w="429"/>
-      </w:tblGrid>
-      <w:tr>
-        <w:trPr>
-          <w:trHeight w:val="431"/>
-        </w:trPr>
-        <w:tc>
-          <w:tcPr>
-            <w:tcW w:w="429" w:type="dxa"/>
-            <w:vAlign w:val="center"/>
-          </w:tcPr>
-          <w:p>
-            <w:pPr>
-              <w:jc w:val="center"/>
-              <w:rPr>
-                <w:sz w:val="16"/>
-              </w:rPr>
-            </w:pPr>
-          </w:p>
-        </w:tc>
-        <w:tc>
-          <w:tcPr>
-            <w:tcW w:w="429" w:type="dxa"/>
-            <w:shd w:val="clear" w:color="auto" w:fill="D0CECE" w:themeFill="background2" w:themeFillShade="E6"/>
-            <w:vAlign w:val="center"/>
-          </w:tcPr>
-          <w:p>
-            <w:pPr>
-              <w:jc w:val="center"/>
-              <w:rPr>
-                <w:sz w:val="16"/>
-              </w:rPr>
-            </w:pPr>
-            <w:r>
-              <w:rPr>
-                <w:sz w:val="16"/>
-              </w:rPr>
-              <w:t>❶</w:t>
-            </w:r>
-          </w:p>
-        </w:tc>
-        <w:tc>
-          <w:tcPr>
-            <w:tcW w:w="429" w:type="dxa"/>
-            <w:vAlign w:val="center"/>
-          </w:tcPr>
-          <w:p>
-            <w:pPr>
-              <w:jc w:val="center"/>
-              <w:rPr>
-                <w:sz w:val="16"/>
-              </w:rPr>
-            </w:pPr>
-          </w:p>
-        </w:tc>
-        <w:tc>
-          <w:tcPr>
-            <w:tcW w:w="429" w:type="dxa"/>
-            <w:shd w:val="clear" w:color="auto" w:fill="D0CECE" w:themeFill="background2" w:themeFillShade="E6"/>
-            <w:vAlign w:val="center"/>
-          </w:tcPr>
-          <w:p>
-            <w:pPr>
-              <w:jc w:val="center"/>
-              <w:rPr>
-                <w:sz w:val="16"/>
-              </w:rPr>
-            </w:pPr>
-            <w:r>
-              <w:rPr>
-                <w:sz w:val="16"/>
-              </w:rPr>
-              <w:t>❷</w:t>
-            </w:r>
-          </w:p>
-        </w:tc>
-        <w:tc>
-          <w:tcPr>
-            <w:tcW w:w="429" w:type="dxa"/>
-            <w:vAlign w:val="center"/>
-          </w:tcPr>
-          <w:p>
-            <w:pPr>
-              <w:jc w:val="center"/>
-              <w:rPr>
-                <w:sz w:val="16"/>
-              </w:rPr>
-            </w:pPr>
-          </w:p>
-        </w:tc>
-        <w:tc>
-          <w:tcPr>
-            <w:tcW w:w="429" w:type="dxa"/>
-            <w:shd w:val="clear" w:color="auto" w:fill="D0CECE" w:themeFill="background2" w:themeFillShade="E6"/>
-            <w:vAlign w:val="center"/>
-          </w:tcPr>
-          <w:p>
-            <w:pPr>
-              <w:jc w:val="center"/>
-              <w:rPr>
-                <w:sz w:val="16"/>
-              </w:rPr>
-            </w:pPr>
-            <w:r>
-              <w:rPr>
-                <w:sz w:val="16"/>
-              </w:rPr>
-              <w:t>❸</w:t>
-            </w:r>
-          </w:p>
-        </w:tc>
-        <w:tc>
-          <w:tcPr>
-            <w:tcW w:w="429" w:type="dxa"/>
-            <w:vAlign w:val="center"/>
-          </w:tcPr>
-          <w:p>
-            <w:pPr>
-              <w:jc w:val="center"/>
-              <w:rPr>
-                <w:sz w:val="16"/>
-              </w:rPr>
-            </w:pPr>
-          </w:p>
-        </w:tc>
-        <w:tc>
-          <w:tcPr>
-            <w:tcW w:w="429" w:type="dxa"/>
-            <w:shd w:val="clear" w:color="auto" w:fill="D0CECE" w:themeFill="background2" w:themeFillShade="E6"/>
-            <w:vAlign w:val="center"/>
-          </w:tcPr>
-          <w:p>
-            <w:pPr>
-              <w:jc w:val="center"/>
-              <w:rPr>
-                <w:sz w:val="16"/>
-              </w:rPr>
-            </w:pPr>
-            <w:r>
-              <w:rPr>
-                <w:sz w:val="16"/>
-              </w:rPr>
-              <w:t>❹</w:t>
-            </w:r>
-          </w:p>
-        </w:tc>
-      </w:tr>
-      <w:tr>
-        <w:trPr>
-          <w:trHeight w:val="431"/>
-        </w:trPr>
-        <w:tc>
-          <w:tcPr>
-            <w:tcW w:w="429" w:type="dxa"/>
-            <w:shd w:val="clear" w:color="auto" w:fill="D0CECE" w:themeFill="background2" w:themeFillShade="E6"/>
-            <w:vAlign w:val="center"/>
-          </w:tcPr>
-          <w:p>
-            <w:pPr>
-              <w:jc w:val="center"/>
-              <w:rPr>
-                <w:sz w:val="16"/>
-              </w:rPr>
-            </w:pPr>
-            <w:r>
-              <w:rPr>
-                <w:sz w:val="16"/>
-              </w:rPr>
-              <w:t>❺</w:t>
-            </w:r>
-          </w:p>
-        </w:tc>
-        <w:tc>
-          <w:tcPr>
-            <w:tcW w:w="429" w:type="dxa"/>
-            <w:vAlign w:val="center"/>
-          </w:tcPr>
-          <w:p>
-            <w:pPr>
-              <w:jc w:val="center"/>
-              <w:rPr>
-                <w:sz w:val="16"/>
-              </w:rPr>
-            </w:pPr>
-          </w:p>
-        </w:tc>
-        <w:tc>
-          <w:tcPr>
-            <w:tcW w:w="429" w:type="dxa"/>
-            <w:shd w:val="clear" w:color="auto" w:fill="D0CECE" w:themeFill="background2" w:themeFillShade="E6"/>
-            <w:vAlign w:val="center"/>
-          </w:tcPr>
-          <w:p>
-            <w:pPr>
-              <w:jc w:val="center"/>
-              <w:rPr>
-                <w:sz w:val="16"/>
-              </w:rPr>
-            </w:pPr>
-            <w:r>
-              <w:rPr>
-                <w:sz w:val="16"/>
-              </w:rPr>
-              <w:t>❻</w:t>
-            </w:r>
-          </w:p>
-        </w:tc>
-        <w:tc>
-          <w:tcPr>
-            <w:tcW w:w="429" w:type="dxa"/>
-            <w:vAlign w:val="center"/>
-          </w:tcPr>
-          <w:p>
-            <w:pPr>
-              <w:jc w:val="center"/>
-              <w:rPr>
-                <w:sz w:val="16"/>
-              </w:rPr>
-            </w:pPr>
-          </w:p>
-        </w:tc>
-        <w:tc>
-          <w:tcPr>
-            <w:tcW w:w="429" w:type="dxa"/>
-            <w:shd w:val="clear" w:color="auto" w:fill="D0CECE" w:themeFill="background2" w:themeFillShade="E6"/>
-            <w:vAlign w:val="center"/>
-          </w:tcPr>
-          <w:p>
-            <w:pPr>
-              <w:jc w:val="center"/>
-              <w:rPr>
-                <w:sz w:val="16"/>
-              </w:rPr>
-            </w:pPr>
-            <w:r>
-              <w:rPr>
-                <w:sz w:val="16"/>
-              </w:rPr>
-              <w:t>❼</w:t>
-            </w:r>
-          </w:p>
-        </w:tc>
-        <w:tc>
-          <w:tcPr>
-            <w:tcW w:w="429" w:type="dxa"/>
-            <w:vAlign w:val="center"/>
-          </w:tcPr>
-          <w:p>
-            <w:pPr>
-              <w:jc w:val="center"/>
-              <w:rPr>
-                <w:sz w:val="16"/>
-              </w:rPr>
-            </w:pPr>
-          </w:p>
-        </w:tc>
-        <w:tc>
-          <w:tcPr>
-            <w:tcW w:w="429" w:type="dxa"/>
-            <w:shd w:val="clear" w:color="auto" w:fill="D0CECE" w:themeFill="background2" w:themeFillShade="E6"/>
-            <w:vAlign w:val="center"/>
-          </w:tcPr>
-          <w:p>
-            <w:pPr>
-              <w:jc w:val="center"/>
-              <w:rPr>
-                <w:sz w:val="16"/>
-              </w:rPr>
-            </w:pPr>
-            <w:r>
-              <w:rPr>
-                <w:sz w:val="16"/>
-              </w:rPr>
-              <w:t>❽</w:t>
-            </w:r>
-          </w:p>
-        </w:tc>
-        <w:tc>
-          <w:tcPr>
-            <w:tcW w:w="429" w:type="dxa"/>
-            <w:vAlign w:val="center"/>
-          </w:tcPr>
-          <w:p>
-            <w:pPr>
-              <w:jc w:val="center"/>
-              <w:rPr>
-                <w:sz w:val="16"/>
-              </w:rPr>
-            </w:pPr>
-          </w:p>
-        </w:tc>
-      </w:tr>
-      <w:tr>
-        <w:trPr>
-          <w:trHeight w:val="431"/>
-        </w:trPr>
-        <w:tc>
-          <w:tcPr>
-            <w:tcW w:w="429" w:type="dxa"/>
-            <w:vAlign w:val="center"/>
-          </w:tcPr>
-          <w:p>
-            <w:pPr>
-              <w:jc w:val="center"/>
-              <w:rPr>
-                <w:sz w:val="16"/>
-              </w:rPr>
-            </w:pPr>
-          </w:p>
-        </w:tc>
-        <w:tc>
-          <w:tcPr>
-            <w:tcW w:w="429" w:type="dxa"/>
-            <w:shd w:val="clear" w:color="auto" w:fill="D0CECE" w:themeFill="background2" w:themeFillShade="E6"/>
-            <w:vAlign w:val="center"/>
-          </w:tcPr>
-          <w:p>
-            <w:pPr>
-              <w:jc w:val="center"/>
-              <w:rPr>
-                <w:sz w:val="16"/>
-              </w:rPr>
-            </w:pPr>
-            <w:r>
-              <w:rPr>
-                <w:sz w:val="16"/>
-              </w:rPr>
-              <w:t>❾</w:t>
-            </w:r>
-          </w:p>
-        </w:tc>
-        <w:tc>
-          <w:tcPr>
-            <w:tcW w:w="429" w:type="dxa"/>
-            <w:vAlign w:val="center"/>
-          </w:tcPr>
-          <w:p>
-            <w:pPr>
-              <w:jc w:val="center"/>
-              <w:rPr>
-                <w:sz w:val="16"/>
-              </w:rPr>
-            </w:pPr>
-          </w:p>
-        </w:tc>
-        <w:tc>
-          <w:tcPr>
-            <w:tcW w:w="429" w:type="dxa"/>
-            <w:shd w:val="clear" w:color="auto" w:fill="D0CECE" w:themeFill="background2" w:themeFillShade="E6"/>
-            <w:vAlign w:val="center"/>
-          </w:tcPr>
-          <w:p>
-            <w:pPr>
-              <w:jc w:val="center"/>
-              <w:rPr>
-                <w:sz w:val="16"/>
-              </w:rPr>
-            </w:pPr>
-          </w:p>
-        </w:tc>
-        <w:tc>
-          <w:tcPr>
-            <w:tcW w:w="429" w:type="dxa"/>
-            <w:vAlign w:val="center"/>
-          </w:tcPr>
-          <w:p>
-            <w:pPr>
-              <w:jc w:val="center"/>
-              <w:rPr>
-                <w:sz w:val="16"/>
-              </w:rPr>
-            </w:pPr>
-          </w:p>
-        </w:tc>
-        <w:tc>
-          <w:tcPr>
-            <w:tcW w:w="429" w:type="dxa"/>
-            <w:shd w:val="clear" w:color="auto" w:fill="D0CECE" w:themeFill="background2" w:themeFillShade="E6"/>
-            <w:vAlign w:val="center"/>
-          </w:tcPr>
-          <w:p>
-            <w:pPr>
-              <w:jc w:val="center"/>
-              <w:rPr>
-                <w:sz w:val="16"/>
-              </w:rPr>
-            </w:pPr>
-          </w:p>
-        </w:tc>
-        <w:tc>
-          <w:tcPr>
-            <w:tcW w:w="429" w:type="dxa"/>
-            <w:vAlign w:val="center"/>
-          </w:tcPr>
-          <w:p>
-            <w:pPr>
-              <w:jc w:val="center"/>
-              <w:rPr>
-                <w:sz w:val="16"/>
-              </w:rPr>
-            </w:pPr>
-          </w:p>
-        </w:tc>
-        <w:tc>
-          <w:tcPr>
-            <w:tcW w:w="429" w:type="dxa"/>
-            <w:shd w:val="clear" w:color="auto" w:fill="D0CECE" w:themeFill="background2" w:themeFillShade="E6"/>
-            <w:vAlign w:val="center"/>
-          </w:tcPr>
-          <w:p>
-            <w:pPr>
-              <w:jc w:val="center"/>
-              <w:rPr>
-                <w:sz w:val="16"/>
-              </w:rPr>
-            </w:pPr>
-            <w:r>
-              <w:rPr>
-                <w:sz w:val="16"/>
-              </w:rPr>
-              <w:t>⓬</w:t>
-            </w:r>
-          </w:p>
-        </w:tc>
-      </w:tr>
-      <w:tr>
-        <w:trPr>
-          <w:trHeight w:val="431"/>
-        </w:trPr>
-        <w:tc>
-          <w:tcPr>
-            <w:tcW w:w="429" w:type="dxa"/>
-            <w:shd w:val="clear" w:color="auto" w:fill="D0CECE" w:themeFill="background2" w:themeFillShade="E6"/>
-            <w:vAlign w:val="center"/>
-          </w:tcPr>
-          <w:p>
-            <w:pPr>
-              <w:jc w:val="center"/>
-              <w:rPr>
-                <w:sz w:val="16"/>
-              </w:rPr>
-            </w:pPr>
-          </w:p>
-        </w:tc>
-        <w:tc>
-          <w:tcPr>
-            <w:tcW w:w="429" w:type="dxa"/>
-            <w:vAlign w:val="center"/>
-          </w:tcPr>
-          <w:p>
-            <w:pPr>
-              <w:jc w:val="center"/>
-              <w:rPr>
-                <w:sz w:val="16"/>
-              </w:rPr>
-            </w:pPr>
-          </w:p>
-        </w:tc>
-        <w:tc>
-          <w:tcPr>
-            <w:tcW w:w="429" w:type="dxa"/>
-            <w:shd w:val="clear" w:color="auto" w:fill="D0CECE" w:themeFill="background2" w:themeFillShade="E6"/>
-            <w:vAlign w:val="center"/>
-          </w:tcPr>
-          <w:p>
-            <w:pPr>
-              <w:jc w:val="center"/>
-              <w:rPr>
-                <w:sz w:val="16"/>
-              </w:rPr>
-            </w:pPr>
-          </w:p>
-        </w:tc>
-        <w:tc>
-          <w:tcPr>
-            <w:tcW w:w="429" w:type="dxa"/>
-            <w:vAlign w:val="center"/>
-          </w:tcPr>
-          <w:p>
-            <w:pPr>
-              <w:jc w:val="center"/>
-              <w:rPr>
-                <w:sz w:val="16"/>
-              </w:rPr>
-            </w:pPr>
-          </w:p>
-        </w:tc>
-        <w:tc>
-          <w:tcPr>
-            <w:tcW w:w="429" w:type="dxa"/>
-            <w:shd w:val="clear" w:color="auto" w:fill="D0CECE" w:themeFill="background2" w:themeFillShade="E6"/>
-            <w:vAlign w:val="center"/>
-          </w:tcPr>
-          <w:p>
-            <w:pPr>
-              <w:jc w:val="center"/>
-              <w:rPr>
-                <w:sz w:val="16"/>
-              </w:rPr>
-            </w:pPr>
-            <w:r>
-              <w:rPr>
-                <w:sz w:val="16"/>
-              </w:rPr>
-              <w:t>⑪</w:t>
-            </w:r>
-          </w:p>
-        </w:tc>
-        <w:tc>
-          <w:tcPr>
-            <w:tcW w:w="429" w:type="dxa"/>
-            <w:vAlign w:val="center"/>
-          </w:tcPr>
-          <w:p>
-            <w:pPr>
-              <w:jc w:val="center"/>
-              <w:rPr>
-                <w:sz w:val="16"/>
-              </w:rPr>
-            </w:pPr>
-          </w:p>
-        </w:tc>
-        <w:tc>
-          <w:tcPr>
-            <w:tcW w:w="429" w:type="dxa"/>
-            <w:shd w:val="clear" w:color="auto" w:fill="D0CECE" w:themeFill="background2" w:themeFillShade="E6"/>
-            <w:vAlign w:val="center"/>
-          </w:tcPr>
-          <w:p>
-            <w:pPr>
-              <w:jc w:val="center"/>
-              <w:rPr>
-                <w:sz w:val="16"/>
-              </w:rPr>
-            </w:pPr>
-          </w:p>
-        </w:tc>
-        <w:tc>
-          <w:tcPr>
-            <w:tcW w:w="429" w:type="dxa"/>
-            <w:vAlign w:val="center"/>
-          </w:tcPr>
-          <w:p>
-            <w:pPr>
-              <w:jc w:val="center"/>
-              <w:rPr>
-                <w:sz w:val="16"/>
-              </w:rPr>
-            </w:pPr>
-          </w:p>
-        </w:tc>
-      </w:tr>
-      <w:tr>
-        <w:trPr>
-          <w:trHeight w:val="431"/>
-        </w:trPr>
-        <w:tc>
-          <w:tcPr>
-            <w:tcW w:w="429" w:type="dxa"/>
-            <w:vAlign w:val="center"/>
-          </w:tcPr>
-          <w:p>
-            <w:pPr>
-              <w:jc w:val="center"/>
-              <w:rPr>
-                <w:sz w:val="16"/>
-              </w:rPr>
-            </w:pPr>
-          </w:p>
-        </w:tc>
-        <w:tc>
-          <w:tcPr>
-            <w:tcW w:w="429" w:type="dxa"/>
-            <w:shd w:val="clear" w:color="auto" w:fill="D0CECE" w:themeFill="background2" w:themeFillShade="E6"/>
-            <w:vAlign w:val="center"/>
-          </w:tcPr>
-          <w:p>
-            <w:pPr>
-              <w:jc w:val="center"/>
-              <w:rPr>
-                <w:sz w:val="16"/>
-              </w:rPr>
-            </w:pPr>
-          </w:p>
-        </w:tc>
-        <w:tc>
-          <w:tcPr>
-            <w:tcW w:w="429" w:type="dxa"/>
-            <w:vAlign w:val="center"/>
-          </w:tcPr>
-          <w:p>
-            <w:pPr>
-              <w:jc w:val="center"/>
-              <w:rPr>
-                <w:sz w:val="16"/>
-              </w:rPr>
-            </w:pPr>
-          </w:p>
-        </w:tc>
-        <w:tc>
-          <w:tcPr>
-            <w:tcW w:w="429" w:type="dxa"/>
-            <w:shd w:val="clear" w:color="auto" w:fill="D0CECE" w:themeFill="background2" w:themeFillShade="E6"/>
-            <w:vAlign w:val="center"/>
-          </w:tcPr>
-          <w:p>
-            <w:pPr>
-              <w:jc w:val="center"/>
-              <w:rPr>
-                <w:sz w:val="16"/>
-              </w:rPr>
-            </w:pPr>
-          </w:p>
-        </w:tc>
-        <w:tc>
-          <w:tcPr>
-            <w:tcW w:w="429" w:type="dxa"/>
-            <w:vAlign w:val="center"/>
-          </w:tcPr>
-          <w:p>
-            <w:pPr>
-              <w:jc w:val="center"/>
-              <w:rPr>
-                <w:sz w:val="16"/>
-              </w:rPr>
-            </w:pPr>
-          </w:p>
-        </w:tc>
-        <w:tc>
-          <w:tcPr>
-            <w:tcW w:w="429" w:type="dxa"/>
-            <w:shd w:val="clear" w:color="auto" w:fill="D0CECE" w:themeFill="background2" w:themeFillShade="E6"/>
-            <w:vAlign w:val="center"/>
-          </w:tcPr>
-          <w:p>
-            <w:pPr>
-              <w:jc w:val="center"/>
-              <w:rPr>
-                <w:sz w:val="16"/>
-              </w:rPr>
-            </w:pPr>
-            <w:r>
-              <w:rPr>
-                <w:sz w:val="16"/>
-              </w:rPr>
-              <w:t>⓫</w:t>
-            </w:r>
-          </w:p>
-        </w:tc>
-        <w:tc>
-          <w:tcPr>
-            <w:tcW w:w="429" w:type="dxa"/>
-            <w:vAlign w:val="center"/>
-          </w:tcPr>
-          <w:p>
-            <w:pPr>
-              <w:jc w:val="center"/>
-              <w:rPr>
-                <w:sz w:val="16"/>
-              </w:rPr>
-            </w:pPr>
-          </w:p>
-        </w:tc>
-        <w:tc>
-          <w:tcPr>
-            <w:tcW w:w="429" w:type="dxa"/>
-            <w:shd w:val="clear" w:color="auto" w:fill="D0CECE" w:themeFill="background2" w:themeFillShade="E6"/>
-            <w:vAlign w:val="center"/>
-          </w:tcPr>
-          <w:p>
-            <w:pPr>
-              <w:jc w:val="center"/>
-              <w:rPr>
-                <w:sz w:val="16"/>
-              </w:rPr>
-            </w:pPr>
-            <w:r>
-              <w:rPr>
-                <w:sz w:val="16"/>
-              </w:rPr>
-              <w:t>⑫</w:t>
-            </w:r>
-          </w:p>
-        </w:tc>
-      </w:tr>
-      <w:tr>
-        <w:trPr>
-          <w:trHeight w:val="431"/>
-        </w:trPr>
-        <w:tc>
-          <w:tcPr>
-            <w:tcW w:w="429" w:type="dxa"/>
-            <w:shd w:val="clear" w:color="auto" w:fill="D0CECE" w:themeFill="background2" w:themeFillShade="E6"/>
-            <w:vAlign w:val="center"/>
-          </w:tcPr>
-          <w:p>
-            <w:pPr>
-              <w:jc w:val="center"/>
-              <w:rPr>
-                <w:sz w:val="16"/>
-              </w:rPr>
-            </w:pPr>
-            <w:r>
-              <w:rPr>
-                <w:sz w:val="16"/>
-              </w:rPr>
-              <w:t>❿</w:t>
-            </w:r>
-          </w:p>
-        </w:tc>
-        <w:tc>
-          <w:tcPr>
-            <w:tcW w:w="429" w:type="dxa"/>
-            <w:vAlign w:val="center"/>
-          </w:tcPr>
-          <w:p>
-            <w:pPr>
-              <w:jc w:val="center"/>
-              <w:rPr>
-                <w:sz w:val="16"/>
-              </w:rPr>
-            </w:pPr>
-          </w:p>
-        </w:tc>
-        <w:tc>
-          <w:tcPr>
-            <w:tcW w:w="429" w:type="dxa"/>
-            <w:shd w:val="clear" w:color="auto" w:fill="D0CECE" w:themeFill="background2" w:themeFillShade="E6"/>
-            <w:vAlign w:val="center"/>
-          </w:tcPr>
-          <w:p>
-            <w:pPr>
-              <w:jc w:val="center"/>
-              <w:rPr>
-                <w:sz w:val="16"/>
-              </w:rPr>
-            </w:pPr>
-            <w:r>
-              <w:rPr>
-                <w:sz w:val="16"/>
-              </w:rPr>
-              <w:t>⑩</w:t>
-            </w:r>
-          </w:p>
-        </w:tc>
-        <w:tc>
-          <w:tcPr>
-            <w:tcW w:w="429" w:type="dxa"/>
-            <w:vAlign w:val="center"/>
-          </w:tcPr>
-          <w:p>
-            <w:pPr>
-              <w:jc w:val="center"/>
-              <w:rPr>
-                <w:sz w:val="16"/>
-              </w:rPr>
-            </w:pPr>
-          </w:p>
-        </w:tc>
-        <w:tc>
-          <w:tcPr>
-            <w:tcW w:w="429" w:type="dxa"/>
-            <w:shd w:val="clear" w:color="auto" w:fill="D0CECE" w:themeFill="background2" w:themeFillShade="E6"/>
-            <w:vAlign w:val="center"/>
-          </w:tcPr>
-          <w:p>
-            <w:pPr>
-              <w:jc w:val="center"/>
-              <w:rPr>
-                <w:sz w:val="16"/>
-              </w:rPr>
-            </w:pPr>
-            <w:r>
-              <w:rPr>
-                <w:sz w:val="16"/>
-              </w:rPr>
-              <w:t>⑦</w:t>
-            </w:r>
-          </w:p>
-        </w:tc>
-        <w:tc>
-          <w:tcPr>
-            <w:tcW w:w="429" w:type="dxa"/>
-            <w:vAlign w:val="center"/>
-          </w:tcPr>
-          <w:p>
-            <w:pPr>
-              <w:jc w:val="center"/>
-              <w:rPr>
-                <w:sz w:val="16"/>
-              </w:rPr>
-            </w:pPr>
-          </w:p>
-        </w:tc>
-        <w:tc>
-          <w:tcPr>
-            <w:tcW w:w="429" w:type="dxa"/>
-            <w:shd w:val="clear" w:color="auto" w:fill="D0CECE" w:themeFill="background2" w:themeFillShade="E6"/>
-            <w:vAlign w:val="center"/>
-          </w:tcPr>
-          <w:p>
-            <w:pPr>
-              <w:jc w:val="center"/>
-              <w:rPr>
-                <w:sz w:val="16"/>
-              </w:rPr>
-            </w:pPr>
-          </w:p>
-        </w:tc>
-        <w:tc>
-          <w:tcPr>
-            <w:tcW w:w="429" w:type="dxa"/>
-            <w:vAlign w:val="center"/>
-          </w:tcPr>
-          <w:p>
-            <w:pPr>
-              <w:jc w:val="center"/>
-              <w:rPr>
-                <w:sz w:val="16"/>
-              </w:rPr>
-            </w:pPr>
-          </w:p>
-        </w:tc>
-      </w:tr>
-      <w:tr>
-        <w:trPr>
-          <w:trHeight w:val="431"/>
-        </w:trPr>
-        <w:tc>
-          <w:tcPr>
-            <w:tcW w:w="429" w:type="dxa"/>
-            <w:vAlign w:val="center"/>
-          </w:tcPr>
-          <w:p>
-            <w:pPr>
-              <w:jc w:val="center"/>
-              <w:rPr>
-                <w:sz w:val="16"/>
-              </w:rPr>
-            </w:pPr>
-          </w:p>
-        </w:tc>
-        <w:tc>
-          <w:tcPr>
-            <w:tcW w:w="429" w:type="dxa"/>
-            <w:shd w:val="clear" w:color="auto" w:fill="D0CECE" w:themeFill="background2" w:themeFillShade="E6"/>
-            <w:vAlign w:val="center"/>
-          </w:tcPr>
-          <w:p>
-            <w:pPr>
-              <w:jc w:val="center"/>
-              <w:rPr>
-                <w:sz w:val="16"/>
-              </w:rPr>
-            </w:pPr>
-            <w:r>
-              <w:rPr>
-                <w:sz w:val="16"/>
-              </w:rPr>
-              <w:t>⑤</w:t>
-            </w:r>
-          </w:p>
-        </w:tc>
-        <w:tc>
-          <w:tcPr>
-            <w:tcW w:w="429" w:type="dxa"/>
-            <w:vAlign w:val="center"/>
-          </w:tcPr>
-          <w:p>
-            <w:pPr>
-              <w:jc w:val="center"/>
-              <w:rPr>
-                <w:sz w:val="16"/>
-              </w:rPr>
-            </w:pPr>
-          </w:p>
-        </w:tc>
-        <w:tc>
-          <w:tcPr>
-            <w:tcW w:w="429" w:type="dxa"/>
-            <w:shd w:val="clear" w:color="auto" w:fill="D0CECE" w:themeFill="background2" w:themeFillShade="E6"/>
-            <w:vAlign w:val="center"/>
-          </w:tcPr>
-          <w:p>
-            <w:pPr>
-              <w:jc w:val="center"/>
-              <w:rPr>
-                <w:sz w:val="16"/>
-              </w:rPr>
-            </w:pPr>
-            <w:r>
-              <w:rPr>
-                <w:sz w:val="16"/>
-              </w:rPr>
-              <w:t>⑥</w:t>
-            </w:r>
-          </w:p>
-        </w:tc>
-        <w:tc>
-          <w:tcPr>
-            <w:tcW w:w="429" w:type="dxa"/>
-            <w:vAlign w:val="center"/>
-          </w:tcPr>
-          <w:p>
-            <w:pPr>
-              <w:jc w:val="center"/>
-              <w:rPr>
-                <w:sz w:val="16"/>
-              </w:rPr>
-            </w:pPr>
-          </w:p>
-        </w:tc>
-        <w:tc>
-          <w:tcPr>
-            <w:tcW w:w="429" w:type="dxa"/>
-            <w:shd w:val="clear" w:color="auto" w:fill="D0CECE" w:themeFill="background2" w:themeFillShade="E6"/>
-            <w:vAlign w:val="center"/>
-          </w:tcPr>
-          <w:p>
-            <w:pPr>
-              <w:jc w:val="center"/>
-              <w:rPr>
-                <w:sz w:val="16"/>
-              </w:rPr>
-            </w:pPr>
-          </w:p>
-        </w:tc>
-        <w:tc>
-          <w:tcPr>
-            <w:tcW w:w="429" w:type="dxa"/>
-            <w:vAlign w:val="center"/>
-          </w:tcPr>
-          <w:p>
-            <w:pPr>
-              <w:jc w:val="center"/>
-              <w:rPr>
-                <w:sz w:val="16"/>
-              </w:rPr>
-            </w:pPr>
-          </w:p>
-        </w:tc>
-        <w:tc>
-          <w:tcPr>
-            <w:tcW w:w="429" w:type="dxa"/>
-            <w:shd w:val="clear" w:color="auto" w:fill="D0CECE" w:themeFill="background2" w:themeFillShade="E6"/>
-            <w:vAlign w:val="center"/>
-          </w:tcPr>
-          <w:p>
-            <w:pPr>
-              <w:jc w:val="center"/>
-              <w:rPr>
-                <w:sz w:val="16"/>
-              </w:rPr>
-            </w:pPr>
-            <w:r>
-              <w:rPr>
-                <w:sz w:val="16"/>
-              </w:rPr>
-              <w:t>⑧</w:t>
-            </w:r>
-          </w:p>
-        </w:tc>
-      </w:tr>
-      <w:tr>
-        <w:trPr>
-          <w:trHeight w:val="431"/>
-        </w:trPr>
-        <w:tc>
-          <w:tcPr>
-            <w:tcW w:w="429" w:type="dxa"/>
-            <w:shd w:val="clear" w:color="auto" w:fill="D0CECE" w:themeFill="background2" w:themeFillShade="E6"/>
-            <w:vAlign w:val="center"/>
-          </w:tcPr>
-          <w:p>
-            <w:pPr>
-              <w:jc w:val="center"/>
-              <w:rPr>
-                <w:sz w:val="16"/>
-              </w:rPr>
-            </w:pPr>
-            <w:r>
-              <w:rPr>
-                <w:sz w:val="16"/>
-              </w:rPr>
-              <w:lastRenderedPageBreak/>
-              <w:t>①</w:t>
-            </w:r>
-          </w:p>
-        </w:tc>
-        <w:tc>
-          <w:tcPr>
-            <w:tcW w:w="429" w:type="dxa"/>
-            <w:vAlign w:val="center"/>
-          </w:tcPr>
-          <w:p>
-            <w:pPr>
-              <w:jc w:val="center"/>
-              <w:rPr>
-                <w:sz w:val="16"/>
-              </w:rPr>
-            </w:pPr>
-          </w:p>
-        </w:tc>
-        <w:tc>
-          <w:tcPr>
-            <w:tcW w:w="429" w:type="dxa"/>
-            <w:shd w:val="clear" w:color="auto" w:fill="D0CECE" w:themeFill="background2" w:themeFillShade="E6"/>
-            <w:vAlign w:val="center"/>
-          </w:tcPr>
-          <w:p>
-            <w:pPr>
-              <w:jc w:val="center"/>
-              <w:rPr>
-                <w:sz w:val="16"/>
-              </w:rPr>
-            </w:pPr>
-            <w:r>
-              <w:rPr>
-                <w:sz w:val="16"/>
-              </w:rPr>
-              <w:t>②</w:t>
-            </w:r>
-          </w:p>
-        </w:tc>
-        <w:tc>
-          <w:tcPr>
-            <w:tcW w:w="429" w:type="dxa"/>
-            <w:vAlign w:val="center"/>
-          </w:tcPr>
-          <w:p>
-            <w:pPr>
-              <w:jc w:val="center"/>
-              <w:rPr>
-                <w:sz w:val="16"/>
-              </w:rPr>
-            </w:pPr>
-          </w:p>
-        </w:tc>
-        <w:tc>
-          <w:tcPr>
-            <w:tcW w:w="429" w:type="dxa"/>
-            <w:shd w:val="clear" w:color="auto" w:fill="D0CECE" w:themeFill="background2" w:themeFillShade="E6"/>
-            <w:vAlign w:val="center"/>
-          </w:tcPr>
-          <w:p>
-            <w:pPr>
-              <w:jc w:val="center"/>
-              <w:rPr>
-                <w:sz w:val="16"/>
-              </w:rPr>
-            </w:pPr>
-            <w:r>
-              <w:rPr>
-                <w:sz w:val="16"/>
-              </w:rPr>
-              <w:t>③</w:t>
-            </w:r>
-          </w:p>
-        </w:tc>
-        <w:tc>
-          <w:tcPr>
-            <w:tcW w:w="429" w:type="dxa"/>
-            <w:vAlign w:val="center"/>
-          </w:tcPr>
-          <w:p>
-            <w:pPr>
-              <w:jc w:val="center"/>
-              <w:rPr>
-                <w:sz w:val="16"/>
-              </w:rPr>
-            </w:pPr>
-          </w:p>
-        </w:tc>
-        <w:tc>
-          <w:tcPr>
-            <w:tcW w:w="429" w:type="dxa"/>
-            <w:shd w:val="clear" w:color="auto" w:fill="D0CECE" w:themeFill="background2" w:themeFillShade="E6"/>
-            <w:vAlign w:val="center"/>
-          </w:tcPr>
-          <w:p>
-            <w:pPr>
-              <w:jc w:val="center"/>
-              <w:rPr>
-                <w:sz w:val="16"/>
-              </w:rPr>
-            </w:pPr>
-            <w:r>
-              <w:rPr>
-                <w:sz w:val="16"/>
-              </w:rPr>
-              <w:t>④</w:t>
-            </w:r>
-          </w:p>
-        </w:tc>
-        <w:tc>
-          <w:tcPr>
-            <w:tcW w:w="429" w:type="dxa"/>
-            <w:vAlign w:val="center"/>
-          </w:tcPr>
-          <w:p>
-            <w:pPr>
-              <w:jc w:val="center"/>
-              <w:rPr>
-                <w:sz w:val="16"/>
-              </w:rPr>
-            </w:pPr>
-          </w:p>
-        </w:tc>
-      </w:tr>
-    </w:tbl>
-    <w:p>
-      <w:pPr>
-        <w:rPr>
-          <w:sz w:val="24"/>
-        </w:rPr>
-      </w:pPr>
-      <w:r>
-        <w:rPr>
-          <w:sz w:val="24"/>
-        </w:rPr>
-        <w:t>Score: -1</w:t>
-      </w:r>
-      <w:r>
-        <w:rPr>
-          <w:sz w:val="24"/>
-        </w:rPr>
-        <w:br/>
+          <w:sz w:val="28"/>
+        </w:rPr>
+      </w:pPr>
+      <w:r>
+        <w:rPr>
+          <w:sz w:val="28"/>
+        </w:rPr>
+        <w:t>Alpha-Beta pruning</w:t>
       </w:r>
     </w:p>
     <w:p>
       <w:pPr>
         <w:rPr>
-          <w:sz w:val="28"/>
-        </w:rPr>
-      </w:pPr>
-      <w:r>
-        <w:rPr>
-          <w:sz w:val="28"/>
-        </w:rPr>
-        <w:t>Alpha-Beta pruning</w:t>
-      </w:r>
-    </w:p>
-    <w:p>
-      <w:pPr>
-        <w:rPr>
-          <w:sz w:val="24"/>
-        </w:rPr>
-      </w:pPr>
-      <w:r>
-        <w:rPr>
-          <w:sz w:val="24"/>
-        </w:rPr>
-        <w:t>When using the Minimax decision rule, the time to make a decision N moves ahead increases at O(</w:t>
-      </w:r>
-      <w:proofErr w:type="spellStart"/>
-      <w:r>
-        <w:rPr>
-          <w:sz w:val="24"/>
-        </w:rPr>
-        <w:t>b</w:t>
+          <w:sz w:val="24"/>
+        </w:rPr>
+      </w:pPr>
+      <w:r>
+        <w:rPr>
+          <w:sz w:val="24"/>
+        </w:rPr>
+        <w:t>When using the Minimax decision rule, the time to make a decision N moves ahead increases at O(b</w:t>
       </w:r>
       <w:r>
         <w:rPr>
@@ -4203,7 +4262,6 @@
         </w:rPr>
         <w:t>N</w:t>
       </w:r>
-      <w:proofErr w:type="spellEnd"/>
       <w:r>
         <w:rPr>
           <w:sz w:val="24"/>
@@ -4232,29 +4290,14 @@
         <w:rPr>
           <w:sz w:val="24"/>
         </w:rPr>
-        <w:t xml:space="preserve"> O(</w:t>
-      </w:r>
-      <w:proofErr w:type="spellStart"/>
-      <w:r>
-        <w:rPr>
-          <w:sz w:val="24"/>
-        </w:rPr>
-        <w:t>b</w:t>
+        <w:t xml:space="preserve"> O(b</w:t>
       </w:r>
       <w:r>
         <w:rPr>
           <w:sz w:val="24"/>
           <w:vertAlign w:val="superscript"/>
         </w:rPr>
-        <w:t>d</w:t>
-      </w:r>
-      <w:proofErr w:type="spellEnd"/>
-      <w:r>
-        <w:rPr>
-          <w:sz w:val="24"/>
-          <w:vertAlign w:val="superscript"/>
-        </w:rPr>
-        <w:t>/2</w:t>
+        <w:t>d/2</w:t>
       </w:r>
       <w:r>
         <w:rPr>
@@ -4517,7 +4560,7 @@
 </file>
 
 <file path=word/endnotes.xml><?xml version="1.0" encoding="utf-8"?>
-<w:endnotes xmlns:wpc="http://schemas.microsoft.com/office/word/2010/wordprocessingCanvas" xmlns:cx="http://schemas.microsoft.com/office/drawing/2014/chartex" xmlns:cx1="http://schemas.microsoft.com/office/drawing/2015/9/8/chartex" xmlns:cx2="http://schemas.microsoft.com/office/drawing/2015/10/21/chartex" xmlns:cx3="http://schemas.microsoft.com/office/drawing/2016/5/9/chartex" xmlns:cx4="http://schemas.microsoft.com/office/drawing/2016/5/10/chartex" xmlns:cx5="http://schemas.microsoft.com/office/drawing/2016/5/11/chartex" xmlns:mc="http://schemas.openxmlformats.org/markup-compatibility/2006" xmlns:o="urn:schemas-microsoft-com:office:office" xmlns:r="http://schemas.openxmlformats.org/officeDocument/2006/relationships" xmlns:m="http://schemas.openxmlformats.org/officeDocument/2006/math" xmlns:v="urn:schemas-microsoft-com:vml" xmlns:wp14="http://schemas.microsoft.com/office/word/2010/wordprocessingDrawing" xmlns:wp="http://schemas.openxmlformats.org/drawingml/2006/wordprocessingDrawing" xmlns:w10="urn:schemas-microsoft-com:office:word" xmlns:w="http://schemas.openxmlformats.org/wordprocessingml/2006/main" xmlns:w14="http://schemas.microsoft.com/office/word/2010/wordml" xmlns:w15="http://schemas.microsoft.com/office/word/2012/wordml" xmlns:w16se="http://schemas.microsoft.com/office/word/2015/wordml/symex" xmlns:wpg="http://schemas.microsoft.com/office/word/2010/wordprocessingGroup" xmlns:wpi="http://schemas.microsoft.com/office/word/2010/wordprocessingInk" xmlns:wne="http://schemas.microsoft.com/office/word/2006/wordml" xmlns:wps="http://schemas.microsoft.com/office/word/2010/wordprocessingShape" mc:Ignorable="w14 w15 w16se wp14">
+<w:endnotes xmlns:wpc="http://schemas.microsoft.com/office/word/2010/wordprocessingCanvas" xmlns:cx="http://schemas.microsoft.com/office/drawing/2014/chartex" xmlns:cx1="http://schemas.microsoft.com/office/drawing/2015/9/8/chartex" xmlns:mc="http://schemas.openxmlformats.org/markup-compatibility/2006" xmlns:o="urn:schemas-microsoft-com:office:office" xmlns:r="http://schemas.openxmlformats.org/officeDocument/2006/relationships" xmlns:m="http://schemas.openxmlformats.org/officeDocument/2006/math" xmlns:v="urn:schemas-microsoft-com:vml" xmlns:wp14="http://schemas.microsoft.com/office/word/2010/wordprocessingDrawing" xmlns:wp="http://schemas.openxmlformats.org/drawingml/2006/wordprocessingDrawing" xmlns:w10="urn:schemas-microsoft-com:office:word" xmlns:w="http://schemas.openxmlformats.org/wordprocessingml/2006/main" xmlns:w14="http://schemas.microsoft.com/office/word/2010/wordml" xmlns:w15="http://schemas.microsoft.com/office/word/2012/wordml" xmlns:w16se="http://schemas.microsoft.com/office/word/2015/wordml/symex" xmlns:wpg="http://schemas.microsoft.com/office/word/2010/wordprocessingGroup" xmlns:wpi="http://schemas.microsoft.com/office/word/2010/wordprocessingInk" xmlns:wne="http://schemas.microsoft.com/office/word/2006/wordml" xmlns:wps="http://schemas.microsoft.com/office/word/2010/wordprocessingShape" mc:Ignorable="w14 w15 w16se wp14">
   <w:endnote w:type="separator" w:id="-1">
     <w:p>
       <w:pPr>
@@ -4542,7 +4585,7 @@
 </file>
 
 <file path=word/footer1.xml><?xml version="1.0" encoding="utf-8"?>
-<w:ftr xmlns:wpc="http://schemas.microsoft.com/office/word/2010/wordprocessingCanvas" xmlns:cx="http://schemas.microsoft.com/office/drawing/2014/chartex" xmlns:cx1="http://schemas.microsoft.com/office/drawing/2015/9/8/chartex" xmlns:cx2="http://schemas.microsoft.com/office/drawing/2015/10/21/chartex" xmlns:cx3="http://schemas.microsoft.com/office/drawing/2016/5/9/chartex" xmlns:cx4="http://schemas.microsoft.com/office/drawing/2016/5/10/chartex" xmlns:cx5="http://schemas.microsoft.com/office/drawing/2016/5/11/chartex" xmlns:mc="http://schemas.openxmlformats.org/markup-compatibility/2006" xmlns:o="urn:schemas-microsoft-com:office:office" xmlns:r="http://schemas.openxmlformats.org/officeDocument/2006/relationships" xmlns:m="http://schemas.openxmlformats.org/officeDocument/2006/math" xmlns:v="urn:schemas-microsoft-com:vml" xmlns:wp14="http://schemas.microsoft.com/office/word/2010/wordprocessingDrawing" xmlns:wp="http://schemas.openxmlformats.org/drawingml/2006/wordprocessingDrawing" xmlns:w10="urn:schemas-microsoft-com:office:word" xmlns:w="http://schemas.openxmlformats.org/wordprocessingml/2006/main" xmlns:w14="http://schemas.microsoft.com/office/word/2010/wordml" xmlns:w15="http://schemas.microsoft.com/office/word/2012/wordml" xmlns:w16se="http://schemas.microsoft.com/office/word/2015/wordml/symex" xmlns:wpg="http://schemas.microsoft.com/office/word/2010/wordprocessingGroup" xmlns:wpi="http://schemas.microsoft.com/office/word/2010/wordprocessingInk" xmlns:wne="http://schemas.microsoft.com/office/word/2006/wordml" xmlns:wps="http://schemas.microsoft.com/office/word/2010/wordprocessingShape" mc:Ignorable="w14 w15 w16se wp14">
+<w:ftr xmlns:wpc="http://schemas.microsoft.com/office/word/2010/wordprocessingCanvas" xmlns:cx="http://schemas.microsoft.com/office/drawing/2014/chartex" xmlns:cx1="http://schemas.microsoft.com/office/drawing/2015/9/8/chartex" xmlns:mc="http://schemas.openxmlformats.org/markup-compatibility/2006" xmlns:o="urn:schemas-microsoft-com:office:office" xmlns:r="http://schemas.openxmlformats.org/officeDocument/2006/relationships" xmlns:m="http://schemas.openxmlformats.org/officeDocument/2006/math" xmlns:v="urn:schemas-microsoft-com:vml" xmlns:wp14="http://schemas.microsoft.com/office/word/2010/wordprocessingDrawing" xmlns:wp="http://schemas.openxmlformats.org/drawingml/2006/wordprocessingDrawing" xmlns:w10="urn:schemas-microsoft-com:office:word" xmlns:w="http://schemas.openxmlformats.org/wordprocessingml/2006/main" xmlns:w14="http://schemas.microsoft.com/office/word/2010/wordml" xmlns:w15="http://schemas.microsoft.com/office/word/2012/wordml" xmlns:w16se="http://schemas.microsoft.com/office/word/2015/wordml/symex" xmlns:wpg="http://schemas.microsoft.com/office/word/2010/wordprocessingGroup" xmlns:wpi="http://schemas.microsoft.com/office/word/2010/wordprocessingInk" xmlns:wne="http://schemas.microsoft.com/office/word/2006/wordml" xmlns:wps="http://schemas.microsoft.com/office/word/2010/wordprocessingShape" mc:Ignorable="w14 w15 w16se wp14">
   <w:sdt>
     <w:sdtPr>
       <w:id w:val="-768079992"/>
@@ -4595,7 +4638,7 @@
 </file>
 
 <file path=word/footnotes.xml><?xml version="1.0" encoding="utf-8"?>
-<w:footnotes xmlns:wpc="http://schemas.microsoft.com/office/word/2010/wordprocessingCanvas" xmlns:cx="http://schemas.microsoft.com/office/drawing/2014/chartex" xmlns:cx1="http://schemas.microsoft.com/office/drawing/2015/9/8/chartex" xmlns:cx2="http://schemas.microsoft.com/office/drawing/2015/10/21/chartex" xmlns:cx3="http://schemas.microsoft.com/office/drawing/2016/5/9/chartex" xmlns:cx4="http://schemas.microsoft.com/office/drawing/2016/5/10/chartex" xmlns:cx5="http://schemas.microsoft.com/office/drawing/2016/5/11/chartex" xmlns:mc="http://schemas.openxmlformats.org/markup-compatibility/2006" xmlns:o="urn:schemas-microsoft-com:office:office" xmlns:r="http://schemas.openxmlformats.org/officeDocument/2006/relationships" xmlns:m="http://schemas.openxmlformats.org/officeDocument/2006/math" xmlns:v="urn:schemas-microsoft-com:vml" xmlns:wp14="http://schemas.microsoft.com/office/word/2010/wordprocessingDrawing" xmlns:wp="http://schemas.openxmlformats.org/drawingml/2006/wordprocessingDrawing" xmlns:w10="urn:schemas-microsoft-com:office:word" xmlns:w="http://schemas.openxmlformats.org/wordprocessingml/2006/main" xmlns:w14="http://schemas.microsoft.com/office/word/2010/wordml" xmlns:w15="http://schemas.microsoft.com/office/word/2012/wordml" xmlns:w16se="http://schemas.microsoft.com/office/word/2015/wordml/symex" xmlns:wpg="http://schemas.microsoft.com/office/word/2010/wordprocessingGroup" xmlns:wpi="http://schemas.microsoft.com/office/word/2010/wordprocessingInk" xmlns:wne="http://schemas.microsoft.com/office/word/2006/wordml" xmlns:wps="http://schemas.microsoft.com/office/word/2010/wordprocessingShape" mc:Ignorable="w14 w15 w16se wp14">
+<w:footnotes xmlns:wpc="http://schemas.microsoft.com/office/word/2010/wordprocessingCanvas" xmlns:cx="http://schemas.microsoft.com/office/drawing/2014/chartex" xmlns:cx1="http://schemas.microsoft.com/office/drawing/2015/9/8/chartex" xmlns:mc="http://schemas.openxmlformats.org/markup-compatibility/2006" xmlns:o="urn:schemas-microsoft-com:office:office" xmlns:r="http://schemas.openxmlformats.org/officeDocument/2006/relationships" xmlns:m="http://schemas.openxmlformats.org/officeDocument/2006/math" xmlns:v="urn:schemas-microsoft-com:vml" xmlns:wp14="http://schemas.microsoft.com/office/word/2010/wordprocessingDrawing" xmlns:wp="http://schemas.openxmlformats.org/drawingml/2006/wordprocessingDrawing" xmlns:w10="urn:schemas-microsoft-com:office:word" xmlns:w="http://schemas.openxmlformats.org/wordprocessingml/2006/main" xmlns:w14="http://schemas.microsoft.com/office/word/2010/wordml" xmlns:w15="http://schemas.microsoft.com/office/word/2012/wordml" xmlns:w16se="http://schemas.microsoft.com/office/word/2015/wordml/symex" xmlns:wpg="http://schemas.microsoft.com/office/word/2010/wordprocessingGroup" xmlns:wpi="http://schemas.microsoft.com/office/word/2010/wordprocessingInk" xmlns:wne="http://schemas.microsoft.com/office/word/2006/wordml" xmlns:wps="http://schemas.microsoft.com/office/word/2010/wordprocessingShape" mc:Ignorable="w14 w15 w16se wp14">
   <w:footnote w:type="separator" w:id="-1">
     <w:p>
       <w:pPr>
@@ -4620,7 +4663,7 @@
 </file>
 
 <file path=word/header1.xml><?xml version="1.0" encoding="utf-8"?>
-<w:hdr xmlns:wpc="http://schemas.microsoft.com/office/word/2010/wordprocessingCanvas" xmlns:cx="http://schemas.microsoft.com/office/drawing/2014/chartex" xmlns:cx1="http://schemas.microsoft.com/office/drawing/2015/9/8/chartex" xmlns:cx2="http://schemas.microsoft.com/office/drawing/2015/10/21/chartex" xmlns:cx3="http://schemas.microsoft.com/office/drawing/2016/5/9/chartex" xmlns:cx4="http://schemas.microsoft.com/office/drawing/2016/5/10/chartex" xmlns:cx5="http://schemas.microsoft.com/office/drawing/2016/5/11/chartex" xmlns:mc="http://schemas.openxmlformats.org/markup-compatibility/2006" xmlns:o="urn:schemas-microsoft-com:office:office" xmlns:r="http://schemas.openxmlformats.org/officeDocument/2006/relationships" xmlns:m="http://schemas.openxmlformats.org/officeDocument/2006/math" xmlns:v="urn:schemas-microsoft-com:vml" xmlns:wp14="http://schemas.microsoft.com/office/word/2010/wordprocessingDrawing" xmlns:wp="http://schemas.openxmlformats.org/drawingml/2006/wordprocessingDrawing" xmlns:w10="urn:schemas-microsoft-com:office:word" xmlns:w="http://schemas.openxmlformats.org/wordprocessingml/2006/main" xmlns:w14="http://schemas.microsoft.com/office/word/2010/wordml" xmlns:w15="http://schemas.microsoft.com/office/word/2012/wordml" xmlns:w16se="http://schemas.microsoft.com/office/word/2015/wordml/symex" xmlns:wpg="http://schemas.microsoft.com/office/word/2010/wordprocessingGroup" xmlns:wpi="http://schemas.microsoft.com/office/word/2010/wordprocessingInk" xmlns:wne="http://schemas.microsoft.com/office/word/2006/wordml" xmlns:wps="http://schemas.microsoft.com/office/word/2010/wordprocessingShape" mc:Ignorable="w14 w15 w16se wp14">
+<w:hdr xmlns:wpc="http://schemas.microsoft.com/office/word/2010/wordprocessingCanvas" xmlns:cx="http://schemas.microsoft.com/office/drawing/2014/chartex" xmlns:cx1="http://schemas.microsoft.com/office/drawing/2015/9/8/chartex" xmlns:mc="http://schemas.openxmlformats.org/markup-compatibility/2006" xmlns:o="urn:schemas-microsoft-com:office:office" xmlns:r="http://schemas.openxmlformats.org/officeDocument/2006/relationships" xmlns:m="http://schemas.openxmlformats.org/officeDocument/2006/math" xmlns:v="urn:schemas-microsoft-com:vml" xmlns:wp14="http://schemas.microsoft.com/office/word/2010/wordprocessingDrawing" xmlns:wp="http://schemas.openxmlformats.org/drawingml/2006/wordprocessingDrawing" xmlns:w10="urn:schemas-microsoft-com:office:word" xmlns:w="http://schemas.openxmlformats.org/wordprocessingml/2006/main" xmlns:w14="http://schemas.microsoft.com/office/word/2010/wordml" xmlns:w15="http://schemas.microsoft.com/office/word/2012/wordml" xmlns:w16se="http://schemas.microsoft.com/office/word/2015/wordml/symex" xmlns:wpg="http://schemas.microsoft.com/office/word/2010/wordprocessingGroup" xmlns:wpi="http://schemas.microsoft.com/office/word/2010/wordprocessingInk" xmlns:wne="http://schemas.microsoft.com/office/word/2006/wordml" xmlns:wps="http://schemas.microsoft.com/office/word/2010/wordprocessingShape" mc:Ignorable="w14 w15 w16se wp14">
   <w:sdt>
     <w:sdtPr>
       <w:id w:val="1082420695"/>
@@ -4661,7 +4704,7 @@
 </file>
 
 <file path=word/numbering.xml><?xml version="1.0" encoding="utf-8"?>
-<w:numbering xmlns:wpc="http://schemas.microsoft.com/office/word/2010/wordprocessingCanvas" xmlns:cx="http://schemas.microsoft.com/office/drawing/2014/chartex" xmlns:cx1="http://schemas.microsoft.com/office/drawing/2015/9/8/chartex" xmlns:cx2="http://schemas.microsoft.com/office/drawing/2015/10/21/chartex" xmlns:cx3="http://schemas.microsoft.com/office/drawing/2016/5/9/chartex" xmlns:cx4="http://schemas.microsoft.com/office/drawing/2016/5/10/chartex" xmlns:cx5="http://schemas.microsoft.com/office/drawing/2016/5/11/chartex" xmlns:mc="http://schemas.openxmlformats.org/markup-compatibility/2006" xmlns:o="urn:schemas-microsoft-com:office:office" xmlns:r="http://schemas.openxmlformats.org/officeDocument/2006/relationships" xmlns:m="http://schemas.openxmlformats.org/officeDocument/2006/math" xmlns:v="urn:schemas-microsoft-com:vml" xmlns:wp14="http://schemas.microsoft.com/office/word/2010/wordprocessingDrawing" xmlns:wp="http://schemas.openxmlformats.org/drawingml/2006/wordprocessingDrawing" xmlns:w10="urn:schemas-microsoft-com:office:word" xmlns:w="http://schemas.openxmlformats.org/wordprocessingml/2006/main" xmlns:w14="http://schemas.microsoft.com/office/word/2010/wordml" xmlns:w15="http://schemas.microsoft.com/office/word/2012/wordml" xmlns:w16se="http://schemas.microsoft.com/office/word/2015/wordml/symex" xmlns:wpg="http://schemas.microsoft.com/office/word/2010/wordprocessingGroup" xmlns:wpi="http://schemas.microsoft.com/office/word/2010/wordprocessingInk" xmlns:wne="http://schemas.microsoft.com/office/word/2006/wordml" xmlns:wps="http://schemas.microsoft.com/office/word/2010/wordprocessingShape" mc:Ignorable="w14 w15 w16se wp14">
+<w:numbering xmlns:wpc="http://schemas.microsoft.com/office/word/2010/wordprocessingCanvas" xmlns:cx="http://schemas.microsoft.com/office/drawing/2014/chartex" xmlns:cx1="http://schemas.microsoft.com/office/drawing/2015/9/8/chartex" xmlns:mc="http://schemas.openxmlformats.org/markup-compatibility/2006" xmlns:o="urn:schemas-microsoft-com:office:office" xmlns:r="http://schemas.openxmlformats.org/officeDocument/2006/relationships" xmlns:m="http://schemas.openxmlformats.org/officeDocument/2006/math" xmlns:v="urn:schemas-microsoft-com:vml" xmlns:wp14="http://schemas.microsoft.com/office/word/2010/wordprocessingDrawing" xmlns:wp="http://schemas.openxmlformats.org/drawingml/2006/wordprocessingDrawing" xmlns:w10="urn:schemas-microsoft-com:office:word" xmlns:w="http://schemas.openxmlformats.org/wordprocessingml/2006/main" xmlns:w14="http://schemas.microsoft.com/office/word/2010/wordml" xmlns:w15="http://schemas.microsoft.com/office/word/2012/wordml" xmlns:w16se="http://schemas.microsoft.com/office/word/2015/wordml/symex" xmlns:wpg="http://schemas.microsoft.com/office/word/2010/wordprocessingGroup" xmlns:wpi="http://schemas.microsoft.com/office/word/2010/wordprocessingInk" xmlns:wne="http://schemas.microsoft.com/office/word/2006/wordml" xmlns:wps="http://schemas.microsoft.com/office/word/2010/wordprocessingShape" mc:Ignorable="w14 w15 w16se wp14">
   <w:abstractNum w:abstractNumId="0" w15:restartNumberingAfterBreak="0">
     <w:nsid w:val="0BD225F6"/>
     <w:multiLevelType w:val="hybridMultilevel"/>
@@ -4958,7 +5001,7 @@
       </w:pPr>
     </w:pPrDefault>
   </w:docDefaults>
-  <w:latentStyles w:defLockedState="0" w:defUIPriority="99" w:defSemiHidden="0" w:defUnhideWhenUsed="0" w:defQFormat="0" w:count="374">
+  <w:latentStyles w:defLockedState="0" w:defUIPriority="99" w:defSemiHidden="0" w:defUnhideWhenUsed="0" w:defQFormat="0" w:count="371">
     <w:lsdException w:name="Normal" w:uiPriority="0" w:qFormat="1"/>
     <w:lsdException w:name="heading 1" w:uiPriority="9" w:qFormat="1"/>
     <w:lsdException w:name="heading 2" w:semiHidden="1" w:uiPriority="9" w:unhideWhenUsed="1" w:qFormat="1"/>
@@ -5064,6 +5107,7 @@
     <w:lsdException w:name="HTML Sample" w:semiHidden="1" w:unhideWhenUsed="1"/>
     <w:lsdException w:name="HTML Typewriter" w:semiHidden="1" w:unhideWhenUsed="1"/>
     <w:lsdException w:name="HTML Variable" w:semiHidden="1" w:unhideWhenUsed="1"/>
+    <w:lsdException w:name="Normal Table" w:semiHidden="1" w:unhideWhenUsed="1"/>
     <w:lsdException w:name="annotation subject" w:semiHidden="1" w:unhideWhenUsed="1"/>
     <w:lsdException w:name="No List" w:semiHidden="1" w:unhideWhenUsed="1"/>
     <w:lsdException w:name="Outline List 1" w:semiHidden="1" w:unhideWhenUsed="1"/>
@@ -5108,6 +5152,7 @@
     <w:lsdException w:name="Table Professional" w:semiHidden="1" w:unhideWhenUsed="1"/>
     <w:lsdException w:name="Table Subtle 1" w:semiHidden="1" w:unhideWhenUsed="1"/>
     <w:lsdException w:name="Table Subtle 2" w:semiHidden="1" w:unhideWhenUsed="1"/>
+    <w:lsdException w:name="Table Web 1" w:semiHidden="1" w:unhideWhenUsed="1"/>
     <w:lsdException w:name="Table Web 2" w:semiHidden="1" w:unhideWhenUsed="1"/>
     <w:lsdException w:name="Table Web 3" w:semiHidden="1" w:unhideWhenUsed="1"/>
     <w:lsdException w:name="Balloon Text" w:semiHidden="1" w:unhideWhenUsed="1"/>
@@ -5328,9 +5373,6 @@
     <w:lsdException w:name="List Table 5 Dark Accent 6" w:uiPriority="50"/>
     <w:lsdException w:name="List Table 6 Colorful Accent 6" w:uiPriority="51"/>
     <w:lsdException w:name="List Table 7 Colorful Accent 6" w:uiPriority="52"/>
-    <w:lsdException w:name="Mention" w:semiHidden="1" w:unhideWhenUsed="1"/>
-    <w:lsdException w:name="Smart Hyperlink" w:semiHidden="1" w:unhideWhenUsed="1"/>
-    <w:lsdException w:name="Hashtag" w:semiHidden="1" w:unhideWhenUsed="1"/>
   </w:latentStyles>
   <w:style w:type="paragraph" w:default="1" w:styleId="Normal">
     <w:name w:val="Normal"/>

--- a/docs/CS project Analysis.docx
+++ b/docs/CS project Analysis.docx
@@ -1,6 +1,6 @@
 
 <file path=word/document.xml><?xml version="1.0" encoding="utf-8"?>
-<w:document xmlns:wpc="http://schemas.microsoft.com/office/word/2010/wordprocessingCanvas" xmlns:cx="http://schemas.microsoft.com/office/drawing/2014/chartex" xmlns:cx1="http://schemas.microsoft.com/office/drawing/2015/9/8/chartex" xmlns:mc="http://schemas.openxmlformats.org/markup-compatibility/2006" xmlns:o="urn:schemas-microsoft-com:office:office" xmlns:r="http://schemas.openxmlformats.org/officeDocument/2006/relationships" xmlns:m="http://schemas.openxmlformats.org/officeDocument/2006/math" xmlns:v="urn:schemas-microsoft-com:vml" xmlns:wp14="http://schemas.microsoft.com/office/word/2010/wordprocessingDrawing" xmlns:wp="http://schemas.openxmlformats.org/drawingml/2006/wordprocessingDrawing" xmlns:w10="urn:schemas-microsoft-com:office:word" xmlns:w="http://schemas.openxmlformats.org/wordprocessingml/2006/main" xmlns:w14="http://schemas.microsoft.com/office/word/2010/wordml" xmlns:w15="http://schemas.microsoft.com/office/word/2012/wordml" xmlns:w16se="http://schemas.microsoft.com/office/word/2015/wordml/symex" xmlns:wpg="http://schemas.microsoft.com/office/word/2010/wordprocessingGroup" xmlns:wpi="http://schemas.microsoft.com/office/word/2010/wordprocessingInk" xmlns:wne="http://schemas.microsoft.com/office/word/2006/wordml" xmlns:wps="http://schemas.microsoft.com/office/word/2010/wordprocessingShape" mc:Ignorable="w14 w15 w16se wp14">
+<w:document xmlns:wpc="http://schemas.microsoft.com/office/word/2010/wordprocessingCanvas" xmlns:cx="http://schemas.microsoft.com/office/drawing/2014/chartex" xmlns:cx1="http://schemas.microsoft.com/office/drawing/2015/9/8/chartex" xmlns:cx2="http://schemas.microsoft.com/office/drawing/2015/10/21/chartex" xmlns:cx3="http://schemas.microsoft.com/office/drawing/2016/5/9/chartex" xmlns:cx4="http://schemas.microsoft.com/office/drawing/2016/5/10/chartex" xmlns:cx5="http://schemas.microsoft.com/office/drawing/2016/5/11/chartex" xmlns:mc="http://schemas.openxmlformats.org/markup-compatibility/2006" xmlns:o="urn:schemas-microsoft-com:office:office" xmlns:r="http://schemas.openxmlformats.org/officeDocument/2006/relationships" xmlns:m="http://schemas.openxmlformats.org/officeDocument/2006/math" xmlns:v="urn:schemas-microsoft-com:vml" xmlns:wp14="http://schemas.microsoft.com/office/word/2010/wordprocessingDrawing" xmlns:wp="http://schemas.openxmlformats.org/drawingml/2006/wordprocessingDrawing" xmlns:w10="urn:schemas-microsoft-com:office:word" xmlns:w="http://schemas.openxmlformats.org/wordprocessingml/2006/main" xmlns:w14="http://schemas.microsoft.com/office/word/2010/wordml" xmlns:w15="http://schemas.microsoft.com/office/word/2012/wordml" xmlns:w16se="http://schemas.microsoft.com/office/word/2015/wordml/symex" xmlns:wpg="http://schemas.microsoft.com/office/word/2010/wordprocessingGroup" xmlns:wpi="http://schemas.microsoft.com/office/word/2010/wordprocessingInk" xmlns:wne="http://schemas.microsoft.com/office/word/2006/wordml" xmlns:wps="http://schemas.microsoft.com/office/word/2010/wordprocessingShape" mc:Ignorable="w14 w15 w16se wp14">
   <w:body>
     <w:p>
       <w:r>
@@ -1647,6 +1647,12 @@
           <w:sz w:val="24"/>
         </w:rPr>
       </w:pPr>
+      <w:r>
+        <w:rPr>
+          <w:sz w:val="28"/>
+        </w:rPr>
+        <w:t xml:space="preserve">The </w:t>
+      </w:r>
       <w:r>
         <w:rPr>
           <w:sz w:val="28"/>
@@ -4061,13 +4067,26 @@
         <w:rPr>
           <w:sz w:val="24"/>
         </w:rPr>
+        <w:lastRenderedPageBreak/>
         <w:t>Figure 1 and 2 show</w:t>
       </w:r>
       <w:r>
         <w:rPr>
           <w:sz w:val="24"/>
         </w:rPr>
-        <w:t xml:space="preserve"> two examples of the scoring system, where the score is determined by the difference in the amount of counters each player</w:t>
+        <w:t xml:space="preserve"> two examples of the scoring system, where the score is determined by the difference in the </w:t>
+      </w:r>
+      <w:r>
+        <w:rPr>
+          <w:sz w:val="24"/>
+        </w:rPr>
+        <w:t>number</w:t>
+      </w:r>
+      <w:r>
+        <w:rPr>
+          <w:sz w:val="24"/>
+        </w:rPr>
+        <w:t xml:space="preserve"> of counters each player</w:t>
       </w:r>
       <w:r>
         <w:rPr>
@@ -4109,13 +4128,13 @@
       <w:r>
         <w:rPr>
           <w:noProof/>
-          <w:lang w:eastAsia="en-GB"/>
+          <w:lang w:eastAsia="ja-JP"/>
         </w:rPr>
         <w:drawing>
           <wp:inline distT="0" distB="0" distL="0" distR="0" wp14:anchorId="3358A284" wp14:editId="6A5F689C">
-            <wp:extent cx="5731510" cy="3352165"/>
-            <wp:effectExtent l="0" t="0" r="2540" b="635"/>
-            <wp:docPr id="2" name="Picture 2" descr="Minimax.svg"/>
+            <wp:extent cx="5731510" cy="3351315"/>
+            <wp:effectExtent l="0" t="0" r="2540" b="1905"/>
+            <wp:docPr id="2" name="Picture 2"/>
             <wp:cNvGraphicFramePr>
               <a:graphicFrameLocks xmlns:a="http://schemas.openxmlformats.org/drawingml/2006/main" noChangeAspect="1"/>
             </wp:cNvGraphicFramePr>
@@ -4136,7 +4155,6 @@
                         </a:ext>
                       </a:extLst>
                     </a:blip>
-                    <a:srcRect/>
                     <a:stretch>
                       <a:fillRect/>
                     </a:stretch>
@@ -4144,7 +4162,7 @@
                   <pic:spPr bwMode="auto">
                     <a:xfrm>
                       <a:off x="0" y="0"/>
-                      <a:ext cx="5731510" cy="3352165"/>
+                      <a:ext cx="5731510" cy="3351315"/>
                     </a:xfrm>
                     <a:prstGeom prst="rect">
                       <a:avLst/>
@@ -4219,91 +4237,13 @@
         <w:rPr>
           <w:sz w:val="24"/>
         </w:rPr>
-        <w:t>hest value at the end of the tree is what the artificial intelligence wants to base their next move on. Maximising the player is choosing the board that has the highest value and minimising is choosing the board that has the lowest value. Minimizing the player is done when you are assuming the other player is playing perfectly.</w:t>
-      </w:r>
-      <w:r>
-        <w:rPr>
-          <w:sz w:val="24"/>
-        </w:rPr>
-        <w:br/>
-      </w:r>
-      <w:bookmarkStart w:id="0" w:name="_GoBack"/>
-      <w:bookmarkEnd w:id="0"/>
-    </w:p>
-    <w:p>
-      <w:pPr>
-        <w:rPr>
-          <w:sz w:val="28"/>
-        </w:rPr>
-      </w:pPr>
-      <w:r>
-        <w:rPr>
-          <w:sz w:val="28"/>
-        </w:rPr>
-        <w:t>Alpha-Beta pruning</w:t>
-      </w:r>
-    </w:p>
-    <w:p>
-      <w:pPr>
-        <w:rPr>
-          <w:sz w:val="24"/>
-        </w:rPr>
-      </w:pPr>
-      <w:r>
-        <w:rPr>
-          <w:sz w:val="24"/>
-        </w:rPr>
-        <w:t>When using the Minimax decision rule, the time to make a decision N moves ahead increases at O(b</w:t>
-      </w:r>
-      <w:r>
-        <w:rPr>
-          <w:sz w:val="24"/>
-          <w:vertAlign w:val="superscript"/>
-        </w:rPr>
-        <w:t>N</w:t>
-      </w:r>
-      <w:r>
-        <w:rPr>
-          <w:sz w:val="24"/>
-        </w:rPr>
-        <w:t xml:space="preserve">), where b is the branching factor, (the average moves per turn). Alpha-beta pruning aims to </w:t>
-      </w:r>
-      <w:r>
-        <w:rPr>
-          <w:sz w:val="24"/>
-        </w:rPr>
-        <w:t>decrease</w:t>
-      </w:r>
-      <w:r>
-        <w:rPr>
-          <w:sz w:val="24"/>
-        </w:rPr>
-        <w:t xml:space="preserve"> that by ruling out whole branches in the decision tree, </w:t>
-      </w:r>
-      <w:r>
-        <w:rPr>
-          <w:sz w:val="24"/>
-        </w:rPr>
-        <w:t>resulting in</w:t>
-      </w:r>
-      <w:r>
-        <w:rPr>
-          <w:sz w:val="24"/>
-        </w:rPr>
-        <w:t xml:space="preserve"> O(b</w:t>
-      </w:r>
-      <w:r>
-        <w:rPr>
-          <w:sz w:val="24"/>
-          <w:vertAlign w:val="superscript"/>
-        </w:rPr>
-        <w:t>d/2</w:t>
-      </w:r>
-      <w:r>
-        <w:rPr>
-          <w:sz w:val="24"/>
-        </w:rPr>
-        <w:t>).</w:t>
+        <w:t>hest value at the end of the tree is what the artificial intelligence wants to base their next move on. Maximising the player is choosing the board that has the highest value and minimising is choosing the board that has the lowest value. Minimizing the player is done when you are assuming the oth</w:t>
+      </w:r>
+      <w:r>
+        <w:rPr>
+          <w:sz w:val="24"/>
+        </w:rPr>
+        <w:t>er player is playing perfectly.</w:t>
       </w:r>
       <w:r>
         <w:rPr>
@@ -4364,10 +4304,16 @@
         <w:t>The program must have the ability</w:t>
       </w:r>
       <w:r>
-        <w:t xml:space="preserve"> to play the game turn-by-turn, so that you </w:t>
-      </w:r>
-      <w:r>
-        <w:t>can two players on one computer and one player playing against the artificial intelligence.</w:t>
+        <w:t xml:space="preserve"> to play the game turn-by-turn, </w:t>
+      </w:r>
+      <w:r>
+        <w:t>so</w:t>
+      </w:r>
+      <w:r>
+        <w:t xml:space="preserve"> that the player can play against the artificial intelligence</w:t>
+      </w:r>
+      <w:r>
+        <w:t>.</w:t>
       </w:r>
       <w:r>
         <w:br/>
@@ -4385,10 +4331,10 @@
         <w:t xml:space="preserve">The program must have </w:t>
       </w:r>
       <w:r>
-        <w:t>artificial intelligence,</w:t>
-      </w:r>
-      <w:r>
-        <w:t xml:space="preserve"> for the 1 player mode, and the player must be able to change the difficulty of the artificial intelligence.</w:t>
+        <w:t>artificial intelligence</w:t>
+      </w:r>
+      <w:r>
+        <w:t xml:space="preserve"> and the player must be able to change the difficulty of the artificial intelligence.</w:t>
       </w:r>
       <w:r>
         <w:br/>
@@ -4409,62 +4355,16 @@
         <w:t xml:space="preserve">ame </w:t>
       </w:r>
       <w:r>
-        <w:t>functionality that allows the user to save the game to a file. The user must also be able to load any compatible file to play</w:t>
-      </w:r>
-      <w:r>
-        <w:t>.</w:t>
+        <w:t>functionality that allows the user to save the gam</w:t>
+      </w:r>
+      <w:r>
+        <w:t>e to a file.</w:t>
       </w:r>
       <w:r>
         <w:br/>
       </w:r>
     </w:p>
-    <w:p>
-      <w:pPr>
-        <w:pStyle w:val="ListParagraph"/>
-        <w:numPr>
-          <w:ilvl w:val="0"/>
-          <w:numId w:val="2"/>
-        </w:numPr>
-      </w:pPr>
-      <w:r>
-        <w:t>The user must be able to train themselves using my user guide.</w:t>
-      </w:r>
-    </w:p>
-    <w:p>
-      <w:pPr>
-        <w:rPr>
-          <w:sz w:val="24"/>
-        </w:rPr>
-      </w:pPr>
-    </w:p>
-    <w:p>
-      <w:pPr>
-        <w:rPr>
-          <w:sz w:val="24"/>
-        </w:rPr>
-      </w:pPr>
-    </w:p>
-    <w:p>
-      <w:pPr>
-        <w:rPr>
-          <w:sz w:val="24"/>
-        </w:rPr>
-      </w:pPr>
-    </w:p>
-    <w:p>
-      <w:pPr>
-        <w:rPr>
-          <w:sz w:val="24"/>
-        </w:rPr>
-      </w:pPr>
-    </w:p>
-    <w:p>
-      <w:pPr>
-        <w:rPr>
-          <w:sz w:val="24"/>
-        </w:rPr>
-      </w:pPr>
-    </w:p>
+    <w:p/>
     <w:p>
       <w:pPr>
         <w:rPr>
@@ -4532,6 +4432,11 @@
           <w:ilvl w:val="0"/>
           <w:numId w:val="3"/>
         </w:numPr>
+        <w:rPr>
+          <w:rStyle w:val="Hyperlink"/>
+          <w:color w:val="auto"/>
+          <w:u w:val="none"/>
+        </w:rPr>
       </w:pPr>
       <w:hyperlink r:id="rId10" w:history="1">
         <w:r>
@@ -4541,6 +4446,31 @@
           <w:t>https://en.wikipedia.org/wiki/Alpha%E2%80%93beta_pruning</w:t>
         </w:r>
       </w:hyperlink>
+      <w:r>
+        <w:rPr>
+          <w:rStyle w:val="Hyperlink"/>
+        </w:rPr>
+        <w:t xml:space="preserve"> </w:t>
+      </w:r>
+    </w:p>
+    <w:p>
+      <w:pPr>
+        <w:pStyle w:val="ListParagraph"/>
+        <w:numPr>
+          <w:ilvl w:val="0"/>
+          <w:numId w:val="3"/>
+        </w:numPr>
+      </w:pPr>
+      <w:r>
+        <w:rPr>
+          <w:rStyle w:val="Hyperlink"/>
+          <w:color w:val="auto"/>
+          <w:u w:val="none"/>
+        </w:rPr>
+        <w:t>Fig. 1,2,3: Rahul Yadav</w:t>
+      </w:r>
+      <w:bookmarkStart w:id="0" w:name="_GoBack"/>
+      <w:bookmarkEnd w:id="0"/>
     </w:p>
     <w:p>
       <w:pPr>
@@ -4560,7 +4490,7 @@
 </file>
 
 <file path=word/endnotes.xml><?xml version="1.0" encoding="utf-8"?>
-<w:endnotes xmlns:wpc="http://schemas.microsoft.com/office/word/2010/wordprocessingCanvas" xmlns:cx="http://schemas.microsoft.com/office/drawing/2014/chartex" xmlns:cx1="http://schemas.microsoft.com/office/drawing/2015/9/8/chartex" xmlns:mc="http://schemas.openxmlformats.org/markup-compatibility/2006" xmlns:o="urn:schemas-microsoft-com:office:office" xmlns:r="http://schemas.openxmlformats.org/officeDocument/2006/relationships" xmlns:m="http://schemas.openxmlformats.org/officeDocument/2006/math" xmlns:v="urn:schemas-microsoft-com:vml" xmlns:wp14="http://schemas.microsoft.com/office/word/2010/wordprocessingDrawing" xmlns:wp="http://schemas.openxmlformats.org/drawingml/2006/wordprocessingDrawing" xmlns:w10="urn:schemas-microsoft-com:office:word" xmlns:w="http://schemas.openxmlformats.org/wordprocessingml/2006/main" xmlns:w14="http://schemas.microsoft.com/office/word/2010/wordml" xmlns:w15="http://schemas.microsoft.com/office/word/2012/wordml" xmlns:w16se="http://schemas.microsoft.com/office/word/2015/wordml/symex" xmlns:wpg="http://schemas.microsoft.com/office/word/2010/wordprocessingGroup" xmlns:wpi="http://schemas.microsoft.com/office/word/2010/wordprocessingInk" xmlns:wne="http://schemas.microsoft.com/office/word/2006/wordml" xmlns:wps="http://schemas.microsoft.com/office/word/2010/wordprocessingShape" mc:Ignorable="w14 w15 w16se wp14">
+<w:endnotes xmlns:wpc="http://schemas.microsoft.com/office/word/2010/wordprocessingCanvas" xmlns:cx="http://schemas.microsoft.com/office/drawing/2014/chartex" xmlns:cx1="http://schemas.microsoft.com/office/drawing/2015/9/8/chartex" xmlns:cx2="http://schemas.microsoft.com/office/drawing/2015/10/21/chartex" xmlns:cx3="http://schemas.microsoft.com/office/drawing/2016/5/9/chartex" xmlns:cx4="http://schemas.microsoft.com/office/drawing/2016/5/10/chartex" xmlns:cx5="http://schemas.microsoft.com/office/drawing/2016/5/11/chartex" xmlns:mc="http://schemas.openxmlformats.org/markup-compatibility/2006" xmlns:o="urn:schemas-microsoft-com:office:office" xmlns:r="http://schemas.openxmlformats.org/officeDocument/2006/relationships" xmlns:m="http://schemas.openxmlformats.org/officeDocument/2006/math" xmlns:v="urn:schemas-microsoft-com:vml" xmlns:wp14="http://schemas.microsoft.com/office/word/2010/wordprocessingDrawing" xmlns:wp="http://schemas.openxmlformats.org/drawingml/2006/wordprocessingDrawing" xmlns:w10="urn:schemas-microsoft-com:office:word" xmlns:w="http://schemas.openxmlformats.org/wordprocessingml/2006/main" xmlns:w14="http://schemas.microsoft.com/office/word/2010/wordml" xmlns:w15="http://schemas.microsoft.com/office/word/2012/wordml" xmlns:w16se="http://schemas.microsoft.com/office/word/2015/wordml/symex" xmlns:wpg="http://schemas.microsoft.com/office/word/2010/wordprocessingGroup" xmlns:wpi="http://schemas.microsoft.com/office/word/2010/wordprocessingInk" xmlns:wne="http://schemas.microsoft.com/office/word/2006/wordml" xmlns:wps="http://schemas.microsoft.com/office/word/2010/wordprocessingShape" mc:Ignorable="w14 w15 w16se wp14">
   <w:endnote w:type="separator" w:id="-1">
     <w:p>
       <w:pPr>
@@ -4585,7 +4515,7 @@
 </file>
 
 <file path=word/footer1.xml><?xml version="1.0" encoding="utf-8"?>
-<w:ftr xmlns:wpc="http://schemas.microsoft.com/office/word/2010/wordprocessingCanvas" xmlns:cx="http://schemas.microsoft.com/office/drawing/2014/chartex" xmlns:cx1="http://schemas.microsoft.com/office/drawing/2015/9/8/chartex" xmlns:mc="http://schemas.openxmlformats.org/markup-compatibility/2006" xmlns:o="urn:schemas-microsoft-com:office:office" xmlns:r="http://schemas.openxmlformats.org/officeDocument/2006/relationships" xmlns:m="http://schemas.openxmlformats.org/officeDocument/2006/math" xmlns:v="urn:schemas-microsoft-com:vml" xmlns:wp14="http://schemas.microsoft.com/office/word/2010/wordprocessingDrawing" xmlns:wp="http://schemas.openxmlformats.org/drawingml/2006/wordprocessingDrawing" xmlns:w10="urn:schemas-microsoft-com:office:word" xmlns:w="http://schemas.openxmlformats.org/wordprocessingml/2006/main" xmlns:w14="http://schemas.microsoft.com/office/word/2010/wordml" xmlns:w15="http://schemas.microsoft.com/office/word/2012/wordml" xmlns:w16se="http://schemas.microsoft.com/office/word/2015/wordml/symex" xmlns:wpg="http://schemas.microsoft.com/office/word/2010/wordprocessingGroup" xmlns:wpi="http://schemas.microsoft.com/office/word/2010/wordprocessingInk" xmlns:wne="http://schemas.microsoft.com/office/word/2006/wordml" xmlns:wps="http://schemas.microsoft.com/office/word/2010/wordprocessingShape" mc:Ignorable="w14 w15 w16se wp14">
+<w:ftr xmlns:wpc="http://schemas.microsoft.com/office/word/2010/wordprocessingCanvas" xmlns:cx="http://schemas.microsoft.com/office/drawing/2014/chartex" xmlns:cx1="http://schemas.microsoft.com/office/drawing/2015/9/8/chartex" xmlns:cx2="http://schemas.microsoft.com/office/drawing/2015/10/21/chartex" xmlns:cx3="http://schemas.microsoft.com/office/drawing/2016/5/9/chartex" xmlns:cx4="http://schemas.microsoft.com/office/drawing/2016/5/10/chartex" xmlns:cx5="http://schemas.microsoft.com/office/drawing/2016/5/11/chartex" xmlns:mc="http://schemas.openxmlformats.org/markup-compatibility/2006" xmlns:o="urn:schemas-microsoft-com:office:office" xmlns:r="http://schemas.openxmlformats.org/officeDocument/2006/relationships" xmlns:m="http://schemas.openxmlformats.org/officeDocument/2006/math" xmlns:v="urn:schemas-microsoft-com:vml" xmlns:wp14="http://schemas.microsoft.com/office/word/2010/wordprocessingDrawing" xmlns:wp="http://schemas.openxmlformats.org/drawingml/2006/wordprocessingDrawing" xmlns:w10="urn:schemas-microsoft-com:office:word" xmlns:w="http://schemas.openxmlformats.org/wordprocessingml/2006/main" xmlns:w14="http://schemas.microsoft.com/office/word/2010/wordml" xmlns:w15="http://schemas.microsoft.com/office/word/2012/wordml" xmlns:w16se="http://schemas.microsoft.com/office/word/2015/wordml/symex" xmlns:wpg="http://schemas.microsoft.com/office/word/2010/wordprocessingGroup" xmlns:wpi="http://schemas.microsoft.com/office/word/2010/wordprocessingInk" xmlns:wne="http://schemas.microsoft.com/office/word/2006/wordml" xmlns:wps="http://schemas.microsoft.com/office/word/2010/wordprocessingShape" mc:Ignorable="w14 w15 w16se wp14">
   <w:sdt>
     <w:sdtPr>
       <w:id w:val="-768079992"/>
@@ -4638,7 +4568,7 @@
 </file>
 
 <file path=word/footnotes.xml><?xml version="1.0" encoding="utf-8"?>
-<w:footnotes xmlns:wpc="http://schemas.microsoft.com/office/word/2010/wordprocessingCanvas" xmlns:cx="http://schemas.microsoft.com/office/drawing/2014/chartex" xmlns:cx1="http://schemas.microsoft.com/office/drawing/2015/9/8/chartex" xmlns:mc="http://schemas.openxmlformats.org/markup-compatibility/2006" xmlns:o="urn:schemas-microsoft-com:office:office" xmlns:r="http://schemas.openxmlformats.org/officeDocument/2006/relationships" xmlns:m="http://schemas.openxmlformats.org/officeDocument/2006/math" xmlns:v="urn:schemas-microsoft-com:vml" xmlns:wp14="http://schemas.microsoft.com/office/word/2010/wordprocessingDrawing" xmlns:wp="http://schemas.openxmlformats.org/drawingml/2006/wordprocessingDrawing" xmlns:w10="urn:schemas-microsoft-com:office:word" xmlns:w="http://schemas.openxmlformats.org/wordprocessingml/2006/main" xmlns:w14="http://schemas.microsoft.com/office/word/2010/wordml" xmlns:w15="http://schemas.microsoft.com/office/word/2012/wordml" xmlns:w16se="http://schemas.microsoft.com/office/word/2015/wordml/symex" xmlns:wpg="http://schemas.microsoft.com/office/word/2010/wordprocessingGroup" xmlns:wpi="http://schemas.microsoft.com/office/word/2010/wordprocessingInk" xmlns:wne="http://schemas.microsoft.com/office/word/2006/wordml" xmlns:wps="http://schemas.microsoft.com/office/word/2010/wordprocessingShape" mc:Ignorable="w14 w15 w16se wp14">
+<w:footnotes xmlns:wpc="http://schemas.microsoft.com/office/word/2010/wordprocessingCanvas" xmlns:cx="http://schemas.microsoft.com/office/drawing/2014/chartex" xmlns:cx1="http://schemas.microsoft.com/office/drawing/2015/9/8/chartex" xmlns:cx2="http://schemas.microsoft.com/office/drawing/2015/10/21/chartex" xmlns:cx3="http://schemas.microsoft.com/office/drawing/2016/5/9/chartex" xmlns:cx4="http://schemas.microsoft.com/office/drawing/2016/5/10/chartex" xmlns:cx5="http://schemas.microsoft.com/office/drawing/2016/5/11/chartex" xmlns:mc="http://schemas.openxmlformats.org/markup-compatibility/2006" xmlns:o="urn:schemas-microsoft-com:office:office" xmlns:r="http://schemas.openxmlformats.org/officeDocument/2006/relationships" xmlns:m="http://schemas.openxmlformats.org/officeDocument/2006/math" xmlns:v="urn:schemas-microsoft-com:vml" xmlns:wp14="http://schemas.microsoft.com/office/word/2010/wordprocessingDrawing" xmlns:wp="http://schemas.openxmlformats.org/drawingml/2006/wordprocessingDrawing" xmlns:w10="urn:schemas-microsoft-com:office:word" xmlns:w="http://schemas.openxmlformats.org/wordprocessingml/2006/main" xmlns:w14="http://schemas.microsoft.com/office/word/2010/wordml" xmlns:w15="http://schemas.microsoft.com/office/word/2012/wordml" xmlns:w16se="http://schemas.microsoft.com/office/word/2015/wordml/symex" xmlns:wpg="http://schemas.microsoft.com/office/word/2010/wordprocessingGroup" xmlns:wpi="http://schemas.microsoft.com/office/word/2010/wordprocessingInk" xmlns:wne="http://schemas.microsoft.com/office/word/2006/wordml" xmlns:wps="http://schemas.microsoft.com/office/word/2010/wordprocessingShape" mc:Ignorable="w14 w15 w16se wp14">
   <w:footnote w:type="separator" w:id="-1">
     <w:p>
       <w:pPr>
@@ -4663,7 +4593,7 @@
 </file>
 
 <file path=word/header1.xml><?xml version="1.0" encoding="utf-8"?>
-<w:hdr xmlns:wpc="http://schemas.microsoft.com/office/word/2010/wordprocessingCanvas" xmlns:cx="http://schemas.microsoft.com/office/drawing/2014/chartex" xmlns:cx1="http://schemas.microsoft.com/office/drawing/2015/9/8/chartex" xmlns:mc="http://schemas.openxmlformats.org/markup-compatibility/2006" xmlns:o="urn:schemas-microsoft-com:office:office" xmlns:r="http://schemas.openxmlformats.org/officeDocument/2006/relationships" xmlns:m="http://schemas.openxmlformats.org/officeDocument/2006/math" xmlns:v="urn:schemas-microsoft-com:vml" xmlns:wp14="http://schemas.microsoft.com/office/word/2010/wordprocessingDrawing" xmlns:wp="http://schemas.openxmlformats.org/drawingml/2006/wordprocessingDrawing" xmlns:w10="urn:schemas-microsoft-com:office:word" xmlns:w="http://schemas.openxmlformats.org/wordprocessingml/2006/main" xmlns:w14="http://schemas.microsoft.com/office/word/2010/wordml" xmlns:w15="http://schemas.microsoft.com/office/word/2012/wordml" xmlns:w16se="http://schemas.microsoft.com/office/word/2015/wordml/symex" xmlns:wpg="http://schemas.microsoft.com/office/word/2010/wordprocessingGroup" xmlns:wpi="http://schemas.microsoft.com/office/word/2010/wordprocessingInk" xmlns:wne="http://schemas.microsoft.com/office/word/2006/wordml" xmlns:wps="http://schemas.microsoft.com/office/word/2010/wordprocessingShape" mc:Ignorable="w14 w15 w16se wp14">
+<w:hdr xmlns:wpc="http://schemas.microsoft.com/office/word/2010/wordprocessingCanvas" xmlns:cx="http://schemas.microsoft.com/office/drawing/2014/chartex" xmlns:cx1="http://schemas.microsoft.com/office/drawing/2015/9/8/chartex" xmlns:cx2="http://schemas.microsoft.com/office/drawing/2015/10/21/chartex" xmlns:cx3="http://schemas.microsoft.com/office/drawing/2016/5/9/chartex" xmlns:cx4="http://schemas.microsoft.com/office/drawing/2016/5/10/chartex" xmlns:cx5="http://schemas.microsoft.com/office/drawing/2016/5/11/chartex" xmlns:mc="http://schemas.openxmlformats.org/markup-compatibility/2006" xmlns:o="urn:schemas-microsoft-com:office:office" xmlns:r="http://schemas.openxmlformats.org/officeDocument/2006/relationships" xmlns:m="http://schemas.openxmlformats.org/officeDocument/2006/math" xmlns:v="urn:schemas-microsoft-com:vml" xmlns:wp14="http://schemas.microsoft.com/office/word/2010/wordprocessingDrawing" xmlns:wp="http://schemas.openxmlformats.org/drawingml/2006/wordprocessingDrawing" xmlns:w10="urn:schemas-microsoft-com:office:word" xmlns:w="http://schemas.openxmlformats.org/wordprocessingml/2006/main" xmlns:w14="http://schemas.microsoft.com/office/word/2010/wordml" xmlns:w15="http://schemas.microsoft.com/office/word/2012/wordml" xmlns:w16se="http://schemas.microsoft.com/office/word/2015/wordml/symex" xmlns:wpg="http://schemas.microsoft.com/office/word/2010/wordprocessingGroup" xmlns:wpi="http://schemas.microsoft.com/office/word/2010/wordprocessingInk" xmlns:wne="http://schemas.microsoft.com/office/word/2006/wordml" xmlns:wps="http://schemas.microsoft.com/office/word/2010/wordprocessingShape" mc:Ignorable="w14 w15 w16se wp14">
   <w:sdt>
     <w:sdtPr>
       <w:id w:val="1082420695"/>
@@ -4704,7 +4634,7 @@
 </file>
 
 <file path=word/numbering.xml><?xml version="1.0" encoding="utf-8"?>
-<w:numbering xmlns:wpc="http://schemas.microsoft.com/office/word/2010/wordprocessingCanvas" xmlns:cx="http://schemas.microsoft.com/office/drawing/2014/chartex" xmlns:cx1="http://schemas.microsoft.com/office/drawing/2015/9/8/chartex" xmlns:mc="http://schemas.openxmlformats.org/markup-compatibility/2006" xmlns:o="urn:schemas-microsoft-com:office:office" xmlns:r="http://schemas.openxmlformats.org/officeDocument/2006/relationships" xmlns:m="http://schemas.openxmlformats.org/officeDocument/2006/math" xmlns:v="urn:schemas-microsoft-com:vml" xmlns:wp14="http://schemas.microsoft.com/office/word/2010/wordprocessingDrawing" xmlns:wp="http://schemas.openxmlformats.org/drawingml/2006/wordprocessingDrawing" xmlns:w10="urn:schemas-microsoft-com:office:word" xmlns:w="http://schemas.openxmlformats.org/wordprocessingml/2006/main" xmlns:w14="http://schemas.microsoft.com/office/word/2010/wordml" xmlns:w15="http://schemas.microsoft.com/office/word/2012/wordml" xmlns:w16se="http://schemas.microsoft.com/office/word/2015/wordml/symex" xmlns:wpg="http://schemas.microsoft.com/office/word/2010/wordprocessingGroup" xmlns:wpi="http://schemas.microsoft.com/office/word/2010/wordprocessingInk" xmlns:wne="http://schemas.microsoft.com/office/word/2006/wordml" xmlns:wps="http://schemas.microsoft.com/office/word/2010/wordprocessingShape" mc:Ignorable="w14 w15 w16se wp14">
+<w:numbering xmlns:wpc="http://schemas.microsoft.com/office/word/2010/wordprocessingCanvas" xmlns:cx="http://schemas.microsoft.com/office/drawing/2014/chartex" xmlns:cx1="http://schemas.microsoft.com/office/drawing/2015/9/8/chartex" xmlns:cx2="http://schemas.microsoft.com/office/drawing/2015/10/21/chartex" xmlns:cx3="http://schemas.microsoft.com/office/drawing/2016/5/9/chartex" xmlns:cx4="http://schemas.microsoft.com/office/drawing/2016/5/10/chartex" xmlns:cx5="http://schemas.microsoft.com/office/drawing/2016/5/11/chartex" xmlns:mc="http://schemas.openxmlformats.org/markup-compatibility/2006" xmlns:o="urn:schemas-microsoft-com:office:office" xmlns:r="http://schemas.openxmlformats.org/officeDocument/2006/relationships" xmlns:m="http://schemas.openxmlformats.org/officeDocument/2006/math" xmlns:v="urn:schemas-microsoft-com:vml" xmlns:wp14="http://schemas.microsoft.com/office/word/2010/wordprocessingDrawing" xmlns:wp="http://schemas.openxmlformats.org/drawingml/2006/wordprocessingDrawing" xmlns:w10="urn:schemas-microsoft-com:office:word" xmlns:w="http://schemas.openxmlformats.org/wordprocessingml/2006/main" xmlns:w14="http://schemas.microsoft.com/office/word/2010/wordml" xmlns:w15="http://schemas.microsoft.com/office/word/2012/wordml" xmlns:w16se="http://schemas.microsoft.com/office/word/2015/wordml/symex" xmlns:wpg="http://schemas.microsoft.com/office/word/2010/wordprocessingGroup" xmlns:wpi="http://schemas.microsoft.com/office/word/2010/wordprocessingInk" xmlns:wne="http://schemas.microsoft.com/office/word/2006/wordml" xmlns:wps="http://schemas.microsoft.com/office/word/2010/wordprocessingShape" mc:Ignorable="w14 w15 w16se wp14">
   <w:abstractNum w:abstractNumId="0" w15:restartNumberingAfterBreak="0">
     <w:nsid w:val="0BD225F6"/>
     <w:multiLevelType w:val="hybridMultilevel"/>
@@ -5001,7 +4931,7 @@
       </w:pPr>
     </w:pPrDefault>
   </w:docDefaults>
-  <w:latentStyles w:defLockedState="0" w:defUIPriority="99" w:defSemiHidden="0" w:defUnhideWhenUsed="0" w:defQFormat="0" w:count="371">
+  <w:latentStyles w:defLockedState="0" w:defUIPriority="99" w:defSemiHidden="0" w:defUnhideWhenUsed="0" w:defQFormat="0" w:count="374">
     <w:lsdException w:name="Normal" w:uiPriority="0" w:qFormat="1"/>
     <w:lsdException w:name="heading 1" w:uiPriority="9" w:qFormat="1"/>
     <w:lsdException w:name="heading 2" w:semiHidden="1" w:uiPriority="9" w:unhideWhenUsed="1" w:qFormat="1"/>
@@ -5373,6 +5303,9 @@
     <w:lsdException w:name="List Table 5 Dark Accent 6" w:uiPriority="50"/>
     <w:lsdException w:name="List Table 6 Colorful Accent 6" w:uiPriority="51"/>
     <w:lsdException w:name="List Table 7 Colorful Accent 6" w:uiPriority="52"/>
+    <w:lsdException w:name="Mention" w:semiHidden="1" w:unhideWhenUsed="1"/>
+    <w:lsdException w:name="Smart Hyperlink" w:semiHidden="1" w:unhideWhenUsed="1"/>
+    <w:lsdException w:name="Hashtag" w:semiHidden="1" w:unhideWhenUsed="1"/>
   </w:latentStyles>
   <w:style w:type="paragraph" w:default="1" w:styleId="Normal">
     <w:name w:val="Normal"/>

--- a/docs/CS project Analysis.docx
+++ b/docs/CS project Analysis.docx
@@ -1324,6 +1324,31 @@
           <w:sz w:val="24"/>
         </w:rPr>
       </w:pPr>
+      <w:r>
+        <w:rPr>
+          <w:sz w:val="24"/>
+        </w:rPr>
+        <w:tab/>
+      </w:r>
+      <w:r>
+        <w:rPr>
+          <w:sz w:val="24"/>
+        </w:rPr>
+        <w:tab/>
+      </w:r>
+      <w:r>
+        <w:rPr>
+          <w:sz w:val="24"/>
+        </w:rPr>
+        <w:tab/>
+        <w:t xml:space="preserve">Figure 1: Board in starting </w:t>
+      </w:r>
+      <w:r>
+        <w:rPr>
+          <w:sz w:val="24"/>
+        </w:rPr>
+        <w:t>state</w:t>
+      </w:r>
     </w:p>
     <w:p>
       <w:pPr>
@@ -4036,7 +4061,13 @@
         <w:rPr>
           <w:sz w:val="24"/>
         </w:rPr>
-        <w:t xml:space="preserve">Figure 1: </w:t>
+        <w:t>Figure 2</w:t>
+      </w:r>
+      <w:r>
+        <w:rPr>
+          <w:sz w:val="24"/>
+        </w:rPr>
+        <w:t xml:space="preserve">: </w:t>
       </w:r>
       <w:r>
         <w:rPr>
@@ -4048,7 +4079,13 @@
         <w:rPr>
           <w:sz w:val="24"/>
         </w:rPr>
-        <w:t xml:space="preserve">Figure 2: </w:t>
+        <w:t>Figure 3</w:t>
+      </w:r>
+      <w:r>
+        <w:rPr>
+          <w:sz w:val="24"/>
+        </w:rPr>
+        <w:t xml:space="preserve">: </w:t>
       </w:r>
       <w:r>
         <w:rPr>
@@ -4188,7 +4225,13 @@
         <w:rPr>
           <w:sz w:val="24"/>
         </w:rPr>
-        <w:t>Figure 3: Minimax Tree</w:t>
+        <w:t>Figure 4</w:t>
+      </w:r>
+      <w:r>
+        <w:rPr>
+          <w:sz w:val="24"/>
+        </w:rPr>
+        <w:t>: Minimax Tree</w:t>
       </w:r>
       <w:r>
         <w:rPr>
@@ -4432,42 +4475,38 @@
           <w:ilvl w:val="0"/>
           <w:numId w:val="3"/>
         </w:numPr>
+      </w:pPr>
+      <w:r>
         <w:rPr>
           <w:rStyle w:val="Hyperlink"/>
           <w:color w:val="auto"/>
           <w:u w:val="none"/>
         </w:rPr>
-      </w:pPr>
-      <w:hyperlink r:id="rId10" w:history="1">
-        <w:r>
-          <w:rPr>
-            <w:rStyle w:val="Hyperlink"/>
-          </w:rPr>
-          <w:t>https://en.wikipedia.org/wiki/Alpha%E2%80%93beta_pruning</w:t>
-        </w:r>
-      </w:hyperlink>
-      <w:r>
-        <w:rPr>
-          <w:rStyle w:val="Hyperlink"/>
-        </w:rPr>
-        <w:t xml:space="preserve"> </w:t>
-      </w:r>
-    </w:p>
-    <w:p>
-      <w:pPr>
-        <w:pStyle w:val="ListParagraph"/>
-        <w:numPr>
-          <w:ilvl w:val="0"/>
-          <w:numId w:val="3"/>
-        </w:numPr>
-      </w:pPr>
+        <w:t>Fig. 1,2,3</w:t>
+      </w:r>
       <w:r>
         <w:rPr>
           <w:rStyle w:val="Hyperlink"/>
           <w:color w:val="auto"/>
           <w:u w:val="none"/>
         </w:rPr>
-        <w:t>Fig. 1,2,3: Rahul Yadav</w:t>
+        <w:t>,</w:t>
+      </w:r>
+      <w:r>
+        <w:rPr>
+          <w:rStyle w:val="Hyperlink"/>
+          <w:color w:val="auto"/>
+          <w:u w:val="none"/>
+        </w:rPr>
+        <w:t>4</w:t>
+      </w:r>
+      <w:r>
+        <w:rPr>
+          <w:rStyle w:val="Hyperlink"/>
+          <w:color w:val="auto"/>
+          <w:u w:val="none"/>
+        </w:rPr>
+        <w:t>: Rahul Yadav</w:t>
       </w:r>
       <w:bookmarkStart w:id="0" w:name="_GoBack"/>
       <w:bookmarkEnd w:id="0"/>
@@ -4477,9 +4516,14 @@
         <w:pStyle w:val="ListParagraph"/>
       </w:pPr>
     </w:p>
+    <w:p>
+      <w:pPr>
+        <w:pStyle w:val="ListParagraph"/>
+      </w:pPr>
+    </w:p>
     <w:sectPr>
-      <w:headerReference w:type="default" r:id="rId11"/>
-      <w:footerReference w:type="default" r:id="rId12"/>
+      <w:headerReference w:type="default" r:id="rId10"/>
+      <w:footerReference w:type="default" r:id="rId11"/>
       <w:pgSz w:w="11906" w:h="16838"/>
       <w:pgMar w:top="1440" w:right="1440" w:bottom="1440" w:left="1440" w:header="708" w:footer="708" w:gutter="0"/>
       <w:cols w:space="708"/>
@@ -4548,7 +4592,7 @@
           <w:rPr>
             <w:noProof/>
           </w:rPr>
-          <w:t>4</w:t>
+          <w:t>1</w:t>
         </w:r>
         <w:r>
           <w:rPr>
@@ -4829,7 +4873,7 @@
         <w:rFonts w:hint="default"/>
       </w:rPr>
     </w:lvl>
-    <w:lvl w:ilvl="1" w:tplc="08090019" w:tentative="1">
+    <w:lvl w:ilvl="1" w:tplc="08090019">
       <w:start w:val="1"/>
       <w:numFmt w:val="lowerLetter"/>
       <w:lvlText w:val="%2."/>
@@ -4919,7 +4963,7 @@
   <w:docDefaults>
     <w:rPrDefault>
       <w:rPr>
-        <w:rFonts w:asciiTheme="minorHAnsi" w:eastAsiaTheme="minorHAnsi" w:hAnsiTheme="minorHAnsi" w:cstheme="minorBidi"/>
+        <w:rFonts w:asciiTheme="minorHAnsi" w:eastAsiaTheme="minorEastAsia" w:hAnsiTheme="minorHAnsi" w:cstheme="minorBidi"/>
         <w:sz w:val="22"/>
         <w:szCs w:val="22"/>
         <w:lang w:val="en-GB" w:eastAsia="en-US" w:bidi="ar-SA"/>

--- a/docs/CS project Analysis.docx
+++ b/docs/CS project Analysis.docx
@@ -4407,17 +4407,9 @@
         <w:br/>
       </w:r>
     </w:p>
-    <w:p/>
     <w:p>
       <w:pPr>
         <w:rPr>
-          <w:sz w:val="24"/>
-        </w:rPr>
-      </w:pPr>
-    </w:p>
-    <w:p>
-      <w:pPr>
-        <w:rPr>
           <w:sz w:val="32"/>
         </w:rPr>
       </w:pPr>
@@ -4425,6 +4417,7 @@
         <w:rPr>
           <w:sz w:val="32"/>
         </w:rPr>
+        <w:lastRenderedPageBreak/>
         <w:t>Reference</w:t>
       </w:r>
       <w:r>
@@ -4508,18 +4501,18 @@
         </w:rPr>
         <w:t>: Rahul Yadav</w:t>
       </w:r>
+    </w:p>
+    <w:p>
+      <w:pPr>
+        <w:pStyle w:val="ListParagraph"/>
+      </w:pPr>
+    </w:p>
+    <w:p>
+      <w:pPr>
+        <w:pStyle w:val="ListParagraph"/>
+      </w:pPr>
       <w:bookmarkStart w:id="0" w:name="_GoBack"/>
       <w:bookmarkEnd w:id="0"/>
-    </w:p>
-    <w:p>
-      <w:pPr>
-        <w:pStyle w:val="ListParagraph"/>
-      </w:pPr>
-    </w:p>
-    <w:p>
-      <w:pPr>
-        <w:pStyle w:val="ListParagraph"/>
-      </w:pPr>
     </w:p>
     <w:sectPr>
       <w:headerReference w:type="default" r:id="rId10"/>
@@ -4592,7 +4585,7 @@
           <w:rPr>
             <w:noProof/>
           </w:rPr>
-          <w:t>1</w:t>
+          <w:t>4</w:t>
         </w:r>
         <w:r>
           <w:rPr>

--- a/docs/CS project Analysis.docx
+++ b/docs/CS project Analysis.docx
@@ -4310,6 +4310,11 @@
       </w:r>
     </w:p>
     <w:p>
+      <w:r>
+        <w:t>{after discussion with the user}</w:t>
+      </w:r>
+    </w:p>
+    <w:p>
       <w:pPr>
         <w:pStyle w:val="ListParagraph"/>
         <w:numPr>
@@ -4321,19 +4326,47 @@
         <w:t>The program must have a</w:t>
       </w:r>
       <w:r>
-        <w:t xml:space="preserve"> grid-based tile system to simulat</w:t>
-      </w:r>
-      <w:r>
-        <w:t xml:space="preserve">e the movement and positions of </w:t>
-      </w:r>
-      <w:r>
-        <w:t>the pieces of the draughts board.</w:t>
+        <w:t xml:space="preserve"> grid-based tile system to </w:t>
+      </w:r>
+      <w:r>
+        <w:t>represent the counters on the draughts board.</w:t>
       </w:r>
     </w:p>
     <w:p>
       <w:pPr>
         <w:pStyle w:val="ListParagraph"/>
-      </w:pPr>
+        <w:numPr>
+          <w:ilvl w:val="1"/>
+          <w:numId w:val="2"/>
+        </w:numPr>
+      </w:pPr>
+      <w:r>
+        <w:t>The tile system must be able to handle all types of counters commonly used in draughts.</w:t>
+      </w:r>
+    </w:p>
+    <w:p>
+      <w:pPr>
+        <w:pStyle w:val="ListParagraph"/>
+        <w:numPr>
+          <w:ilvl w:val="1"/>
+          <w:numId w:val="2"/>
+        </w:numPr>
+      </w:pPr>
+      <w:r>
+        <w:t>The tile system must be able to update in real time, such that a move can be shown graphically.</w:t>
+      </w:r>
+    </w:p>
+    <w:p>
+      <w:pPr>
+        <w:pStyle w:val="ListParagraph"/>
+        <w:numPr>
+          <w:ilvl w:val="1"/>
+          <w:numId w:val="2"/>
+        </w:numPr>
+      </w:pPr>
+      <w:r>
+        <w:t>The player must be able select two tiles on the grid, to allow the player to make a move.</w:t>
+      </w:r>
     </w:p>
     <w:p>
       <w:pPr>
@@ -4344,22 +4377,7 @@
         </w:numPr>
       </w:pPr>
       <w:r>
-        <w:t>The program must have the ability</w:t>
-      </w:r>
-      <w:r>
-        <w:t xml:space="preserve"> to play the game turn-by-turn, </w:t>
-      </w:r>
-      <w:r>
-        <w:t>so</w:t>
-      </w:r>
-      <w:r>
-        <w:t xml:space="preserve"> that the player can play against the artificial intelligence</w:t>
-      </w:r>
-      <w:r>
-        <w:t>.</w:t>
-      </w:r>
-      <w:r>
-        <w:br/>
+        <w:t>The program must be able check if a move is legal.</w:t>
       </w:r>
     </w:p>
     <w:p>
@@ -4371,16 +4389,38 @@
         </w:numPr>
       </w:pPr>
       <w:r>
-        <w:t xml:space="preserve">The program must have </w:t>
-      </w:r>
-      <w:r>
-        <w:t>artificial intelligence</w:t>
-      </w:r>
-      <w:r>
-        <w:t xml:space="preserve"> and the player must be able to change the difficulty of the artificial intelligence.</w:t>
-      </w:r>
-      <w:r>
-        <w:br/>
+        <w:t>The program must conduct</w:t>
+      </w:r>
+      <w:r>
+        <w:t xml:space="preserve"> the game turn-by-turn, </w:t>
+      </w:r>
+      <w:r>
+        <w:t>so that the player can play against the artificial intelligence.</w:t>
+      </w:r>
+    </w:p>
+    <w:p>
+      <w:pPr>
+        <w:pStyle w:val="ListParagraph"/>
+        <w:numPr>
+          <w:ilvl w:val="1"/>
+          <w:numId w:val="2"/>
+        </w:numPr>
+      </w:pPr>
+      <w:r>
+        <w:lastRenderedPageBreak/>
+        <w:t>The artificial intelligence must be able to look a certain amount of moves ahead, to decide the best move based on the parameters it has been given.</w:t>
+      </w:r>
+    </w:p>
+    <w:p>
+      <w:pPr>
+        <w:pStyle w:val="ListParagraph"/>
+        <w:numPr>
+          <w:ilvl w:val="1"/>
+          <w:numId w:val="2"/>
+        </w:numPr>
+      </w:pPr>
+      <w:r>
+        <w:t>The artificial intelligence must be able to check if a move is legal or not.</w:t>
       </w:r>
     </w:p>
     <w:p>
@@ -4392,23 +4432,68 @@
         </w:numPr>
       </w:pPr>
       <w:r>
-        <w:t>The program must have save-g</w:t>
-      </w:r>
-      <w:r>
-        <w:t xml:space="preserve">ame </w:t>
-      </w:r>
-      <w:r>
-        <w:t>functionality that allows the user to save the gam</w:t>
-      </w:r>
-      <w:r>
-        <w:t>e to a file.</w:t>
-      </w:r>
-      <w:r>
-        <w:br/>
+        <w:t>The program must have artificial intelligence and the player must be able to change the difficulty of the artificial intelligence.</w:t>
       </w:r>
     </w:p>
     <w:p>
       <w:pPr>
+        <w:pStyle w:val="ListParagraph"/>
+        <w:numPr>
+          <w:ilvl w:val="1"/>
+          <w:numId w:val="2"/>
+        </w:numPr>
+      </w:pPr>
+      <w:r>
+        <w:t>The program must have three difficulties: easy, intermediate, and hard.</w:t>
+      </w:r>
+    </w:p>
+    <w:p>
+      <w:pPr>
+        <w:pStyle w:val="ListParagraph"/>
+        <w:numPr>
+          <w:ilvl w:val="0"/>
+          <w:numId w:val="2"/>
+        </w:numPr>
+      </w:pPr>
+      <w:r>
+        <w:t>The program must have save and load</w:t>
+      </w:r>
+      <w:r>
+        <w:t xml:space="preserve"> </w:t>
+      </w:r>
+      <w:r>
+        <w:t>functionality.</w:t>
+      </w:r>
+    </w:p>
+    <w:p>
+      <w:pPr>
+        <w:pStyle w:val="ListParagraph"/>
+        <w:numPr>
+          <w:ilvl w:val="1"/>
+          <w:numId w:val="2"/>
+        </w:numPr>
+      </w:pPr>
+      <w:r>
+        <w:t>The save function must be able to save the state of all tiles on the grid and save the difficulty of the game.</w:t>
+      </w:r>
+    </w:p>
+    <w:p>
+      <w:pPr>
+        <w:pStyle w:val="ListParagraph"/>
+        <w:numPr>
+          <w:ilvl w:val="1"/>
+          <w:numId w:val="2"/>
+        </w:numPr>
+      </w:pPr>
+      <w:r>
+        <w:t>The load function must be able to load the state of all the tiles to the grid and maintain the difficulty that is specified in the save file.</w:t>
+      </w:r>
+      <w:r>
+        <w:br/>
+      </w:r>
+    </w:p>
+    <w:p>
+      <w:pPr>
         <w:rPr>
           <w:sz w:val="32"/>
         </w:rPr>
@@ -4417,7 +4502,6 @@
         <w:rPr>
           <w:sz w:val="32"/>
         </w:rPr>
-        <w:lastRenderedPageBreak/>
         <w:t>Reference</w:t>
       </w:r>
       <w:r>
@@ -4457,7 +4541,7 @@
           <w:rPr>
             <w:rStyle w:val="Hyperlink"/>
           </w:rPr>
-          <w:t>https://en.wikipedia.org/wiki/Minimax</w:t>
+          <w:t>http://www.flyingmachinestudios.com/programming/minimax/</w:t>
         </w:r>
       </w:hyperlink>
     </w:p>
@@ -4469,6 +4553,8 @@
           <w:numId w:val="3"/>
         </w:numPr>
       </w:pPr>
+      <w:bookmarkStart w:id="0" w:name="_GoBack"/>
+      <w:bookmarkEnd w:id="0"/>
       <w:r>
         <w:rPr>
           <w:rStyle w:val="Hyperlink"/>
@@ -4511,8 +4597,6 @@
       <w:pPr>
         <w:pStyle w:val="ListParagraph"/>
       </w:pPr>
-      <w:bookmarkStart w:id="0" w:name="_GoBack"/>
-      <w:bookmarkEnd w:id="0"/>
     </w:p>
     <w:sectPr>
       <w:headerReference w:type="default" r:id="rId10"/>
@@ -4852,90 +4936,90 @@
   </w:abstractNum>
   <w:abstractNum w:abstractNumId="2" w15:restartNumberingAfterBreak="0">
     <w:nsid w:val="64DA460C"/>
-    <w:multiLevelType w:val="hybridMultilevel"/>
-    <w:tmpl w:val="238067C2"/>
-    <w:lvl w:ilvl="0" w:tplc="0809000F">
+    <w:multiLevelType w:val="multilevel"/>
+    <w:tmpl w:val="0809001F"/>
+    <w:lvl w:ilvl="0">
       <w:start w:val="1"/>
       <w:numFmt w:val="decimal"/>
       <w:lvlText w:val="%1."/>
       <w:lvlJc w:val="left"/>
       <w:pPr>
-        <w:ind w:left="720" w:hanging="360"/>
+        <w:ind w:left="360" w:hanging="360"/>
       </w:pPr>
       <w:rPr>
         <w:rFonts w:hint="default"/>
       </w:rPr>
     </w:lvl>
-    <w:lvl w:ilvl="1" w:tplc="08090019">
-      <w:start w:val="1"/>
-      <w:numFmt w:val="lowerLetter"/>
-      <w:lvlText w:val="%2."/>
-      <w:lvlJc w:val="left"/>
-      <w:pPr>
-        <w:ind w:left="1440" w:hanging="360"/>
-      </w:pPr>
-    </w:lvl>
-    <w:lvl w:ilvl="2" w:tplc="0809001B" w:tentative="1">
-      <w:start w:val="1"/>
-      <w:numFmt w:val="lowerRoman"/>
-      <w:lvlText w:val="%3."/>
-      <w:lvlJc w:val="right"/>
-      <w:pPr>
-        <w:ind w:left="2160" w:hanging="180"/>
-      </w:pPr>
-    </w:lvl>
-    <w:lvl w:ilvl="3" w:tplc="0809000F" w:tentative="1">
+    <w:lvl w:ilvl="1">
       <w:start w:val="1"/>
       <w:numFmt w:val="decimal"/>
-      <w:lvlText w:val="%4."/>
+      <w:lvlText w:val="%1.%2."/>
       <w:lvlJc w:val="left"/>
       <w:pPr>
-        <w:ind w:left="2880" w:hanging="360"/>
+        <w:ind w:left="792" w:hanging="432"/>
       </w:pPr>
     </w:lvl>
-    <w:lvl w:ilvl="4" w:tplc="08090019" w:tentative="1">
-      <w:start w:val="1"/>
-      <w:numFmt w:val="lowerLetter"/>
-      <w:lvlText w:val="%5."/>
-      <w:lvlJc w:val="left"/>
-      <w:pPr>
-        <w:ind w:left="3600" w:hanging="360"/>
-      </w:pPr>
-    </w:lvl>
-    <w:lvl w:ilvl="5" w:tplc="0809001B" w:tentative="1">
-      <w:start w:val="1"/>
-      <w:numFmt w:val="lowerRoman"/>
-      <w:lvlText w:val="%6."/>
-      <w:lvlJc w:val="right"/>
-      <w:pPr>
-        <w:ind w:left="4320" w:hanging="180"/>
-      </w:pPr>
-    </w:lvl>
-    <w:lvl w:ilvl="6" w:tplc="0809000F" w:tentative="1">
+    <w:lvl w:ilvl="2">
       <w:start w:val="1"/>
       <w:numFmt w:val="decimal"/>
-      <w:lvlText w:val="%7."/>
+      <w:lvlText w:val="%1.%2.%3."/>
       <w:lvlJc w:val="left"/>
       <w:pPr>
-        <w:ind w:left="5040" w:hanging="360"/>
+        <w:ind w:left="1224" w:hanging="504"/>
       </w:pPr>
     </w:lvl>
-    <w:lvl w:ilvl="7" w:tplc="08090019" w:tentative="1">
+    <w:lvl w:ilvl="3">
       <w:start w:val="1"/>
-      <w:numFmt w:val="lowerLetter"/>
-      <w:lvlText w:val="%8."/>
+      <w:numFmt w:val="decimal"/>
+      <w:lvlText w:val="%1.%2.%3.%4."/>
       <w:lvlJc w:val="left"/>
       <w:pPr>
-        <w:ind w:left="5760" w:hanging="360"/>
+        <w:ind w:left="1728" w:hanging="648"/>
       </w:pPr>
     </w:lvl>
-    <w:lvl w:ilvl="8" w:tplc="0809001B" w:tentative="1">
+    <w:lvl w:ilvl="4">
       <w:start w:val="1"/>
-      <w:numFmt w:val="lowerRoman"/>
-      <w:lvlText w:val="%9."/>
-      <w:lvlJc w:val="right"/>
-      <w:pPr>
-        <w:ind w:left="6480" w:hanging="180"/>
+      <w:numFmt w:val="decimal"/>
+      <w:lvlText w:val="%1.%2.%3.%4.%5."/>
+      <w:lvlJc w:val="left"/>
+      <w:pPr>
+        <w:ind w:left="2232" w:hanging="792"/>
+      </w:pPr>
+    </w:lvl>
+    <w:lvl w:ilvl="5">
+      <w:start w:val="1"/>
+      <w:numFmt w:val="decimal"/>
+      <w:lvlText w:val="%1.%2.%3.%4.%5.%6."/>
+      <w:lvlJc w:val="left"/>
+      <w:pPr>
+        <w:ind w:left="2736" w:hanging="936"/>
+      </w:pPr>
+    </w:lvl>
+    <w:lvl w:ilvl="6">
+      <w:start w:val="1"/>
+      <w:numFmt w:val="decimal"/>
+      <w:lvlText w:val="%1.%2.%3.%4.%5.%6.%7."/>
+      <w:lvlJc w:val="left"/>
+      <w:pPr>
+        <w:ind w:left="3240" w:hanging="1080"/>
+      </w:pPr>
+    </w:lvl>
+    <w:lvl w:ilvl="7">
+      <w:start w:val="1"/>
+      <w:numFmt w:val="decimal"/>
+      <w:lvlText w:val="%1.%2.%3.%4.%5.%6.%7.%8."/>
+      <w:lvlJc w:val="left"/>
+      <w:pPr>
+        <w:ind w:left="3744" w:hanging="1224"/>
+      </w:pPr>
+    </w:lvl>
+    <w:lvl w:ilvl="8">
+      <w:start w:val="1"/>
+      <w:numFmt w:val="decimal"/>
+      <w:lvlText w:val="%1.%2.%3.%4.%5.%6.%7.%8.%9."/>
+      <w:lvlJc w:val="left"/>
+      <w:pPr>
+        <w:ind w:left="4320" w:hanging="1440"/>
       </w:pPr>
     </w:lvl>
   </w:abstractNum>

--- a/docs/CS project Analysis.docx
+++ b/docs/CS project Analysis.docx
@@ -1,6 +1,6 @@
 
 <file path=word/document.xml><?xml version="1.0" encoding="utf-8"?>
-<w:document xmlns:wpc="http://schemas.microsoft.com/office/word/2010/wordprocessingCanvas" xmlns:cx="http://schemas.microsoft.com/office/drawing/2014/chartex" xmlns:cx1="http://schemas.microsoft.com/office/drawing/2015/9/8/chartex" xmlns:cx2="http://schemas.microsoft.com/office/drawing/2015/10/21/chartex" xmlns:cx3="http://schemas.microsoft.com/office/drawing/2016/5/9/chartex" xmlns:cx4="http://schemas.microsoft.com/office/drawing/2016/5/10/chartex" xmlns:cx5="http://schemas.microsoft.com/office/drawing/2016/5/11/chartex" xmlns:mc="http://schemas.openxmlformats.org/markup-compatibility/2006" xmlns:o="urn:schemas-microsoft-com:office:office" xmlns:r="http://schemas.openxmlformats.org/officeDocument/2006/relationships" xmlns:m="http://schemas.openxmlformats.org/officeDocument/2006/math" xmlns:v="urn:schemas-microsoft-com:vml" xmlns:wp14="http://schemas.microsoft.com/office/word/2010/wordprocessingDrawing" xmlns:wp="http://schemas.openxmlformats.org/drawingml/2006/wordprocessingDrawing" xmlns:w10="urn:schemas-microsoft-com:office:word" xmlns:w="http://schemas.openxmlformats.org/wordprocessingml/2006/main" xmlns:w14="http://schemas.microsoft.com/office/word/2010/wordml" xmlns:w15="http://schemas.microsoft.com/office/word/2012/wordml" xmlns:w16se="http://schemas.microsoft.com/office/word/2015/wordml/symex" xmlns:wpg="http://schemas.microsoft.com/office/word/2010/wordprocessingGroup" xmlns:wpi="http://schemas.microsoft.com/office/word/2010/wordprocessingInk" xmlns:wne="http://schemas.microsoft.com/office/word/2006/wordml" xmlns:wps="http://schemas.microsoft.com/office/word/2010/wordprocessingShape" mc:Ignorable="w14 w15 w16se wp14">
+<w:document xmlns:wpc="http://schemas.microsoft.com/office/word/2010/wordprocessingCanvas" xmlns:cx="http://schemas.microsoft.com/office/drawing/2014/chartex" xmlns:cx1="http://schemas.microsoft.com/office/drawing/2015/9/8/chartex" xmlns:mc="http://schemas.openxmlformats.org/markup-compatibility/2006" xmlns:o="urn:schemas-microsoft-com:office:office" xmlns:r="http://schemas.openxmlformats.org/officeDocument/2006/relationships" xmlns:m="http://schemas.openxmlformats.org/officeDocument/2006/math" xmlns:v="urn:schemas-microsoft-com:vml" xmlns:wp14="http://schemas.microsoft.com/office/word/2010/wordprocessingDrawing" xmlns:wp="http://schemas.openxmlformats.org/drawingml/2006/wordprocessingDrawing" xmlns:w10="urn:schemas-microsoft-com:office:word" xmlns:w="http://schemas.openxmlformats.org/wordprocessingml/2006/main" xmlns:w14="http://schemas.microsoft.com/office/word/2010/wordml" xmlns:w15="http://schemas.microsoft.com/office/word/2012/wordml" xmlns:w16se="http://schemas.microsoft.com/office/word/2015/wordml/symex" xmlns:wpg="http://schemas.microsoft.com/office/word/2010/wordprocessingGroup" xmlns:wpi="http://schemas.microsoft.com/office/word/2010/wordprocessingInk" xmlns:wne="http://schemas.microsoft.com/office/word/2006/wordml" xmlns:wps="http://schemas.microsoft.com/office/word/2010/wordprocessingShape" mc:Ignorable="w14 w15 w16se wp14">
   <w:body>
     <w:p>
       <w:r>
@@ -49,19 +49,25 @@
         <w:t xml:space="preserve">of the </w:t>
       </w:r>
       <w:r>
-        <w:t xml:space="preserve">game “Draughts (Checkers)”. I will </w:t>
-      </w:r>
-      <w:r>
-        <w:t xml:space="preserve">be </w:t>
-      </w:r>
-      <w:r>
-        <w:t>work</w:t>
-      </w:r>
-      <w:r>
-        <w:t xml:space="preserve">ing with a database, to create a </w:t>
-      </w:r>
-      <w:r>
-        <w:t xml:space="preserve">save-game function, create artificial intelligence and a turn-by-turn game. My user </w:t>
+        <w:t>gam</w:t>
+      </w:r>
+      <w:r>
+        <w:t>e “Draughts (Checkers)”. I intend to</w:t>
+      </w:r>
+      <w:r>
+        <w:t xml:space="preserve"> create artificial inte</w:t>
+      </w:r>
+      <w:r>
+        <w:t>lligence for use in a turn-by-turn game</w:t>
+      </w:r>
+      <w:r>
+        <w:t>.</w:t>
+      </w:r>
+      <w:r>
+        <w:t xml:space="preserve"> As I will most likely be working with an array, I also intend to create a save and load feature for the game. </w:t>
+      </w:r>
+      <w:r>
+        <w:t xml:space="preserve">My user </w:t>
       </w:r>
       <w:r>
         <w:t>is Matthew Richmond, a keen player of strategy games</w:t>
@@ -76,7 +82,25 @@
         <w:t xml:space="preserve"> T</w:t>
       </w:r>
       <w:r>
-        <w:t>he game is well known and there are many programs that simulate checkers available, which I can compare with and critique.</w:t>
+        <w:t xml:space="preserve">he game is well known and there are </w:t>
+      </w:r>
+      <w:r>
+        <w:t>existing</w:t>
+      </w:r>
+      <w:r>
+        <w:t xml:space="preserve"> programs </w:t>
+      </w:r>
+      <w:r>
+        <w:t>that simulate checkers,</w:t>
+      </w:r>
+      <w:r>
+        <w:t xml:space="preserve"> I can compare</w:t>
+      </w:r>
+      <w:r>
+        <w:t xml:space="preserve"> these to see what makes a checkers program refined</w:t>
+      </w:r>
+      <w:r>
+        <w:t>.</w:t>
       </w:r>
       <w:r>
         <w:t xml:space="preserve"> The main </w:t>
@@ -85,7 +109,7 @@
         <w:t>challenge</w:t>
       </w:r>
       <w:r>
-        <w:t xml:space="preserve"> is creating and implementing different algorithms for the artificial intelligence.</w:t>
+        <w:t xml:space="preserve"> is implementing different algorithms for the artificial intelligence.</w:t>
       </w:r>
       <w:r>
         <w:br/>
@@ -4165,7 +4189,7 @@
       <w:r>
         <w:rPr>
           <w:noProof/>
-          <w:lang w:eastAsia="ja-JP"/>
+          <w:lang w:eastAsia="en-GB"/>
         </w:rPr>
         <w:drawing>
           <wp:inline distT="0" distB="0" distL="0" distR="0" wp14:anchorId="3358A284" wp14:editId="6A5F689C">
@@ -4407,7 +4431,6 @@
         </w:numPr>
       </w:pPr>
       <w:r>
-        <w:lastRenderedPageBreak/>
         <w:t>The artificial intelligence must be able to look a certain amount of moves ahead, to decide the best move based on the parameters it has been given.</w:t>
       </w:r>
     </w:p>
@@ -4444,8 +4467,40 @@
         </w:numPr>
       </w:pPr>
       <w:r>
-        <w:t>The program must have three difficulties: easy, intermediate, and hard.</w:t>
-      </w:r>
+        <w:t xml:space="preserve">The </w:t>
+      </w:r>
+      <w:r>
+        <w:t>artificial intelligence</w:t>
+      </w:r>
+      <w:r>
+        <w:t xml:space="preserve"> must have three difficulties: easy, intermediate, and hard.</w:t>
+      </w:r>
+    </w:p>
+    <w:p>
+      <w:pPr>
+        <w:pStyle w:val="ListParagraph"/>
+        <w:numPr>
+          <w:ilvl w:val="1"/>
+          <w:numId w:val="2"/>
+        </w:numPr>
+      </w:pPr>
+      <w:r>
+        <w:t>The artificial intelligence must use the minimax algorithm to choose the next move.</w:t>
+      </w:r>
+    </w:p>
+    <w:p>
+      <w:pPr>
+        <w:pStyle w:val="ListParagraph"/>
+        <w:numPr>
+          <w:ilvl w:val="1"/>
+          <w:numId w:val="2"/>
+        </w:numPr>
+      </w:pPr>
+      <w:r>
+        <w:t>(Optional): The algorithm can be made more efficient by using alpha-beta pruning</w:t>
+      </w:r>
+      <w:bookmarkStart w:id="0" w:name="_GoBack"/>
+      <w:bookmarkEnd w:id="0"/>
     </w:p>
     <w:p>
       <w:pPr>
@@ -4553,8 +4608,6 @@
           <w:numId w:val="3"/>
         </w:numPr>
       </w:pPr>
-      <w:bookmarkStart w:id="0" w:name="_GoBack"/>
-      <w:bookmarkEnd w:id="0"/>
       <w:r>
         <w:rPr>
           <w:rStyle w:val="Hyperlink"/>
@@ -4611,7 +4664,7 @@
 </file>
 
 <file path=word/endnotes.xml><?xml version="1.0" encoding="utf-8"?>
-<w:endnotes xmlns:wpc="http://schemas.microsoft.com/office/word/2010/wordprocessingCanvas" xmlns:cx="http://schemas.microsoft.com/office/drawing/2014/chartex" xmlns:cx1="http://schemas.microsoft.com/office/drawing/2015/9/8/chartex" xmlns:cx2="http://schemas.microsoft.com/office/drawing/2015/10/21/chartex" xmlns:cx3="http://schemas.microsoft.com/office/drawing/2016/5/9/chartex" xmlns:cx4="http://schemas.microsoft.com/office/drawing/2016/5/10/chartex" xmlns:cx5="http://schemas.microsoft.com/office/drawing/2016/5/11/chartex" xmlns:mc="http://schemas.openxmlformats.org/markup-compatibility/2006" xmlns:o="urn:schemas-microsoft-com:office:office" xmlns:r="http://schemas.openxmlformats.org/officeDocument/2006/relationships" xmlns:m="http://schemas.openxmlformats.org/officeDocument/2006/math" xmlns:v="urn:schemas-microsoft-com:vml" xmlns:wp14="http://schemas.microsoft.com/office/word/2010/wordprocessingDrawing" xmlns:wp="http://schemas.openxmlformats.org/drawingml/2006/wordprocessingDrawing" xmlns:w10="urn:schemas-microsoft-com:office:word" xmlns:w="http://schemas.openxmlformats.org/wordprocessingml/2006/main" xmlns:w14="http://schemas.microsoft.com/office/word/2010/wordml" xmlns:w15="http://schemas.microsoft.com/office/word/2012/wordml" xmlns:w16se="http://schemas.microsoft.com/office/word/2015/wordml/symex" xmlns:wpg="http://schemas.microsoft.com/office/word/2010/wordprocessingGroup" xmlns:wpi="http://schemas.microsoft.com/office/word/2010/wordprocessingInk" xmlns:wne="http://schemas.microsoft.com/office/word/2006/wordml" xmlns:wps="http://schemas.microsoft.com/office/word/2010/wordprocessingShape" mc:Ignorable="w14 w15 w16se wp14">
+<w:endnotes xmlns:wpc="http://schemas.microsoft.com/office/word/2010/wordprocessingCanvas" xmlns:cx="http://schemas.microsoft.com/office/drawing/2014/chartex" xmlns:cx1="http://schemas.microsoft.com/office/drawing/2015/9/8/chartex" xmlns:mc="http://schemas.openxmlformats.org/markup-compatibility/2006" xmlns:o="urn:schemas-microsoft-com:office:office" xmlns:r="http://schemas.openxmlformats.org/officeDocument/2006/relationships" xmlns:m="http://schemas.openxmlformats.org/officeDocument/2006/math" xmlns:v="urn:schemas-microsoft-com:vml" xmlns:wp14="http://schemas.microsoft.com/office/word/2010/wordprocessingDrawing" xmlns:wp="http://schemas.openxmlformats.org/drawingml/2006/wordprocessingDrawing" xmlns:w10="urn:schemas-microsoft-com:office:word" xmlns:w="http://schemas.openxmlformats.org/wordprocessingml/2006/main" xmlns:w14="http://schemas.microsoft.com/office/word/2010/wordml" xmlns:w15="http://schemas.microsoft.com/office/word/2012/wordml" xmlns:w16se="http://schemas.microsoft.com/office/word/2015/wordml/symex" xmlns:wpg="http://schemas.microsoft.com/office/word/2010/wordprocessingGroup" xmlns:wpi="http://schemas.microsoft.com/office/word/2010/wordprocessingInk" xmlns:wne="http://schemas.microsoft.com/office/word/2006/wordml" xmlns:wps="http://schemas.microsoft.com/office/word/2010/wordprocessingShape" mc:Ignorable="w14 w15 w16se wp14">
   <w:endnote w:type="separator" w:id="-1">
     <w:p>
       <w:pPr>
@@ -4636,7 +4689,7 @@
 </file>
 
 <file path=word/footer1.xml><?xml version="1.0" encoding="utf-8"?>
-<w:ftr xmlns:wpc="http://schemas.microsoft.com/office/word/2010/wordprocessingCanvas" xmlns:cx="http://schemas.microsoft.com/office/drawing/2014/chartex" xmlns:cx1="http://schemas.microsoft.com/office/drawing/2015/9/8/chartex" xmlns:cx2="http://schemas.microsoft.com/office/drawing/2015/10/21/chartex" xmlns:cx3="http://schemas.microsoft.com/office/drawing/2016/5/9/chartex" xmlns:cx4="http://schemas.microsoft.com/office/drawing/2016/5/10/chartex" xmlns:cx5="http://schemas.microsoft.com/office/drawing/2016/5/11/chartex" xmlns:mc="http://schemas.openxmlformats.org/markup-compatibility/2006" xmlns:o="urn:schemas-microsoft-com:office:office" xmlns:r="http://schemas.openxmlformats.org/officeDocument/2006/relationships" xmlns:m="http://schemas.openxmlformats.org/officeDocument/2006/math" xmlns:v="urn:schemas-microsoft-com:vml" xmlns:wp14="http://schemas.microsoft.com/office/word/2010/wordprocessingDrawing" xmlns:wp="http://schemas.openxmlformats.org/drawingml/2006/wordprocessingDrawing" xmlns:w10="urn:schemas-microsoft-com:office:word" xmlns:w="http://schemas.openxmlformats.org/wordprocessingml/2006/main" xmlns:w14="http://schemas.microsoft.com/office/word/2010/wordml" xmlns:w15="http://schemas.microsoft.com/office/word/2012/wordml" xmlns:w16se="http://schemas.microsoft.com/office/word/2015/wordml/symex" xmlns:wpg="http://schemas.microsoft.com/office/word/2010/wordprocessingGroup" xmlns:wpi="http://schemas.microsoft.com/office/word/2010/wordprocessingInk" xmlns:wne="http://schemas.microsoft.com/office/word/2006/wordml" xmlns:wps="http://schemas.microsoft.com/office/word/2010/wordprocessingShape" mc:Ignorable="w14 w15 w16se wp14">
+<w:ftr xmlns:wpc="http://schemas.microsoft.com/office/word/2010/wordprocessingCanvas" xmlns:cx="http://schemas.microsoft.com/office/drawing/2014/chartex" xmlns:cx1="http://schemas.microsoft.com/office/drawing/2015/9/8/chartex" xmlns:mc="http://schemas.openxmlformats.org/markup-compatibility/2006" xmlns:o="urn:schemas-microsoft-com:office:office" xmlns:r="http://schemas.openxmlformats.org/officeDocument/2006/relationships" xmlns:m="http://schemas.openxmlformats.org/officeDocument/2006/math" xmlns:v="urn:schemas-microsoft-com:vml" xmlns:wp14="http://schemas.microsoft.com/office/word/2010/wordprocessingDrawing" xmlns:wp="http://schemas.openxmlformats.org/drawingml/2006/wordprocessingDrawing" xmlns:w10="urn:schemas-microsoft-com:office:word" xmlns:w="http://schemas.openxmlformats.org/wordprocessingml/2006/main" xmlns:w14="http://schemas.microsoft.com/office/word/2010/wordml" xmlns:w15="http://schemas.microsoft.com/office/word/2012/wordml" xmlns:w16se="http://schemas.microsoft.com/office/word/2015/wordml/symex" xmlns:wpg="http://schemas.microsoft.com/office/word/2010/wordprocessingGroup" xmlns:wpi="http://schemas.microsoft.com/office/word/2010/wordprocessingInk" xmlns:wne="http://schemas.microsoft.com/office/word/2006/wordml" xmlns:wps="http://schemas.microsoft.com/office/word/2010/wordprocessingShape" mc:Ignorable="w14 w15 w16se wp14">
   <w:sdt>
     <w:sdtPr>
       <w:id w:val="-768079992"/>
@@ -4689,7 +4742,7 @@
 </file>
 
 <file path=word/footnotes.xml><?xml version="1.0" encoding="utf-8"?>
-<w:footnotes xmlns:wpc="http://schemas.microsoft.com/office/word/2010/wordprocessingCanvas" xmlns:cx="http://schemas.microsoft.com/office/drawing/2014/chartex" xmlns:cx1="http://schemas.microsoft.com/office/drawing/2015/9/8/chartex" xmlns:cx2="http://schemas.microsoft.com/office/drawing/2015/10/21/chartex" xmlns:cx3="http://schemas.microsoft.com/office/drawing/2016/5/9/chartex" xmlns:cx4="http://schemas.microsoft.com/office/drawing/2016/5/10/chartex" xmlns:cx5="http://schemas.microsoft.com/office/drawing/2016/5/11/chartex" xmlns:mc="http://schemas.openxmlformats.org/markup-compatibility/2006" xmlns:o="urn:schemas-microsoft-com:office:office" xmlns:r="http://schemas.openxmlformats.org/officeDocument/2006/relationships" xmlns:m="http://schemas.openxmlformats.org/officeDocument/2006/math" xmlns:v="urn:schemas-microsoft-com:vml" xmlns:wp14="http://schemas.microsoft.com/office/word/2010/wordprocessingDrawing" xmlns:wp="http://schemas.openxmlformats.org/drawingml/2006/wordprocessingDrawing" xmlns:w10="urn:schemas-microsoft-com:office:word" xmlns:w="http://schemas.openxmlformats.org/wordprocessingml/2006/main" xmlns:w14="http://schemas.microsoft.com/office/word/2010/wordml" xmlns:w15="http://schemas.microsoft.com/office/word/2012/wordml" xmlns:w16se="http://schemas.microsoft.com/office/word/2015/wordml/symex" xmlns:wpg="http://schemas.microsoft.com/office/word/2010/wordprocessingGroup" xmlns:wpi="http://schemas.microsoft.com/office/word/2010/wordprocessingInk" xmlns:wne="http://schemas.microsoft.com/office/word/2006/wordml" xmlns:wps="http://schemas.microsoft.com/office/word/2010/wordprocessingShape" mc:Ignorable="w14 w15 w16se wp14">
+<w:footnotes xmlns:wpc="http://schemas.microsoft.com/office/word/2010/wordprocessingCanvas" xmlns:cx="http://schemas.microsoft.com/office/drawing/2014/chartex" xmlns:cx1="http://schemas.microsoft.com/office/drawing/2015/9/8/chartex" xmlns:mc="http://schemas.openxmlformats.org/markup-compatibility/2006" xmlns:o="urn:schemas-microsoft-com:office:office" xmlns:r="http://schemas.openxmlformats.org/officeDocument/2006/relationships" xmlns:m="http://schemas.openxmlformats.org/officeDocument/2006/math" xmlns:v="urn:schemas-microsoft-com:vml" xmlns:wp14="http://schemas.microsoft.com/office/word/2010/wordprocessingDrawing" xmlns:wp="http://schemas.openxmlformats.org/drawingml/2006/wordprocessingDrawing" xmlns:w10="urn:schemas-microsoft-com:office:word" xmlns:w="http://schemas.openxmlformats.org/wordprocessingml/2006/main" xmlns:w14="http://schemas.microsoft.com/office/word/2010/wordml" xmlns:w15="http://schemas.microsoft.com/office/word/2012/wordml" xmlns:w16se="http://schemas.microsoft.com/office/word/2015/wordml/symex" xmlns:wpg="http://schemas.microsoft.com/office/word/2010/wordprocessingGroup" xmlns:wpi="http://schemas.microsoft.com/office/word/2010/wordprocessingInk" xmlns:wne="http://schemas.microsoft.com/office/word/2006/wordml" xmlns:wps="http://schemas.microsoft.com/office/word/2010/wordprocessingShape" mc:Ignorable="w14 w15 w16se wp14">
   <w:footnote w:type="separator" w:id="-1">
     <w:p>
       <w:pPr>
@@ -4714,7 +4767,7 @@
 </file>
 
 <file path=word/header1.xml><?xml version="1.0" encoding="utf-8"?>
-<w:hdr xmlns:wpc="http://schemas.microsoft.com/office/word/2010/wordprocessingCanvas" xmlns:cx="http://schemas.microsoft.com/office/drawing/2014/chartex" xmlns:cx1="http://schemas.microsoft.com/office/drawing/2015/9/8/chartex" xmlns:cx2="http://schemas.microsoft.com/office/drawing/2015/10/21/chartex" xmlns:cx3="http://schemas.microsoft.com/office/drawing/2016/5/9/chartex" xmlns:cx4="http://schemas.microsoft.com/office/drawing/2016/5/10/chartex" xmlns:cx5="http://schemas.microsoft.com/office/drawing/2016/5/11/chartex" xmlns:mc="http://schemas.openxmlformats.org/markup-compatibility/2006" xmlns:o="urn:schemas-microsoft-com:office:office" xmlns:r="http://schemas.openxmlformats.org/officeDocument/2006/relationships" xmlns:m="http://schemas.openxmlformats.org/officeDocument/2006/math" xmlns:v="urn:schemas-microsoft-com:vml" xmlns:wp14="http://schemas.microsoft.com/office/word/2010/wordprocessingDrawing" xmlns:wp="http://schemas.openxmlformats.org/drawingml/2006/wordprocessingDrawing" xmlns:w10="urn:schemas-microsoft-com:office:word" xmlns:w="http://schemas.openxmlformats.org/wordprocessingml/2006/main" xmlns:w14="http://schemas.microsoft.com/office/word/2010/wordml" xmlns:w15="http://schemas.microsoft.com/office/word/2012/wordml" xmlns:w16se="http://schemas.microsoft.com/office/word/2015/wordml/symex" xmlns:wpg="http://schemas.microsoft.com/office/word/2010/wordprocessingGroup" xmlns:wpi="http://schemas.microsoft.com/office/word/2010/wordprocessingInk" xmlns:wne="http://schemas.microsoft.com/office/word/2006/wordml" xmlns:wps="http://schemas.microsoft.com/office/word/2010/wordprocessingShape" mc:Ignorable="w14 w15 w16se wp14">
+<w:hdr xmlns:wpc="http://schemas.microsoft.com/office/word/2010/wordprocessingCanvas" xmlns:cx="http://schemas.microsoft.com/office/drawing/2014/chartex" xmlns:cx1="http://schemas.microsoft.com/office/drawing/2015/9/8/chartex" xmlns:mc="http://schemas.openxmlformats.org/markup-compatibility/2006" xmlns:o="urn:schemas-microsoft-com:office:office" xmlns:r="http://schemas.openxmlformats.org/officeDocument/2006/relationships" xmlns:m="http://schemas.openxmlformats.org/officeDocument/2006/math" xmlns:v="urn:schemas-microsoft-com:vml" xmlns:wp14="http://schemas.microsoft.com/office/word/2010/wordprocessingDrawing" xmlns:wp="http://schemas.openxmlformats.org/drawingml/2006/wordprocessingDrawing" xmlns:w10="urn:schemas-microsoft-com:office:word" xmlns:w="http://schemas.openxmlformats.org/wordprocessingml/2006/main" xmlns:w14="http://schemas.microsoft.com/office/word/2010/wordml" xmlns:w15="http://schemas.microsoft.com/office/word/2012/wordml" xmlns:w16se="http://schemas.microsoft.com/office/word/2015/wordml/symex" xmlns:wpg="http://schemas.microsoft.com/office/word/2010/wordprocessingGroup" xmlns:wpi="http://schemas.microsoft.com/office/word/2010/wordprocessingInk" xmlns:wne="http://schemas.microsoft.com/office/word/2006/wordml" xmlns:wps="http://schemas.microsoft.com/office/word/2010/wordprocessingShape" mc:Ignorable="w14 w15 w16se wp14">
   <w:sdt>
     <w:sdtPr>
       <w:id w:val="1082420695"/>
@@ -4755,7 +4808,7 @@
 </file>
 
 <file path=word/numbering.xml><?xml version="1.0" encoding="utf-8"?>
-<w:numbering xmlns:wpc="http://schemas.microsoft.com/office/word/2010/wordprocessingCanvas" xmlns:cx="http://schemas.microsoft.com/office/drawing/2014/chartex" xmlns:cx1="http://schemas.microsoft.com/office/drawing/2015/9/8/chartex" xmlns:cx2="http://schemas.microsoft.com/office/drawing/2015/10/21/chartex" xmlns:cx3="http://schemas.microsoft.com/office/drawing/2016/5/9/chartex" xmlns:cx4="http://schemas.microsoft.com/office/drawing/2016/5/10/chartex" xmlns:cx5="http://schemas.microsoft.com/office/drawing/2016/5/11/chartex" xmlns:mc="http://schemas.openxmlformats.org/markup-compatibility/2006" xmlns:o="urn:schemas-microsoft-com:office:office" xmlns:r="http://schemas.openxmlformats.org/officeDocument/2006/relationships" xmlns:m="http://schemas.openxmlformats.org/officeDocument/2006/math" xmlns:v="urn:schemas-microsoft-com:vml" xmlns:wp14="http://schemas.microsoft.com/office/word/2010/wordprocessingDrawing" xmlns:wp="http://schemas.openxmlformats.org/drawingml/2006/wordprocessingDrawing" xmlns:w10="urn:schemas-microsoft-com:office:word" xmlns:w="http://schemas.openxmlformats.org/wordprocessingml/2006/main" xmlns:w14="http://schemas.microsoft.com/office/word/2010/wordml" xmlns:w15="http://schemas.microsoft.com/office/word/2012/wordml" xmlns:w16se="http://schemas.microsoft.com/office/word/2015/wordml/symex" xmlns:wpg="http://schemas.microsoft.com/office/word/2010/wordprocessingGroup" xmlns:wpi="http://schemas.microsoft.com/office/word/2010/wordprocessingInk" xmlns:wne="http://schemas.microsoft.com/office/word/2006/wordml" xmlns:wps="http://schemas.microsoft.com/office/word/2010/wordprocessingShape" mc:Ignorable="w14 w15 w16se wp14">
+<w:numbering xmlns:wpc="http://schemas.microsoft.com/office/word/2010/wordprocessingCanvas" xmlns:cx="http://schemas.microsoft.com/office/drawing/2014/chartex" xmlns:cx1="http://schemas.microsoft.com/office/drawing/2015/9/8/chartex" xmlns:mc="http://schemas.openxmlformats.org/markup-compatibility/2006" xmlns:o="urn:schemas-microsoft-com:office:office" xmlns:r="http://schemas.openxmlformats.org/officeDocument/2006/relationships" xmlns:m="http://schemas.openxmlformats.org/officeDocument/2006/math" xmlns:v="urn:schemas-microsoft-com:vml" xmlns:wp14="http://schemas.microsoft.com/office/word/2010/wordprocessingDrawing" xmlns:wp="http://schemas.openxmlformats.org/drawingml/2006/wordprocessingDrawing" xmlns:w10="urn:schemas-microsoft-com:office:word" xmlns:w="http://schemas.openxmlformats.org/wordprocessingml/2006/main" xmlns:w14="http://schemas.microsoft.com/office/word/2010/wordml" xmlns:w15="http://schemas.microsoft.com/office/word/2012/wordml" xmlns:w16se="http://schemas.microsoft.com/office/word/2015/wordml/symex" xmlns:wpg="http://schemas.microsoft.com/office/word/2010/wordprocessingGroup" xmlns:wpi="http://schemas.microsoft.com/office/word/2010/wordprocessingInk" xmlns:wne="http://schemas.microsoft.com/office/word/2006/wordml" xmlns:wps="http://schemas.microsoft.com/office/word/2010/wordprocessingShape" mc:Ignorable="w14 w15 w16se wp14">
   <w:abstractNum w:abstractNumId="0" w15:restartNumberingAfterBreak="0">
     <w:nsid w:val="0BD225F6"/>
     <w:multiLevelType w:val="hybridMultilevel"/>
@@ -5052,7 +5105,7 @@
       </w:pPr>
     </w:pPrDefault>
   </w:docDefaults>
-  <w:latentStyles w:defLockedState="0" w:defUIPriority="99" w:defSemiHidden="0" w:defUnhideWhenUsed="0" w:defQFormat="0" w:count="374">
+  <w:latentStyles w:defLockedState="0" w:defUIPriority="99" w:defSemiHidden="0" w:defUnhideWhenUsed="0" w:defQFormat="0" w:count="371">
     <w:lsdException w:name="Normal" w:uiPriority="0" w:qFormat="1"/>
     <w:lsdException w:name="heading 1" w:uiPriority="9" w:qFormat="1"/>
     <w:lsdException w:name="heading 2" w:semiHidden="1" w:uiPriority="9" w:unhideWhenUsed="1" w:qFormat="1"/>
@@ -5424,9 +5477,6 @@
     <w:lsdException w:name="List Table 5 Dark Accent 6" w:uiPriority="50"/>
     <w:lsdException w:name="List Table 6 Colorful Accent 6" w:uiPriority="51"/>
     <w:lsdException w:name="List Table 7 Colorful Accent 6" w:uiPriority="52"/>
-    <w:lsdException w:name="Mention" w:semiHidden="1" w:unhideWhenUsed="1"/>
-    <w:lsdException w:name="Smart Hyperlink" w:semiHidden="1" w:unhideWhenUsed="1"/>
-    <w:lsdException w:name="Hashtag" w:semiHidden="1" w:unhideWhenUsed="1"/>
   </w:latentStyles>
   <w:style w:type="paragraph" w:default="1" w:styleId="Normal">
     <w:name w:val="Normal"/>

--- a/docs/CS project Analysis.docx
+++ b/docs/CS project Analysis.docx
@@ -1,19 +1,18 @@
 
 <file path=word/document.xml><?xml version="1.0" encoding="utf-8"?>
-<w:document xmlns:wpc="http://schemas.microsoft.com/office/word/2010/wordprocessingCanvas" xmlns:cx="http://schemas.microsoft.com/office/drawing/2014/chartex" xmlns:cx1="http://schemas.microsoft.com/office/drawing/2015/9/8/chartex" xmlns:mc="http://schemas.openxmlformats.org/markup-compatibility/2006" xmlns:o="urn:schemas-microsoft-com:office:office" xmlns:r="http://schemas.openxmlformats.org/officeDocument/2006/relationships" xmlns:m="http://schemas.openxmlformats.org/officeDocument/2006/math" xmlns:v="urn:schemas-microsoft-com:vml" xmlns:wp14="http://schemas.microsoft.com/office/word/2010/wordprocessingDrawing" xmlns:wp="http://schemas.openxmlformats.org/drawingml/2006/wordprocessingDrawing" xmlns:w10="urn:schemas-microsoft-com:office:word" xmlns:w="http://schemas.openxmlformats.org/wordprocessingml/2006/main" xmlns:w14="http://schemas.microsoft.com/office/word/2010/wordml" xmlns:w15="http://schemas.microsoft.com/office/word/2012/wordml" xmlns:w16se="http://schemas.microsoft.com/office/word/2015/wordml/symex" xmlns:wpg="http://schemas.microsoft.com/office/word/2010/wordprocessingGroup" xmlns:wpi="http://schemas.microsoft.com/office/word/2010/wordprocessingInk" xmlns:wne="http://schemas.microsoft.com/office/word/2006/wordml" xmlns:wps="http://schemas.microsoft.com/office/word/2010/wordprocessingShape" mc:Ignorable="w14 w15 w16se wp14">
+<w:document xmlns:wpc="http://schemas.microsoft.com/office/word/2010/wordprocessingCanvas" xmlns:cx="http://schemas.microsoft.com/office/drawing/2014/chartex" xmlns:cx1="http://schemas.microsoft.com/office/drawing/2015/9/8/chartex" xmlns:cx2="http://schemas.microsoft.com/office/drawing/2015/10/21/chartex" xmlns:cx3="http://schemas.microsoft.com/office/drawing/2016/5/9/chartex" xmlns:cx4="http://schemas.microsoft.com/office/drawing/2016/5/10/chartex" xmlns:cx5="http://schemas.microsoft.com/office/drawing/2016/5/11/chartex" xmlns:mc="http://schemas.openxmlformats.org/markup-compatibility/2006" xmlns:o="urn:schemas-microsoft-com:office:office" xmlns:r="http://schemas.openxmlformats.org/officeDocument/2006/relationships" xmlns:m="http://schemas.openxmlformats.org/officeDocument/2006/math" xmlns:v="urn:schemas-microsoft-com:vml" xmlns:wp14="http://schemas.microsoft.com/office/word/2010/wordprocessingDrawing" xmlns:wp="http://schemas.openxmlformats.org/drawingml/2006/wordprocessingDrawing" xmlns:w10="urn:schemas-microsoft-com:office:word" xmlns:w="http://schemas.openxmlformats.org/wordprocessingml/2006/main" xmlns:w14="http://schemas.microsoft.com/office/word/2010/wordml" xmlns:w15="http://schemas.microsoft.com/office/word/2012/wordml" xmlns:w16se="http://schemas.microsoft.com/office/word/2015/wordml/symex" xmlns:wpg="http://schemas.microsoft.com/office/word/2010/wordprocessingGroup" xmlns:wpi="http://schemas.microsoft.com/office/word/2010/wordprocessingInk" xmlns:wne="http://schemas.microsoft.com/office/word/2006/wordml" xmlns:wps="http://schemas.microsoft.com/office/word/2010/wordprocessingShape" mc:Ignorable="w14 w15 w16se wp14">
   <w:body>
     <w:p>
-      <w:r>
+      <w:pPr>
         <w:rPr>
-          <w:sz w:val="36"/>
+          <w:sz w:val="40"/>
+        </w:rPr>
+      </w:pPr>
+      <w:r>
+        <w:rPr>
+          <w:sz w:val="40"/>
         </w:rPr>
         <w:t>Analysis</w:t>
-      </w:r>
-      <w:r>
-        <w:rPr>
-          <w:sz w:val="36"/>
-        </w:rPr>
-        <w:br/>
       </w:r>
     </w:p>
     <w:p>
@@ -30,97 +29,101 @@
       </w:r>
     </w:p>
     <w:p>
-      <w:r>
-        <w:br/>
-      </w:r>
-      <w:r>
-        <w:t xml:space="preserve">For my </w:t>
-      </w:r>
-      <w:r>
-        <w:t xml:space="preserve">computer science </w:t>
-      </w:r>
-      <w:r>
-        <w:t>project,</w:t>
-      </w:r>
-      <w:r>
-        <w:t xml:space="preserve"> I will be making a grid-based version </w:t>
-      </w:r>
-      <w:r>
-        <w:t xml:space="preserve">of the </w:t>
-      </w:r>
-      <w:r>
-        <w:t>gam</w:t>
-      </w:r>
-      <w:r>
-        <w:t>e “Draughts (Checkers)”. I intend to</w:t>
-      </w:r>
-      <w:r>
-        <w:t xml:space="preserve"> create artificial inte</w:t>
-      </w:r>
-      <w:r>
-        <w:t>lligence for use in a turn-by-turn game</w:t>
-      </w:r>
-      <w:r>
-        <w:t>.</w:t>
-      </w:r>
-      <w:r>
-        <w:t xml:space="preserve"> As I will most likely be working with an array, I also intend to create a save and load feature for the game. </w:t>
-      </w:r>
-      <w:r>
-        <w:t xml:space="preserve">My user </w:t>
-      </w:r>
-      <w:r>
-        <w:t>is Matthew Richmond, a keen player of strategy games</w:t>
-      </w:r>
-      <w:r>
-        <w:t xml:space="preserve"> and avid mathematician</w:t>
-      </w:r>
-      <w:r>
-        <w:t>.</w:t>
-      </w:r>
-      <w:r>
-        <w:t xml:space="preserve"> T</w:t>
-      </w:r>
-      <w:r>
-        <w:t xml:space="preserve">he game is well known and there are </w:t>
-      </w:r>
-      <w:r>
-        <w:t>existing</w:t>
-      </w:r>
-      <w:r>
-        <w:t xml:space="preserve"> programs </w:t>
-      </w:r>
-      <w:r>
-        <w:t>that simulate checkers,</w:t>
-      </w:r>
-      <w:r>
-        <w:t xml:space="preserve"> I can compare</w:t>
-      </w:r>
-      <w:r>
-        <w:t xml:space="preserve"> these to see what makes a checkers program refined</w:t>
-      </w:r>
-      <w:r>
-        <w:t>.</w:t>
-      </w:r>
-      <w:r>
-        <w:t xml:space="preserve"> The main </w:t>
-      </w:r>
-      <w:r>
-        <w:t>challenge</w:t>
-      </w:r>
-      <w:r>
-        <w:t xml:space="preserve"> is implementing different algorithms for the artificial intelligence.</w:t>
-      </w:r>
-      <w:r>
-        <w:br/>
-      </w:r>
-    </w:p>
-    <w:p>
       <w:pPr>
         <w:rPr>
           <w:sz w:val="32"/>
         </w:rPr>
       </w:pPr>
+      <w:r>
+        <w:t xml:space="preserve">For my </w:t>
+      </w:r>
+      <w:r>
+        <w:t xml:space="preserve">computer science </w:t>
+      </w:r>
+      <w:r>
+        <w:t>project,</w:t>
+      </w:r>
+      <w:r>
+        <w:t xml:space="preserve"> I will be making a grid-based </w:t>
+      </w:r>
+      <w:r>
+        <w:t>implementation</w:t>
+      </w:r>
+      <w:r>
+        <w:t xml:space="preserve"> </w:t>
+      </w:r>
+      <w:r>
+        <w:t xml:space="preserve">of the </w:t>
+      </w:r>
+      <w:r>
+        <w:t>gam</w:t>
+      </w:r>
+      <w:r>
+        <w:t>e “Draughts (Checkers)”. I intend to</w:t>
+      </w:r>
+      <w:r>
+        <w:t xml:space="preserve"> create artificial inte</w:t>
+      </w:r>
+      <w:r>
+        <w:t>lligence for use in a turn-by-turn game</w:t>
+      </w:r>
+      <w:r>
+        <w:t>.</w:t>
+      </w:r>
+      <w:r>
+        <w:t xml:space="preserve"> As I will most likely be working with an array, I also intend to create a save and load feature for the game. </w:t>
+      </w:r>
+      <w:r>
+        <w:t xml:space="preserve">My user </w:t>
+      </w:r>
+      <w:r>
+        <w:t>is Matthew Richmond, a keen player of strategy games</w:t>
+      </w:r>
+      <w:r>
+        <w:t xml:space="preserve"> and avid mathematician</w:t>
+      </w:r>
+      <w:r>
+        <w:t>.</w:t>
+      </w:r>
+      <w:r>
+        <w:t xml:space="preserve"> T</w:t>
+      </w:r>
+      <w:r>
+        <w:t xml:space="preserve">he game is well known and there are </w:t>
+      </w:r>
+      <w:r>
+        <w:t>existing</w:t>
+      </w:r>
+      <w:r>
+        <w:t xml:space="preserve"> programs </w:t>
+      </w:r>
+      <w:r>
+        <w:t>that simulate checkers,</w:t>
+      </w:r>
+      <w:r>
+        <w:t xml:space="preserve"> I can compare</w:t>
+      </w:r>
+      <w:r>
+        <w:t xml:space="preserve"> these to see what makes a checkers program refined</w:t>
+      </w:r>
+      <w:r>
+        <w:t>.</w:t>
+      </w:r>
+      <w:r>
+        <w:t xml:space="preserve"> The main </w:t>
+      </w:r>
+      <w:r>
+        <w:t>challenge</w:t>
+      </w:r>
+      <w:r>
+        <w:t xml:space="preserve"> is implementing different algorithms for the artificial intelligence.</w:t>
+      </w:r>
+      <w:r>
+        <w:br/>
+      </w:r>
+      <w:r>
+        <w:br/>
+      </w:r>
       <w:r>
         <w:rPr>
           <w:sz w:val="32"/>
@@ -129,73 +132,71 @@
       </w:r>
     </w:p>
     <w:p>
-      <w:pPr>
+      <w:r>
+        <w:t>Draughts i</w:t>
+      </w:r>
+      <w:r>
+        <w:t xml:space="preserve">s an 8x8 board game where there are two players and each player has 12 pieces. The </w:t>
+      </w:r>
+      <w:r>
+        <w:t xml:space="preserve">player can move a piece into a diagonally adjacent square </w:t>
+      </w:r>
+      <w:r>
+        <w:t xml:space="preserve">in the direction of the opponent. When it encounters an opponent’s </w:t>
+      </w:r>
+      <w:r>
+        <w:t>piece,</w:t>
+      </w:r>
+      <w:r>
+        <w:t xml:space="preserve"> it can re</w:t>
+      </w:r>
+      <w:r>
+        <w:t xml:space="preserve">move it from play by moving to the </w:t>
+      </w:r>
+      <w:r>
+        <w:t>tile</w:t>
+      </w:r>
+      <w:r>
+        <w:t xml:space="preserve"> after it.</w:t>
+      </w:r>
+      <w:r>
+        <w:t xml:space="preserve"> When a player’s counter reaches the end of the board,</w:t>
+      </w:r>
+      <w:r>
+        <w:t xml:space="preserve"> that</w:t>
+      </w:r>
+      <w:r>
+        <w:t xml:space="preserve"> counter </w:t>
+      </w:r>
+      <w:r>
+        <w:t>becomes</w:t>
+      </w:r>
+      <w:r>
+        <w:t xml:space="preserve"> </w:t>
+      </w:r>
+      <w:r>
+        <w:t xml:space="preserve">a </w:t>
+      </w:r>
+      <w:r>
+        <w:t>‘King’</w:t>
+      </w:r>
+      <w:r>
+        <w:t xml:space="preserve">, a promoted counter, which </w:t>
+      </w:r>
+      <w:r>
+        <w:t>can m</w:t>
+      </w:r>
+      <w:r>
+        <w:t>ove backwards</w:t>
+      </w:r>
+      <w:r>
+        <w:t>.</w:t>
+      </w:r>
+      <w:r>
         <w:rPr>
-          <w:sz w:val="24"/>
+          <w:rStyle w:val="FootnoteReference"/>
         </w:rPr>
-      </w:pPr>
-      <w:r>
-        <w:br/>
-      </w:r>
-      <w:r>
-        <w:t>Draughts i</w:t>
-      </w:r>
-      <w:r>
-        <w:t xml:space="preserve">s an 8x8 board game where there are two players and each player has 12 pieces. The </w:t>
-      </w:r>
-      <w:r>
-        <w:t xml:space="preserve">player can move a piece into a diagonally adjacent square </w:t>
-      </w:r>
-      <w:r>
-        <w:t xml:space="preserve">in the direction of the opponent. When it encounters an opponent’s </w:t>
-      </w:r>
-      <w:r>
-        <w:t>piece,</w:t>
-      </w:r>
-      <w:r>
-        <w:t xml:space="preserve"> it can re</w:t>
-      </w:r>
-      <w:r>
-        <w:t xml:space="preserve">move it from play by moving to the </w:t>
-      </w:r>
-      <w:r>
-        <w:t>tile</w:t>
-      </w:r>
-      <w:r>
-        <w:t xml:space="preserve"> after it.</w:t>
-      </w:r>
-      <w:r>
-        <w:t xml:space="preserve"> When a player’s counter reaches the end of the board,</w:t>
-      </w:r>
-      <w:r>
-        <w:t xml:space="preserve"> that</w:t>
-      </w:r>
-      <w:r>
-        <w:t xml:space="preserve"> counter </w:t>
-      </w:r>
-      <w:r>
-        <w:t>becomes</w:t>
-      </w:r>
-      <w:r>
-        <w:t xml:space="preserve"> </w:t>
-      </w:r>
-      <w:r>
-        <w:t xml:space="preserve">a </w:t>
-      </w:r>
-      <w:r>
-        <w:t>‘King’</w:t>
-      </w:r>
-      <w:r>
-        <w:t xml:space="preserve">, a promoted counter, which </w:t>
-      </w:r>
-      <w:r>
-        <w:t>can m</w:t>
-      </w:r>
-      <w:r>
-        <w:t>ove backwards</w:t>
-      </w:r>
-      <w:r>
-        <w:t>.</w:t>
+        <w:footnoteReference w:id="1"/>
       </w:r>
       <w:r>
         <w:t xml:space="preserve"> As you can see below, the only tiles that all the counters can occupy are the grey-coloured ones.</w:t>
@@ -1365,70 +1366,170 @@
           <w:sz w:val="24"/>
         </w:rPr>
         <w:tab/>
+      </w:r>
+      <w:r>
+        <w:rPr>
+          <w:rStyle w:val="FootnoteReference"/>
+          <w:sz w:val="24"/>
+        </w:rPr>
+        <w:footnoteReference w:id="2"/>
+      </w:r>
+      <w:r>
         <w:t xml:space="preserve">Figure 1: Board in starting </w:t>
       </w:r>
       <w:r>
+        <w:t>state</w:t>
+      </w:r>
+    </w:p>
+    <w:p>
+      <w:pPr>
         <w:rPr>
           <w:sz w:val="24"/>
         </w:rPr>
-        <w:t>state</w:t>
+      </w:pPr>
+      <w:r>
+        <w:t xml:space="preserve">Abstraction of the problem: </w:t>
       </w:r>
     </w:p>
     <w:p>
-      <w:pPr>
-        <w:rPr>
-          <w:sz w:val="24"/>
-        </w:rPr>
-      </w:pPr>
-      <w:r>
-        <w:rPr>
-          <w:sz w:val="24"/>
-        </w:rPr>
-        <w:br/>
-      </w:r>
-      <w:r>
-        <w:rPr>
-          <w:sz w:val="24"/>
-        </w:rPr>
-        <w:t xml:space="preserve">Abstraction of the problem: </w:t>
+      <w:r>
+        <w:t>There are five possible states that a tile on the board can be in: no counter, player 1’s counter, player 2’s counter, player 1’s promoted counter, and player 2’s promoted counter.</w:t>
+      </w:r>
+      <w:r>
+        <w:t xml:space="preserve"> You can use this</w:t>
+      </w:r>
+      <w:r>
+        <w:t xml:space="preserve"> to translate Draughts into 8</w:t>
+      </w:r>
+      <w:r>
+        <w:t>x8 grid filled with these states. The grid has to follow these axioms:</w:t>
       </w:r>
     </w:p>
     <w:p>
       <w:pPr>
-        <w:rPr>
-          <w:sz w:val="24"/>
-        </w:rPr>
-      </w:pPr>
-      <w:r>
-        <w:rPr>
-          <w:sz w:val="24"/>
-        </w:rPr>
-        <w:t>There are five possible states that a tile on the board can be in: no counter, player 1’s counter, player 2’s counter, player 1’s promoted counter, and player 2’s promoted counter.</w:t>
-      </w:r>
-      <w:r>
-        <w:rPr>
-          <w:sz w:val="24"/>
-        </w:rPr>
+        <w:pStyle w:val="ListParagraph"/>
+        <w:numPr>
+          <w:ilvl w:val="0"/>
+          <w:numId w:val="1"/>
+        </w:numPr>
+      </w:pPr>
+      <w:r>
+        <w:lastRenderedPageBreak/>
+        <w:t>A counter</w:t>
+      </w:r>
+      <w:r>
+        <w:t xml:space="preserve"> can only move into an empty square.</w:t>
+      </w:r>
+    </w:p>
+    <w:p>
+      <w:pPr>
+        <w:pStyle w:val="ListParagraph"/>
+        <w:numPr>
+          <w:ilvl w:val="0"/>
+          <w:numId w:val="1"/>
+        </w:numPr>
+      </w:pPr>
+      <w:r>
+        <w:t>A counter</w:t>
+      </w:r>
+      <w:r>
+        <w:t xml:space="preserve"> can only move </w:t>
+      </w:r>
+      <w:r>
+        <w:t xml:space="preserve">1 or 2 spaces </w:t>
+      </w:r>
+      <w:r>
+        <w:t>diagonally.</w:t>
+      </w:r>
+    </w:p>
+    <w:p>
+      <w:pPr>
+        <w:pStyle w:val="ListParagraph"/>
+        <w:numPr>
+          <w:ilvl w:val="0"/>
+          <w:numId w:val="1"/>
+        </w:numPr>
+      </w:pPr>
+      <w:r>
+        <w:t>A counter becomes a</w:t>
+      </w:r>
+      <w:r>
+        <w:t xml:space="preserve"> promoted</w:t>
+      </w:r>
+      <w:r>
+        <w:t xml:space="preserve"> counter</w:t>
+      </w:r>
+      <w:r>
+        <w:t xml:space="preserve"> when it reaches the other side of the board</w:t>
+      </w:r>
+      <w:r>
+        <w:t>, and retains all the properties of the normal counter</w:t>
+      </w:r>
+      <w:r>
+        <w:t>.</w:t>
+      </w:r>
+    </w:p>
+    <w:p>
+      <w:pPr>
+        <w:pStyle w:val="ListParagraph"/>
+        <w:numPr>
+          <w:ilvl w:val="0"/>
+          <w:numId w:val="1"/>
+        </w:numPr>
+      </w:pPr>
+      <w:r>
+        <w:t>No</w:t>
+      </w:r>
+      <w:r>
+        <w:t>rmal counters can only move forwards, towards the opponent’s side of the board</w:t>
+      </w:r>
+      <w:r>
+        <w:t>.</w:t>
+      </w:r>
+    </w:p>
+    <w:p>
+      <w:pPr>
+        <w:pStyle w:val="ListParagraph"/>
+        <w:numPr>
+          <w:ilvl w:val="0"/>
+          <w:numId w:val="1"/>
+        </w:numPr>
+      </w:pPr>
+      <w:r>
+        <w:t>Promoted counters can</w:t>
+      </w:r>
+      <w:r>
+        <w:t xml:space="preserve"> also</w:t>
+      </w:r>
+      <w:r>
+        <w:t xml:space="preserve"> move backwards.</w:t>
+      </w:r>
+      <w:r>
         <w:t xml:space="preserve"> </w:t>
       </w:r>
-      <w:r>
-        <w:rPr>
-          <w:sz w:val="24"/>
-        </w:rPr>
-        <w:lastRenderedPageBreak/>
-        <w:t>You can use this</w:t>
-      </w:r>
-      <w:r>
-        <w:rPr>
-          <w:sz w:val="24"/>
-        </w:rPr>
-        <w:t xml:space="preserve"> to translate Draughts into 8</w:t>
-      </w:r>
-      <w:r>
-        <w:rPr>
-          <w:sz w:val="24"/>
-        </w:rPr>
-        <w:t>x8 grid filled with these states. The grid has to follow these axioms:</w:t>
+    </w:p>
+    <w:p>
+      <w:pPr>
+        <w:pStyle w:val="ListParagraph"/>
+        <w:numPr>
+          <w:ilvl w:val="0"/>
+          <w:numId w:val="1"/>
+        </w:numPr>
+      </w:pPr>
+      <w:r>
+        <w:t xml:space="preserve">A player can win by eliminating </w:t>
+      </w:r>
+      <w:r>
+        <w:t>the entire</w:t>
+      </w:r>
+      <w:r>
+        <w:t xml:space="preserve"> oppo</w:t>
+      </w:r>
+      <w:r>
+        <w:t>nent’s counters, or leaving no legal moves for the opponent</w:t>
+      </w:r>
+      <w:r>
+        <w:t>.</w:t>
       </w:r>
     </w:p>
     <w:p>
@@ -1443,238 +1544,16 @@
         </w:rPr>
       </w:pPr>
       <w:r>
-        <w:rPr>
-          <w:sz w:val="24"/>
-        </w:rPr>
-        <w:t>A counter</w:t>
-      </w:r>
-      <w:r>
-        <w:rPr>
-          <w:sz w:val="24"/>
-        </w:rPr>
-        <w:t xml:space="preserve"> can only move into an empty square.</w:t>
+        <w:t xml:space="preserve">A draw occurs when </w:t>
+      </w:r>
+      <w:r>
+        <w:t>both players cannot force a win.</w:t>
       </w:r>
     </w:p>
     <w:p>
       <w:pPr>
-        <w:pStyle w:val="ListParagraph"/>
-        <w:numPr>
-          <w:ilvl w:val="0"/>
-          <w:numId w:val="1"/>
-        </w:numPr>
         <w:rPr>
-          <w:sz w:val="24"/>
-        </w:rPr>
-      </w:pPr>
-      <w:r>
-        <w:rPr>
-          <w:sz w:val="24"/>
-        </w:rPr>
-        <w:t>A counter</w:t>
-      </w:r>
-      <w:r>
-        <w:rPr>
-          <w:sz w:val="24"/>
-        </w:rPr>
-        <w:t xml:space="preserve"> can only move </w:t>
-      </w:r>
-      <w:r>
-        <w:rPr>
-          <w:sz w:val="24"/>
-        </w:rPr>
-        <w:t xml:space="preserve">1 or 2 spaces </w:t>
-      </w:r>
-      <w:r>
-        <w:rPr>
-          <w:sz w:val="24"/>
-        </w:rPr>
-        <w:t>diagonally.</w:t>
-      </w:r>
-    </w:p>
-    <w:p>
-      <w:pPr>
-        <w:pStyle w:val="ListParagraph"/>
-        <w:numPr>
-          <w:ilvl w:val="0"/>
-          <w:numId w:val="1"/>
-        </w:numPr>
-        <w:rPr>
-          <w:sz w:val="24"/>
-        </w:rPr>
-      </w:pPr>
-      <w:r>
-        <w:rPr>
-          <w:sz w:val="24"/>
-        </w:rPr>
-        <w:t>A counter becomes a</w:t>
-      </w:r>
-      <w:r>
-        <w:rPr>
-          <w:sz w:val="24"/>
-        </w:rPr>
-        <w:t xml:space="preserve"> promoted</w:t>
-      </w:r>
-      <w:r>
-        <w:rPr>
-          <w:sz w:val="24"/>
-        </w:rPr>
-        <w:t xml:space="preserve"> counter</w:t>
-      </w:r>
-      <w:r>
-        <w:rPr>
-          <w:sz w:val="24"/>
-        </w:rPr>
-        <w:t xml:space="preserve"> when it reaches the other side of the board</w:t>
-      </w:r>
-      <w:r>
-        <w:rPr>
-          <w:sz w:val="24"/>
-        </w:rPr>
-        <w:t>, and retains all the properties of the normal counter</w:t>
-      </w:r>
-      <w:r>
-        <w:rPr>
-          <w:sz w:val="24"/>
-        </w:rPr>
-        <w:t>.</w:t>
-      </w:r>
-    </w:p>
-    <w:p>
-      <w:pPr>
-        <w:pStyle w:val="ListParagraph"/>
-        <w:numPr>
-          <w:ilvl w:val="0"/>
-          <w:numId w:val="1"/>
-        </w:numPr>
-        <w:rPr>
-          <w:sz w:val="24"/>
-        </w:rPr>
-      </w:pPr>
-      <w:r>
-        <w:rPr>
-          <w:sz w:val="24"/>
-        </w:rPr>
-        <w:t>No</w:t>
-      </w:r>
-      <w:r>
-        <w:rPr>
-          <w:sz w:val="24"/>
-        </w:rPr>
-        <w:t>rmal counters can only move forwards, towards the opponent’s side of the board</w:t>
-      </w:r>
-      <w:r>
-        <w:rPr>
-          <w:sz w:val="24"/>
-        </w:rPr>
-        <w:t>.</w:t>
-      </w:r>
-    </w:p>
-    <w:p>
-      <w:pPr>
-        <w:pStyle w:val="ListParagraph"/>
-        <w:numPr>
-          <w:ilvl w:val="0"/>
-          <w:numId w:val="1"/>
-        </w:numPr>
-        <w:rPr>
-          <w:sz w:val="24"/>
-        </w:rPr>
-      </w:pPr>
-      <w:r>
-        <w:rPr>
-          <w:sz w:val="24"/>
-        </w:rPr>
-        <w:t>Promoted counters can</w:t>
-      </w:r>
-      <w:r>
-        <w:rPr>
-          <w:sz w:val="24"/>
-        </w:rPr>
-        <w:t xml:space="preserve"> also</w:t>
-      </w:r>
-      <w:r>
-        <w:rPr>
-          <w:sz w:val="24"/>
-        </w:rPr>
-        <w:t xml:space="preserve"> move backwards.</w:t>
-      </w:r>
-      <w:r>
-        <w:rPr>
-          <w:sz w:val="24"/>
-        </w:rPr>
-        <w:t xml:space="preserve"> </w:t>
-      </w:r>
-    </w:p>
-    <w:p>
-      <w:pPr>
-        <w:pStyle w:val="ListParagraph"/>
-        <w:numPr>
-          <w:ilvl w:val="0"/>
-          <w:numId w:val="1"/>
-        </w:numPr>
-        <w:rPr>
-          <w:sz w:val="24"/>
-        </w:rPr>
-      </w:pPr>
-      <w:r>
-        <w:rPr>
-          <w:sz w:val="24"/>
-        </w:rPr>
-        <w:t xml:space="preserve">A player can win by eliminating </w:t>
-      </w:r>
-      <w:r>
-        <w:rPr>
-          <w:sz w:val="24"/>
-        </w:rPr>
-        <w:t>the entire</w:t>
-      </w:r>
-      <w:r>
-        <w:rPr>
-          <w:sz w:val="24"/>
-        </w:rPr>
-        <w:t xml:space="preserve"> oppo</w:t>
-      </w:r>
-      <w:r>
-        <w:rPr>
-          <w:sz w:val="24"/>
-        </w:rPr>
-        <w:t>nent’s counters, or leaving no legal moves for the opponent</w:t>
-      </w:r>
-      <w:r>
-        <w:rPr>
-          <w:sz w:val="24"/>
-        </w:rPr>
-        <w:t>.</w:t>
-      </w:r>
-    </w:p>
-    <w:p>
-      <w:pPr>
-        <w:pStyle w:val="ListParagraph"/>
-        <w:numPr>
-          <w:ilvl w:val="0"/>
-          <w:numId w:val="1"/>
-        </w:numPr>
-        <w:rPr>
-          <w:sz w:val="24"/>
-        </w:rPr>
-      </w:pPr>
-      <w:r>
-        <w:rPr>
-          <w:sz w:val="24"/>
-        </w:rPr>
-        <w:t>A draw occurs when both players cannot force a win.</w:t>
-      </w:r>
-      <w:r>
-        <w:rPr>
-          <w:sz w:val="24"/>
-        </w:rPr>
-        <w:br/>
-      </w:r>
-    </w:p>
-    <w:p>
-      <w:pPr>
-        <w:rPr>
-          <w:sz w:val="24"/>
+          <w:sz w:val="32"/>
         </w:rPr>
       </w:pPr>
       <w:r>
@@ -1683,17 +1562,11 @@
         </w:rPr>
         <w:t>Artificial Intelligence</w:t>
       </w:r>
-      <w:r>
-        <w:rPr>
-          <w:sz w:val="32"/>
-        </w:rPr>
-        <w:br/>
-      </w:r>
     </w:p>
     <w:p>
       <w:pPr>
         <w:rPr>
-          <w:sz w:val="24"/>
+          <w:sz w:val="28"/>
         </w:rPr>
       </w:pPr>
       <w:r>
@@ -1714,66 +1587,41 @@
         </w:rPr>
         <w:t xml:space="preserve"> Decision Rule</w:t>
       </w:r>
-      <w:r>
-        <w:rPr>
-          <w:sz w:val="28"/>
-        </w:rPr>
-        <w:br/>
-      </w:r>
-      <w:r>
+    </w:p>
+    <w:p>
+      <w:r>
+        <w:t xml:space="preserve">To create artificial intelligence, I needed to research about different ways of representing and implementing a solution. Firstly, I found a way to differentiate between moves that are better or worse by checking what it would do to the </w:t>
+      </w:r>
+      <w:r>
+        <w:t xml:space="preserve">resultant </w:t>
+      </w:r>
+      <w:r>
+        <w:t>amount of checkers</w:t>
+      </w:r>
+      <w:r>
+        <w:t xml:space="preserve"> of checkers on the board</w:t>
+      </w:r>
+      <w:r>
+        <w:t xml:space="preserve">. A move leading to a decrease in the amount of opponent’s checkers it would have a higher score than one that would </w:t>
+      </w:r>
+      <w:r>
+        <w:t>decrease the computer’s.</w:t>
+      </w:r>
+    </w:p>
+    <w:p>
+      <w:pPr>
         <w:rPr>
           <w:sz w:val="24"/>
         </w:rPr>
-        <w:br/>
+      </w:pPr>
+      <w:r>
+        <w:t>This is when I came across the minimax decision rule, a rule that helps you pick the best moves for the next few turns. This is done by taking a scenario where the amount of moves available is low, then listing out all the possible moves after that. By creating a decision tree, in which you label the ‘score’ of the move, you can pick the best score as the last move and play out those moves. Each branch leads to the opponents move and so on, which means you are assuming that the opponent is playing perfectly (using the same strategy).</w:t>
       </w:r>
       <w:r>
         <w:rPr>
-          <w:sz w:val="24"/>
+          <w:rStyle w:val="FootnoteReference"/>
         </w:rPr>
-        <w:t xml:space="preserve">To create artificial intelligence, I needed to research about different ways of representing and implementing a solution. Firstly, I found a way to differentiate between moves that are better or worse by checking what it would do to the </w:t>
-      </w:r>
-      <w:r>
-        <w:rPr>
-          <w:sz w:val="24"/>
-        </w:rPr>
-        <w:t xml:space="preserve">resultant </w:t>
-      </w:r>
-      <w:r>
-        <w:rPr>
-          <w:sz w:val="24"/>
-        </w:rPr>
-        <w:t>amount of checkers</w:t>
-      </w:r>
-      <w:r>
-        <w:rPr>
-          <w:sz w:val="24"/>
-        </w:rPr>
-        <w:t xml:space="preserve"> of checkers on the board</w:t>
-      </w:r>
-      <w:r>
-        <w:rPr>
-          <w:sz w:val="24"/>
-        </w:rPr>
-        <w:t xml:space="preserve">. A move leading to a decrease in the amount of opponent’s checkers it would have a higher score than one that would </w:t>
-      </w:r>
-      <w:r>
-        <w:rPr>
-          <w:sz w:val="24"/>
-        </w:rPr>
-        <w:t xml:space="preserve">decrease the computer’s. </w:t>
-      </w:r>
-    </w:p>
-    <w:p>
-      <w:pPr>
-        <w:rPr>
-          <w:sz w:val="24"/>
-        </w:rPr>
-      </w:pPr>
-      <w:r>
-        <w:rPr>
-          <w:sz w:val="24"/>
-        </w:rPr>
-        <w:t>This is when I came across the minimax decision rule, a rule that helps you pick the best moves for the next few turns. This is done by taking a scenario where the amount of moves available is low, then listing out all the possible moves after that. By creating a decision tree, in which you label the ‘score’ of the move, you can pick the best score as the last move and play out those moves. Each branch leads to the opponents move and so on, which means you are assuming that the opponent is playing perfectly (using the same strategy).</w:t>
+        <w:footnoteReference w:id="3"/>
       </w:r>
     </w:p>
     <w:tbl>
@@ -4083,113 +3931,68 @@
       </w:r>
       <w:r>
         <w:rPr>
-          <w:sz w:val="24"/>
+          <w:rStyle w:val="FootnoteReference"/>
         </w:rPr>
+        <w:footnoteReference w:id="4"/>
+      </w:r>
+      <w:r>
         <w:t>Figure 2</w:t>
+      </w:r>
+      <w:r>
+        <w:t xml:space="preserve">: </w:t>
+      </w:r>
+      <w:r>
+        <w:t>Score = +1</w:t>
       </w:r>
       <w:r>
         <w:rPr>
           <w:sz w:val="24"/>
         </w:rPr>
-        <w:t xml:space="preserve">: </w:t>
+        <w:t xml:space="preserve">                                              </w:t>
       </w:r>
       <w:r>
         <w:rPr>
           <w:sz w:val="24"/>
         </w:rPr>
-        <w:t xml:space="preserve">Score = +1                                              </w:t>
+        <w:t xml:space="preserve">   </w:t>
       </w:r>
       <w:r>
         <w:rPr>
+          <w:rStyle w:val="FootnoteReference"/>
           <w:sz w:val="24"/>
         </w:rPr>
+        <w:footnoteReference w:id="5"/>
+      </w:r>
+      <w:r>
         <w:t>Figure 3</w:t>
       </w:r>
       <w:r>
-        <w:rPr>
-          <w:sz w:val="24"/>
-        </w:rPr>
         <w:t xml:space="preserve">: </w:t>
       </w:r>
       <w:r>
-        <w:rPr>
-          <w:sz w:val="24"/>
-        </w:rPr>
         <w:t>Score = -1</w:t>
       </w:r>
     </w:p>
     <w:p>
-      <w:pPr>
-        <w:rPr>
-          <w:sz w:val="24"/>
-        </w:rPr>
-      </w:pPr>
-      <w:r>
-        <w:rPr>
-          <w:sz w:val="24"/>
-        </w:rPr>
+      <w:r>
+        <w:t xml:space="preserve">Figure 1 and 2 show two examples of the scoring system, where the score is determined by the difference in the </w:t>
+      </w:r>
+      <w:r>
+        <w:t>number</w:t>
+      </w:r>
+      <w:r>
+        <w:t xml:space="preserve"> of counters each player has eliminated. One board has a score of +1 and the other has a score of -1, if this were in a decision tree the move that has the outcome of +1 would </w:t>
+      </w:r>
+      <w:r>
         <w:lastRenderedPageBreak/>
-        <w:t>Figure 1 and 2 show</w:t>
-      </w:r>
-      <w:r>
-        <w:rPr>
-          <w:sz w:val="24"/>
-        </w:rPr>
-        <w:t xml:space="preserve"> two examples of the scoring system, where the score is determined by the difference in the </w:t>
-      </w:r>
-      <w:r>
-        <w:rPr>
-          <w:sz w:val="24"/>
-        </w:rPr>
-        <w:t>number</w:t>
-      </w:r>
-      <w:r>
-        <w:rPr>
-          <w:sz w:val="24"/>
-        </w:rPr>
-        <w:t xml:space="preserve"> of counters each player</w:t>
-      </w:r>
-      <w:r>
-        <w:rPr>
-          <w:sz w:val="24"/>
-        </w:rPr>
-        <w:t xml:space="preserve"> has eliminated. O</w:t>
-      </w:r>
-      <w:r>
-        <w:rPr>
-          <w:sz w:val="24"/>
-        </w:rPr>
-        <w:t>ne board has a score of +1 and</w:t>
-      </w:r>
-      <w:r>
-        <w:rPr>
-          <w:sz w:val="24"/>
-        </w:rPr>
-        <w:t xml:space="preserve"> the other has a score of -1, if</w:t>
-      </w:r>
-      <w:r>
-        <w:rPr>
-          <w:sz w:val="24"/>
-        </w:rPr>
-        <w:t xml:space="preserve"> this were in a decision tree the move that has the outcome of +1 would be favoured over the other outcome.</w:t>
-      </w:r>
-      <w:r>
-        <w:rPr>
-          <w:sz w:val="24"/>
-        </w:rPr>
-        <w:t xml:space="preserve"> In figure 1 and 2, normal counters have a value of 1 and promoted counters have a value of 2.</w:t>
+        <w:t>be favoured over the other outcome. In figure 1 and 2, normal counters have a value of 1 and promoted counters have a value of 2.</w:t>
       </w:r>
     </w:p>
     <w:p>
-      <w:pPr>
-        <w:rPr>
-          <w:sz w:val="24"/>
-        </w:rPr>
-      </w:pPr>
       <w:r>
         <w:rPr>
           <w:noProof/>
-          <w:lang w:eastAsia="en-GB"/>
+          <w:lang w:eastAsia="ja-JP"/>
         </w:rPr>
         <w:drawing>
           <wp:inline distT="0" distB="0" distL="0" distR="0" wp14:anchorId="3358A284" wp14:editId="6A5F689C">
@@ -4209,7 +4012,7 @@
                     </pic:cNvPicPr>
                   </pic:nvPicPr>
                   <pic:blipFill>
-                    <a:blip r:embed="rId7">
+                    <a:blip r:embed="rId8">
                       <a:extLst>
                         <a:ext uri="{28A0092B-C50C-407E-A947-70E740481C1C}">
                           <a14:useLocalDpi xmlns:a14="http://schemas.microsoft.com/office/drawing/2010/main" val="0"/>
@@ -4247,96 +4050,62 @@
       </w:r>
       <w:r>
         <w:rPr>
-          <w:sz w:val="24"/>
+          <w:rStyle w:val="FootnoteReference"/>
         </w:rPr>
+        <w:footnoteReference w:id="6"/>
+      </w:r>
+      <w:r>
         <w:t>Figure 4</w:t>
       </w:r>
       <w:r>
-        <w:rPr>
-          <w:sz w:val="24"/>
-        </w:rPr>
         <w:t>: Minimax Tree</w:t>
       </w:r>
       <w:r>
-        <w:rPr>
-          <w:sz w:val="24"/>
-        </w:rPr>
         <w:t xml:space="preserve"> </w:t>
       </w:r>
     </w:p>
     <w:p>
-      <w:pPr>
-        <w:rPr>
-          <w:sz w:val="24"/>
-        </w:rPr>
-      </w:pPr>
-      <w:r>
-        <w:rPr>
-          <w:sz w:val="24"/>
-        </w:rPr>
+      <w:r>
         <w:t>The Minimax tree in figure 3 shows that e</w:t>
       </w:r>
       <w:r>
-        <w:rPr>
-          <w:sz w:val="24"/>
-        </w:rPr>
         <w:t>very level it alternates maximis</w:t>
       </w:r>
       <w:r>
-        <w:rPr>
-          <w:sz w:val="24"/>
-        </w:rPr>
         <w:t>ing and min</w:t>
       </w:r>
       <w:r>
-        <w:rPr>
-          <w:sz w:val="24"/>
-        </w:rPr>
         <w:t>imis</w:t>
       </w:r>
       <w:r>
-        <w:rPr>
-          <w:sz w:val="24"/>
-        </w:rPr>
         <w:t>ing the player, the hig</w:t>
       </w:r>
       <w:r>
-        <w:rPr>
-          <w:sz w:val="24"/>
-        </w:rPr>
         <w:t>hest value at the end of the tree is what the artificial intelligence wants to base their next move on. Maximising the player is choosing the board that has the highest value and minimising is choosing the board that has the lowest value. Minimizing the player is done when you are assuming the oth</w:t>
       </w:r>
       <w:r>
-        <w:rPr>
-          <w:sz w:val="24"/>
-        </w:rPr>
         <w:t>er player is playing perfectly.</w:t>
-      </w:r>
-      <w:r>
-        <w:rPr>
-          <w:sz w:val="24"/>
-        </w:rPr>
-        <w:br/>
       </w:r>
     </w:p>
     <w:p>
+      <w:pPr>
+        <w:rPr>
+          <w:sz w:val="32"/>
+        </w:rPr>
+      </w:pPr>
       <w:r>
         <w:rPr>
           <w:sz w:val="32"/>
         </w:rPr>
         <w:t>Objectives</w:t>
       </w:r>
-      <w:r>
-        <w:rPr>
-          <w:sz w:val="32"/>
-        </w:rPr>
-        <w:br/>
-      </w:r>
     </w:p>
     <w:p>
       <w:r>
-        <w:t>{after discussion with the user}</w:t>
-      </w:r>
+        <w:t>After a meeting with the user, where we discussed the project proposal and features to add to the program, we agreed on a list of objectives that are shown below:</w:t>
+      </w:r>
+      <w:bookmarkStart w:id="0" w:name="_GoBack"/>
+      <w:bookmarkEnd w:id="0"/>
     </w:p>
     <w:p>
       <w:pPr>
@@ -4455,6 +4224,7 @@
         </w:numPr>
       </w:pPr>
       <w:r>
+        <w:lastRenderedPageBreak/>
         <w:t>The program must have artificial intelligence and the player must be able to change the difficulty of the artificial intelligence.</w:t>
       </w:r>
     </w:p>
@@ -4499,8 +4269,6 @@
       <w:r>
         <w:t>(Optional): The algorithm can be made more efficient by using alpha-beta pruning</w:t>
       </w:r>
-      <w:bookmarkStart w:id="0" w:name="_GoBack"/>
-      <w:bookmarkEnd w:id="0"/>
     </w:p>
     <w:p>
       <w:pPr>
@@ -4543,117 +4311,10 @@
       <w:r>
         <w:t>The load function must be able to load the state of all the tiles to the grid and maintain the difficulty that is specified in the save file.</w:t>
       </w:r>
-      <w:r>
-        <w:br/>
-      </w:r>
-    </w:p>
-    <w:p>
-      <w:pPr>
-        <w:rPr>
-          <w:sz w:val="32"/>
-        </w:rPr>
-      </w:pPr>
-      <w:r>
-        <w:rPr>
-          <w:sz w:val="32"/>
-        </w:rPr>
-        <w:t>Reference</w:t>
-      </w:r>
-      <w:r>
-        <w:rPr>
-          <w:sz w:val="32"/>
-        </w:rPr>
-        <w:t>s</w:t>
-      </w:r>
-    </w:p>
-    <w:p>
-      <w:pPr>
-        <w:pStyle w:val="ListParagraph"/>
-        <w:numPr>
-          <w:ilvl w:val="0"/>
-          <w:numId w:val="3"/>
-        </w:numPr>
-      </w:pPr>
-      <w:hyperlink r:id="rId8" w:history="1">
-        <w:r>
-          <w:rPr>
-            <w:rStyle w:val="Hyperlink"/>
-          </w:rPr>
-          <w:t>https://en.wikipedia.org/wiki/Draughts</w:t>
-        </w:r>
-      </w:hyperlink>
-    </w:p>
-    <w:p>
-      <w:pPr>
-        <w:pStyle w:val="ListParagraph"/>
-        <w:numPr>
-          <w:ilvl w:val="0"/>
-          <w:numId w:val="3"/>
-        </w:numPr>
-      </w:pPr>
-      <w:hyperlink r:id="rId9" w:history="1">
-        <w:r>
-          <w:rPr>
-            <w:rStyle w:val="Hyperlink"/>
-          </w:rPr>
-          <w:t>http://www.flyingmachinestudios.com/programming/minimax/</w:t>
-        </w:r>
-      </w:hyperlink>
-    </w:p>
-    <w:p>
-      <w:pPr>
-        <w:pStyle w:val="ListParagraph"/>
-        <w:numPr>
-          <w:ilvl w:val="0"/>
-          <w:numId w:val="3"/>
-        </w:numPr>
-      </w:pPr>
-      <w:r>
-        <w:rPr>
-          <w:rStyle w:val="Hyperlink"/>
-          <w:color w:val="auto"/>
-          <w:u w:val="none"/>
-        </w:rPr>
-        <w:t>Fig. 1,2,3</w:t>
-      </w:r>
-      <w:r>
-        <w:rPr>
-          <w:rStyle w:val="Hyperlink"/>
-          <w:color w:val="auto"/>
-          <w:u w:val="none"/>
-        </w:rPr>
-        <w:t>,</w:t>
-      </w:r>
-      <w:r>
-        <w:rPr>
-          <w:rStyle w:val="Hyperlink"/>
-          <w:color w:val="auto"/>
-          <w:u w:val="none"/>
-        </w:rPr>
-        <w:t>4</w:t>
-      </w:r>
-      <w:r>
-        <w:rPr>
-          <w:rStyle w:val="Hyperlink"/>
-          <w:color w:val="auto"/>
-          <w:u w:val="none"/>
-        </w:rPr>
-        <w:t>: Rahul Yadav</w:t>
-      </w:r>
-    </w:p>
-    <w:p>
-      <w:pPr>
-        <w:pStyle w:val="ListParagraph"/>
-      </w:pPr>
-    </w:p>
-    <w:p>
-      <w:pPr>
-        <w:pStyle w:val="ListParagraph"/>
-      </w:pPr>
     </w:p>
     <w:sectPr>
-      <w:headerReference w:type="default" r:id="rId10"/>
-      <w:footerReference w:type="default" r:id="rId11"/>
+      <w:headerReference w:type="default" r:id="rId9"/>
+      <w:footerReference w:type="default" r:id="rId10"/>
       <w:pgSz w:w="11906" w:h="16838"/>
       <w:pgMar w:top="1440" w:right="1440" w:bottom="1440" w:left="1440" w:header="708" w:footer="708" w:gutter="0"/>
       <w:cols w:space="708"/>
@@ -4664,7 +4325,7 @@
 </file>
 
 <file path=word/endnotes.xml><?xml version="1.0" encoding="utf-8"?>
-<w:endnotes xmlns:wpc="http://schemas.microsoft.com/office/word/2010/wordprocessingCanvas" xmlns:cx="http://schemas.microsoft.com/office/drawing/2014/chartex" xmlns:cx1="http://schemas.microsoft.com/office/drawing/2015/9/8/chartex" xmlns:mc="http://schemas.openxmlformats.org/markup-compatibility/2006" xmlns:o="urn:schemas-microsoft-com:office:office" xmlns:r="http://schemas.openxmlformats.org/officeDocument/2006/relationships" xmlns:m="http://schemas.openxmlformats.org/officeDocument/2006/math" xmlns:v="urn:schemas-microsoft-com:vml" xmlns:wp14="http://schemas.microsoft.com/office/word/2010/wordprocessingDrawing" xmlns:wp="http://schemas.openxmlformats.org/drawingml/2006/wordprocessingDrawing" xmlns:w10="urn:schemas-microsoft-com:office:word" xmlns:w="http://schemas.openxmlformats.org/wordprocessingml/2006/main" xmlns:w14="http://schemas.microsoft.com/office/word/2010/wordml" xmlns:w15="http://schemas.microsoft.com/office/word/2012/wordml" xmlns:w16se="http://schemas.microsoft.com/office/word/2015/wordml/symex" xmlns:wpg="http://schemas.microsoft.com/office/word/2010/wordprocessingGroup" xmlns:wpi="http://schemas.microsoft.com/office/word/2010/wordprocessingInk" xmlns:wne="http://schemas.microsoft.com/office/word/2006/wordml" xmlns:wps="http://schemas.microsoft.com/office/word/2010/wordprocessingShape" mc:Ignorable="w14 w15 w16se wp14">
+<w:endnotes xmlns:wpc="http://schemas.microsoft.com/office/word/2010/wordprocessingCanvas" xmlns:cx="http://schemas.microsoft.com/office/drawing/2014/chartex" xmlns:cx1="http://schemas.microsoft.com/office/drawing/2015/9/8/chartex" xmlns:cx2="http://schemas.microsoft.com/office/drawing/2015/10/21/chartex" xmlns:cx3="http://schemas.microsoft.com/office/drawing/2016/5/9/chartex" xmlns:cx4="http://schemas.microsoft.com/office/drawing/2016/5/10/chartex" xmlns:cx5="http://schemas.microsoft.com/office/drawing/2016/5/11/chartex" xmlns:mc="http://schemas.openxmlformats.org/markup-compatibility/2006" xmlns:o="urn:schemas-microsoft-com:office:office" xmlns:r="http://schemas.openxmlformats.org/officeDocument/2006/relationships" xmlns:m="http://schemas.openxmlformats.org/officeDocument/2006/math" xmlns:v="urn:schemas-microsoft-com:vml" xmlns:wp14="http://schemas.microsoft.com/office/word/2010/wordprocessingDrawing" xmlns:wp="http://schemas.openxmlformats.org/drawingml/2006/wordprocessingDrawing" xmlns:w10="urn:schemas-microsoft-com:office:word" xmlns:w="http://schemas.openxmlformats.org/wordprocessingml/2006/main" xmlns:w14="http://schemas.microsoft.com/office/word/2010/wordml" xmlns:w15="http://schemas.microsoft.com/office/word/2012/wordml" xmlns:w16se="http://schemas.microsoft.com/office/word/2015/wordml/symex" xmlns:wpg="http://schemas.microsoft.com/office/word/2010/wordprocessingGroup" xmlns:wpi="http://schemas.microsoft.com/office/word/2010/wordprocessingInk" xmlns:wne="http://schemas.microsoft.com/office/word/2006/wordml" xmlns:wps="http://schemas.microsoft.com/office/word/2010/wordprocessingShape" mc:Ignorable="w14 w15 w16se wp14">
   <w:endnote w:type="separator" w:id="-1">
     <w:p>
       <w:pPr>
@@ -4689,7 +4350,7 @@
 </file>
 
 <file path=word/footer1.xml><?xml version="1.0" encoding="utf-8"?>
-<w:ftr xmlns:wpc="http://schemas.microsoft.com/office/word/2010/wordprocessingCanvas" xmlns:cx="http://schemas.microsoft.com/office/drawing/2014/chartex" xmlns:cx1="http://schemas.microsoft.com/office/drawing/2015/9/8/chartex" xmlns:mc="http://schemas.openxmlformats.org/markup-compatibility/2006" xmlns:o="urn:schemas-microsoft-com:office:office" xmlns:r="http://schemas.openxmlformats.org/officeDocument/2006/relationships" xmlns:m="http://schemas.openxmlformats.org/officeDocument/2006/math" xmlns:v="urn:schemas-microsoft-com:vml" xmlns:wp14="http://schemas.microsoft.com/office/word/2010/wordprocessingDrawing" xmlns:wp="http://schemas.openxmlformats.org/drawingml/2006/wordprocessingDrawing" xmlns:w10="urn:schemas-microsoft-com:office:word" xmlns:w="http://schemas.openxmlformats.org/wordprocessingml/2006/main" xmlns:w14="http://schemas.microsoft.com/office/word/2010/wordml" xmlns:w15="http://schemas.microsoft.com/office/word/2012/wordml" xmlns:w16se="http://schemas.microsoft.com/office/word/2015/wordml/symex" xmlns:wpg="http://schemas.microsoft.com/office/word/2010/wordprocessingGroup" xmlns:wpi="http://schemas.microsoft.com/office/word/2010/wordprocessingInk" xmlns:wne="http://schemas.microsoft.com/office/word/2006/wordml" xmlns:wps="http://schemas.microsoft.com/office/word/2010/wordprocessingShape" mc:Ignorable="w14 w15 w16se wp14">
+<w:ftr xmlns:wpc="http://schemas.microsoft.com/office/word/2010/wordprocessingCanvas" xmlns:cx="http://schemas.microsoft.com/office/drawing/2014/chartex" xmlns:cx1="http://schemas.microsoft.com/office/drawing/2015/9/8/chartex" xmlns:cx2="http://schemas.microsoft.com/office/drawing/2015/10/21/chartex" xmlns:cx3="http://schemas.microsoft.com/office/drawing/2016/5/9/chartex" xmlns:cx4="http://schemas.microsoft.com/office/drawing/2016/5/10/chartex" xmlns:cx5="http://schemas.microsoft.com/office/drawing/2016/5/11/chartex" xmlns:mc="http://schemas.openxmlformats.org/markup-compatibility/2006" xmlns:o="urn:schemas-microsoft-com:office:office" xmlns:r="http://schemas.openxmlformats.org/officeDocument/2006/relationships" xmlns:m="http://schemas.openxmlformats.org/officeDocument/2006/math" xmlns:v="urn:schemas-microsoft-com:vml" xmlns:wp14="http://schemas.microsoft.com/office/word/2010/wordprocessingDrawing" xmlns:wp="http://schemas.openxmlformats.org/drawingml/2006/wordprocessingDrawing" xmlns:w10="urn:schemas-microsoft-com:office:word" xmlns:w="http://schemas.openxmlformats.org/wordprocessingml/2006/main" xmlns:w14="http://schemas.microsoft.com/office/word/2010/wordml" xmlns:w15="http://schemas.microsoft.com/office/word/2012/wordml" xmlns:w16se="http://schemas.microsoft.com/office/word/2015/wordml/symex" xmlns:wpg="http://schemas.microsoft.com/office/word/2010/wordprocessingGroup" xmlns:wpi="http://schemas.microsoft.com/office/word/2010/wordprocessingInk" xmlns:wne="http://schemas.microsoft.com/office/word/2006/wordml" xmlns:wps="http://schemas.microsoft.com/office/word/2010/wordprocessingShape" mc:Ignorable="w14 w15 w16se wp14">
   <w:sdt>
     <w:sdtPr>
       <w:id w:val="-768079992"/>
@@ -4742,7 +4403,7 @@
 </file>
 
 <file path=word/footnotes.xml><?xml version="1.0" encoding="utf-8"?>
-<w:footnotes xmlns:wpc="http://schemas.microsoft.com/office/word/2010/wordprocessingCanvas" xmlns:cx="http://schemas.microsoft.com/office/drawing/2014/chartex" xmlns:cx1="http://schemas.microsoft.com/office/drawing/2015/9/8/chartex" xmlns:mc="http://schemas.openxmlformats.org/markup-compatibility/2006" xmlns:o="urn:schemas-microsoft-com:office:office" xmlns:r="http://schemas.openxmlformats.org/officeDocument/2006/relationships" xmlns:m="http://schemas.openxmlformats.org/officeDocument/2006/math" xmlns:v="urn:schemas-microsoft-com:vml" xmlns:wp14="http://schemas.microsoft.com/office/word/2010/wordprocessingDrawing" xmlns:wp="http://schemas.openxmlformats.org/drawingml/2006/wordprocessingDrawing" xmlns:w10="urn:schemas-microsoft-com:office:word" xmlns:w="http://schemas.openxmlformats.org/wordprocessingml/2006/main" xmlns:w14="http://schemas.microsoft.com/office/word/2010/wordml" xmlns:w15="http://schemas.microsoft.com/office/word/2012/wordml" xmlns:w16se="http://schemas.microsoft.com/office/word/2015/wordml/symex" xmlns:wpg="http://schemas.microsoft.com/office/word/2010/wordprocessingGroup" xmlns:wpi="http://schemas.microsoft.com/office/word/2010/wordprocessingInk" xmlns:wne="http://schemas.microsoft.com/office/word/2006/wordml" xmlns:wps="http://schemas.microsoft.com/office/word/2010/wordprocessingShape" mc:Ignorable="w14 w15 w16se wp14">
+<w:footnotes xmlns:wpc="http://schemas.microsoft.com/office/word/2010/wordprocessingCanvas" xmlns:cx="http://schemas.microsoft.com/office/drawing/2014/chartex" xmlns:cx1="http://schemas.microsoft.com/office/drawing/2015/9/8/chartex" xmlns:cx2="http://schemas.microsoft.com/office/drawing/2015/10/21/chartex" xmlns:cx3="http://schemas.microsoft.com/office/drawing/2016/5/9/chartex" xmlns:cx4="http://schemas.microsoft.com/office/drawing/2016/5/10/chartex" xmlns:cx5="http://schemas.microsoft.com/office/drawing/2016/5/11/chartex" xmlns:mc="http://schemas.openxmlformats.org/markup-compatibility/2006" xmlns:o="urn:schemas-microsoft-com:office:office" xmlns:r="http://schemas.openxmlformats.org/officeDocument/2006/relationships" xmlns:m="http://schemas.openxmlformats.org/officeDocument/2006/math" xmlns:v="urn:schemas-microsoft-com:vml" xmlns:wp14="http://schemas.microsoft.com/office/word/2010/wordprocessingDrawing" xmlns:wp="http://schemas.openxmlformats.org/drawingml/2006/wordprocessingDrawing" xmlns:w10="urn:schemas-microsoft-com:office:word" xmlns:w="http://schemas.openxmlformats.org/wordprocessingml/2006/main" xmlns:w14="http://schemas.microsoft.com/office/word/2010/wordml" xmlns:w15="http://schemas.microsoft.com/office/word/2012/wordml" xmlns:w16se="http://schemas.microsoft.com/office/word/2015/wordml/symex" xmlns:wpg="http://schemas.microsoft.com/office/word/2010/wordprocessingGroup" xmlns:wpi="http://schemas.microsoft.com/office/word/2010/wordprocessingInk" xmlns:wne="http://schemas.microsoft.com/office/word/2006/wordml" xmlns:wps="http://schemas.microsoft.com/office/word/2010/wordprocessingShape" mc:Ignorable="w14 w15 w16se wp14">
   <w:footnote w:type="separator" w:id="-1">
     <w:p>
       <w:pPr>
@@ -4760,6 +4421,130 @@
       </w:pPr>
       <w:r>
         <w:continuationSeparator/>
+      </w:r>
+    </w:p>
+  </w:footnote>
+  <w:footnote w:id="1">
+    <w:p>
+      <w:pPr>
+        <w:pStyle w:val="FootnoteText"/>
+      </w:pPr>
+      <w:r>
+        <w:rPr>
+          <w:rStyle w:val="FootnoteReference"/>
+        </w:rPr>
+        <w:footnoteRef/>
+      </w:r>
+      <w:r>
+        <w:t xml:space="preserve"> “Draughts” – Wikipedia, [online] </w:t>
+      </w:r>
+      <w:hyperlink r:id="rId1" w:history="1">
+        <w:r>
+          <w:rPr>
+            <w:rStyle w:val="Hyperlink"/>
+          </w:rPr>
+          <w:t>https://en.wikipedia.org/wiki/Draughts</w:t>
+        </w:r>
+      </w:hyperlink>
+      <w:r>
+        <w:t>, Accessed: 2017</w:t>
+      </w:r>
+    </w:p>
+  </w:footnote>
+  <w:footnote w:id="2">
+    <w:p>
+      <w:pPr>
+        <w:pStyle w:val="FootnoteText"/>
+      </w:pPr>
+      <w:r>
+        <w:rPr>
+          <w:rStyle w:val="FootnoteReference"/>
+        </w:rPr>
+        <w:footnoteRef/>
+      </w:r>
+      <w:r>
+        <w:t xml:space="preserve"> Figure 1 – Rahul Yadav, 2017</w:t>
+      </w:r>
+    </w:p>
+  </w:footnote>
+  <w:footnote w:id="3">
+    <w:p>
+      <w:pPr>
+        <w:pStyle w:val="FootnoteText"/>
+      </w:pPr>
+      <w:r>
+        <w:rPr>
+          <w:rStyle w:val="FootnoteReference"/>
+        </w:rPr>
+        <w:footnoteRef/>
+      </w:r>
+      <w:r>
+        <w:t xml:space="preserve"> “</w:t>
+      </w:r>
+      <w:r>
+        <w:t>An Exhaustive Explanation of Minimax, a Staple AI Algorithm</w:t>
+      </w:r>
+      <w:r>
+        <w:t xml:space="preserve">” – Flying Machine Studios, </w:t>
+      </w:r>
+      <w:hyperlink r:id="rId2" w:history="1">
+        <w:r>
+          <w:rPr>
+            <w:rStyle w:val="Hyperlink"/>
+          </w:rPr>
+          <w:t>http://www.flyingmachinestudios.com/programming/minimax/</w:t>
+        </w:r>
+      </w:hyperlink>
+      <w:r>
+        <w:t>, Accessed: 2017</w:t>
+      </w:r>
+    </w:p>
+  </w:footnote>
+  <w:footnote w:id="4">
+    <w:p>
+      <w:pPr>
+        <w:pStyle w:val="FootnoteText"/>
+      </w:pPr>
+      <w:r>
+        <w:rPr>
+          <w:rStyle w:val="FootnoteReference"/>
+        </w:rPr>
+        <w:footnoteRef/>
+      </w:r>
+      <w:r>
+        <w:t xml:space="preserve"> Figure 2 – Rahul Yadav, 2017</w:t>
+      </w:r>
+    </w:p>
+  </w:footnote>
+  <w:footnote w:id="5">
+    <w:p>
+      <w:pPr>
+        <w:pStyle w:val="FootnoteText"/>
+      </w:pPr>
+      <w:r>
+        <w:rPr>
+          <w:rStyle w:val="FootnoteReference"/>
+        </w:rPr>
+        <w:footnoteRef/>
+      </w:r>
+      <w:r>
+        <w:t xml:space="preserve"> Figure 3 – Rahul Yadav, 2017</w:t>
+      </w:r>
+    </w:p>
+  </w:footnote>
+  <w:footnote w:id="6">
+    <w:p>
+      <w:pPr>
+        <w:pStyle w:val="FootnoteText"/>
+      </w:pPr>
+      <w:r>
+        <w:rPr>
+          <w:rStyle w:val="FootnoteReference"/>
+        </w:rPr>
+        <w:footnoteRef/>
+      </w:r>
+      <w:r>
+        <w:t xml:space="preserve"> Figure 4 – Rahul Yadav, 2017</w:t>
       </w:r>
     </w:p>
   </w:footnote>
@@ -4767,7 +4552,7 @@
 </file>
 
 <file path=word/header1.xml><?xml version="1.0" encoding="utf-8"?>
-<w:hdr xmlns:wpc="http://schemas.microsoft.com/office/word/2010/wordprocessingCanvas" xmlns:cx="http://schemas.microsoft.com/office/drawing/2014/chartex" xmlns:cx1="http://schemas.microsoft.com/office/drawing/2015/9/8/chartex" xmlns:mc="http://schemas.openxmlformats.org/markup-compatibility/2006" xmlns:o="urn:schemas-microsoft-com:office:office" xmlns:r="http://schemas.openxmlformats.org/officeDocument/2006/relationships" xmlns:m="http://schemas.openxmlformats.org/officeDocument/2006/math" xmlns:v="urn:schemas-microsoft-com:vml" xmlns:wp14="http://schemas.microsoft.com/office/word/2010/wordprocessingDrawing" xmlns:wp="http://schemas.openxmlformats.org/drawingml/2006/wordprocessingDrawing" xmlns:w10="urn:schemas-microsoft-com:office:word" xmlns:w="http://schemas.openxmlformats.org/wordprocessingml/2006/main" xmlns:w14="http://schemas.microsoft.com/office/word/2010/wordml" xmlns:w15="http://schemas.microsoft.com/office/word/2012/wordml" xmlns:w16se="http://schemas.microsoft.com/office/word/2015/wordml/symex" xmlns:wpg="http://schemas.microsoft.com/office/word/2010/wordprocessingGroup" xmlns:wpi="http://schemas.microsoft.com/office/word/2010/wordprocessingInk" xmlns:wne="http://schemas.microsoft.com/office/word/2006/wordml" xmlns:wps="http://schemas.microsoft.com/office/word/2010/wordprocessingShape" mc:Ignorable="w14 w15 w16se wp14">
+<w:hdr xmlns:wpc="http://schemas.microsoft.com/office/word/2010/wordprocessingCanvas" xmlns:cx="http://schemas.microsoft.com/office/drawing/2014/chartex" xmlns:cx1="http://schemas.microsoft.com/office/drawing/2015/9/8/chartex" xmlns:cx2="http://schemas.microsoft.com/office/drawing/2015/10/21/chartex" xmlns:cx3="http://schemas.microsoft.com/office/drawing/2016/5/9/chartex" xmlns:cx4="http://schemas.microsoft.com/office/drawing/2016/5/10/chartex" xmlns:cx5="http://schemas.microsoft.com/office/drawing/2016/5/11/chartex" xmlns:mc="http://schemas.openxmlformats.org/markup-compatibility/2006" xmlns:o="urn:schemas-microsoft-com:office:office" xmlns:r="http://schemas.openxmlformats.org/officeDocument/2006/relationships" xmlns:m="http://schemas.openxmlformats.org/officeDocument/2006/math" xmlns:v="urn:schemas-microsoft-com:vml" xmlns:wp14="http://schemas.microsoft.com/office/word/2010/wordprocessingDrawing" xmlns:wp="http://schemas.openxmlformats.org/drawingml/2006/wordprocessingDrawing" xmlns:w10="urn:schemas-microsoft-com:office:word" xmlns:w="http://schemas.openxmlformats.org/wordprocessingml/2006/main" xmlns:w14="http://schemas.microsoft.com/office/word/2010/wordml" xmlns:w15="http://schemas.microsoft.com/office/word/2012/wordml" xmlns:w16se="http://schemas.microsoft.com/office/word/2015/wordml/symex" xmlns:wpg="http://schemas.microsoft.com/office/word/2010/wordprocessingGroup" xmlns:wpi="http://schemas.microsoft.com/office/word/2010/wordprocessingInk" xmlns:wne="http://schemas.microsoft.com/office/word/2006/wordml" xmlns:wps="http://schemas.microsoft.com/office/word/2010/wordprocessingShape" mc:Ignorable="w14 w15 w16se wp14">
   <w:sdt>
     <w:sdtPr>
       <w:id w:val="1082420695"/>
@@ -4808,7 +4593,7 @@
 </file>
 
 <file path=word/numbering.xml><?xml version="1.0" encoding="utf-8"?>
-<w:numbering xmlns:wpc="http://schemas.microsoft.com/office/word/2010/wordprocessingCanvas" xmlns:cx="http://schemas.microsoft.com/office/drawing/2014/chartex" xmlns:cx1="http://schemas.microsoft.com/office/drawing/2015/9/8/chartex" xmlns:mc="http://schemas.openxmlformats.org/markup-compatibility/2006" xmlns:o="urn:schemas-microsoft-com:office:office" xmlns:r="http://schemas.openxmlformats.org/officeDocument/2006/relationships" xmlns:m="http://schemas.openxmlformats.org/officeDocument/2006/math" xmlns:v="urn:schemas-microsoft-com:vml" xmlns:wp14="http://schemas.microsoft.com/office/word/2010/wordprocessingDrawing" xmlns:wp="http://schemas.openxmlformats.org/drawingml/2006/wordprocessingDrawing" xmlns:w10="urn:schemas-microsoft-com:office:word" xmlns:w="http://schemas.openxmlformats.org/wordprocessingml/2006/main" xmlns:w14="http://schemas.microsoft.com/office/word/2010/wordml" xmlns:w15="http://schemas.microsoft.com/office/word/2012/wordml" xmlns:w16se="http://schemas.microsoft.com/office/word/2015/wordml/symex" xmlns:wpg="http://schemas.microsoft.com/office/word/2010/wordprocessingGroup" xmlns:wpi="http://schemas.microsoft.com/office/word/2010/wordprocessingInk" xmlns:wne="http://schemas.microsoft.com/office/word/2006/wordml" xmlns:wps="http://schemas.microsoft.com/office/word/2010/wordprocessingShape" mc:Ignorable="w14 w15 w16se wp14">
+<w:numbering xmlns:wpc="http://schemas.microsoft.com/office/word/2010/wordprocessingCanvas" xmlns:cx="http://schemas.microsoft.com/office/drawing/2014/chartex" xmlns:cx1="http://schemas.microsoft.com/office/drawing/2015/9/8/chartex" xmlns:cx2="http://schemas.microsoft.com/office/drawing/2015/10/21/chartex" xmlns:cx3="http://schemas.microsoft.com/office/drawing/2016/5/9/chartex" xmlns:cx4="http://schemas.microsoft.com/office/drawing/2016/5/10/chartex" xmlns:cx5="http://schemas.microsoft.com/office/drawing/2016/5/11/chartex" xmlns:mc="http://schemas.openxmlformats.org/markup-compatibility/2006" xmlns:o="urn:schemas-microsoft-com:office:office" xmlns:r="http://schemas.openxmlformats.org/officeDocument/2006/relationships" xmlns:m="http://schemas.openxmlformats.org/officeDocument/2006/math" xmlns:v="urn:schemas-microsoft-com:vml" xmlns:wp14="http://schemas.microsoft.com/office/word/2010/wordprocessingDrawing" xmlns:wp="http://schemas.openxmlformats.org/drawingml/2006/wordprocessingDrawing" xmlns:w10="urn:schemas-microsoft-com:office:word" xmlns:w="http://schemas.openxmlformats.org/wordprocessingml/2006/main" xmlns:w14="http://schemas.microsoft.com/office/word/2010/wordml" xmlns:w15="http://schemas.microsoft.com/office/word/2012/wordml" xmlns:w16se="http://schemas.microsoft.com/office/word/2015/wordml/symex" xmlns:wpg="http://schemas.microsoft.com/office/word/2010/wordprocessingGroup" xmlns:wpi="http://schemas.microsoft.com/office/word/2010/wordprocessingInk" xmlns:wne="http://schemas.microsoft.com/office/word/2006/wordml" xmlns:wps="http://schemas.microsoft.com/office/word/2010/wordprocessingShape" mc:Ignorable="w14 w15 w16se wp14">
   <w:abstractNum w:abstractNumId="0" w15:restartNumberingAfterBreak="0">
     <w:nsid w:val="0BD225F6"/>
     <w:multiLevelType w:val="hybridMultilevel"/>
@@ -5105,7 +4890,7 @@
       </w:pPr>
     </w:pPrDefault>
   </w:docDefaults>
-  <w:latentStyles w:defLockedState="0" w:defUIPriority="99" w:defSemiHidden="0" w:defUnhideWhenUsed="0" w:defQFormat="0" w:count="371">
+  <w:latentStyles w:defLockedState="0" w:defUIPriority="99" w:defSemiHidden="0" w:defUnhideWhenUsed="0" w:defQFormat="0" w:count="374">
     <w:lsdException w:name="Normal" w:uiPriority="0" w:qFormat="1"/>
     <w:lsdException w:name="heading 1" w:uiPriority="9" w:qFormat="1"/>
     <w:lsdException w:name="heading 2" w:semiHidden="1" w:uiPriority="9" w:unhideWhenUsed="1" w:qFormat="1"/>
@@ -5477,6 +5262,9 @@
     <w:lsdException w:name="List Table 5 Dark Accent 6" w:uiPriority="50"/>
     <w:lsdException w:name="List Table 6 Colorful Accent 6" w:uiPriority="51"/>
     <w:lsdException w:name="List Table 7 Colorful Accent 6" w:uiPriority="52"/>
+    <w:lsdException w:name="Mention" w:semiHidden="1" w:unhideWhenUsed="1"/>
+    <w:lsdException w:name="Smart Hyperlink" w:semiHidden="1" w:unhideWhenUsed="1"/>
+    <w:lsdException w:name="Hashtag" w:semiHidden="1" w:unhideWhenUsed="1"/>
   </w:latentStyles>
   <w:style w:type="paragraph" w:default="1" w:styleId="Normal">
     <w:name w:val="Normal"/>
@@ -5622,6 +5410,84 @@
       <w:rFonts w:ascii="Segoe UI" w:hAnsi="Segoe UI" w:cs="Segoe UI"/>
       <w:sz w:val="18"/>
       <w:szCs w:val="18"/>
+    </w:rPr>
+  </w:style>
+  <w:style w:type="paragraph" w:styleId="FootnoteText">
+    <w:name w:val="footnote text"/>
+    <w:basedOn w:val="Normal"/>
+    <w:link w:val="FootnoteTextChar"/>
+    <w:uiPriority w:val="99"/>
+    <w:semiHidden/>
+    <w:unhideWhenUsed/>
+    <w:rsid w:val="005C1150"/>
+    <w:pPr>
+      <w:spacing w:after="0" w:line="240" w:lineRule="auto"/>
+    </w:pPr>
+    <w:rPr>
+      <w:sz w:val="20"/>
+      <w:szCs w:val="20"/>
+    </w:rPr>
+  </w:style>
+  <w:style w:type="character" w:customStyle="1" w:styleId="FootnoteTextChar">
+    <w:name w:val="Footnote Text Char"/>
+    <w:basedOn w:val="DefaultParagraphFont"/>
+    <w:link w:val="FootnoteText"/>
+    <w:uiPriority w:val="99"/>
+    <w:semiHidden/>
+    <w:rsid w:val="005C1150"/>
+    <w:rPr>
+      <w:sz w:val="20"/>
+      <w:szCs w:val="20"/>
+    </w:rPr>
+  </w:style>
+  <w:style w:type="character" w:styleId="FootnoteReference">
+    <w:name w:val="footnote reference"/>
+    <w:basedOn w:val="DefaultParagraphFont"/>
+    <w:uiPriority w:val="99"/>
+    <w:semiHidden/>
+    <w:unhideWhenUsed/>
+    <w:rsid w:val="005C1150"/>
+    <w:rPr>
+      <w:vertAlign w:val="superscript"/>
+    </w:rPr>
+  </w:style>
+  <w:style w:type="paragraph" w:styleId="EndnoteText">
+    <w:name w:val="endnote text"/>
+    <w:basedOn w:val="Normal"/>
+    <w:link w:val="EndnoteTextChar"/>
+    <w:uiPriority w:val="99"/>
+    <w:semiHidden/>
+    <w:unhideWhenUsed/>
+    <w:rsid w:val="005C1150"/>
+    <w:pPr>
+      <w:spacing w:after="0" w:line="240" w:lineRule="auto"/>
+    </w:pPr>
+    <w:rPr>
+      <w:sz w:val="20"/>
+      <w:szCs w:val="20"/>
+    </w:rPr>
+  </w:style>
+  <w:style w:type="character" w:customStyle="1" w:styleId="EndnoteTextChar">
+    <w:name w:val="Endnote Text Char"/>
+    <w:basedOn w:val="DefaultParagraphFont"/>
+    <w:link w:val="EndnoteText"/>
+    <w:uiPriority w:val="99"/>
+    <w:semiHidden/>
+    <w:rsid w:val="005C1150"/>
+    <w:rPr>
+      <w:sz w:val="20"/>
+      <w:szCs w:val="20"/>
+    </w:rPr>
+  </w:style>
+  <w:style w:type="character" w:styleId="EndnoteReference">
+    <w:name w:val="endnote reference"/>
+    <w:basedOn w:val="DefaultParagraphFont"/>
+    <w:uiPriority w:val="99"/>
+    <w:semiHidden/>
+    <w:unhideWhenUsed/>
+    <w:rsid w:val="005C1150"/>
+    <w:rPr>
+      <w:vertAlign w:val="superscript"/>
     </w:rPr>
   </w:style>
 </w:styles>
@@ -5886,4 +5752,16 @@
     </a:ext>
   </a:extLst>
 </a:theme>
+</file>
+
+<file path=customXml/item1.xml><?xml version="1.0" encoding="utf-8"?>
+<b:Sources xmlns:b="http://schemas.openxmlformats.org/officeDocument/2006/bibliography" xmlns="http://schemas.openxmlformats.org/officeDocument/2006/bibliography" SelectedStyle="\HarvardAnglia2008OfficeOnline.xsl" StyleName="Harvard - Anglia" Version="2008"/>
+</file>
+
+<file path=customXml/itemProps1.xml><?xml version="1.0" encoding="utf-8"?>
+<ds:datastoreItem xmlns:ds="http://schemas.openxmlformats.org/officeDocument/2006/customXml" ds:itemID="{097DBFC2-FF34-4D69-9C2F-92E39A40F2C3}">
+  <ds:schemaRefs>
+    <ds:schemaRef ds:uri="http://schemas.openxmlformats.org/officeDocument/2006/bibliography"/>
+  </ds:schemaRefs>
+</ds:datastoreItem>
 </file>